--- a/2-Ansible.docx
+++ b/2-Ansible.docx
@@ -73,7 +73,7 @@
           <w:r>
             <w:fldChar w:fldCharType="separate"/>
           </w:r>
-          <w:hyperlink w:anchor="_Toc188176075" w:history="1">
+          <w:hyperlink w:anchor="_Toc188691079" w:history="1">
             <w:r>
               <w:rPr>
                 <w:rStyle w:val="Hyperlink"/>
@@ -101,7 +101,7 @@
                 <w:noProof/>
                 <w:webHidden/>
               </w:rPr>
-              <w:instrText xml:space="preserve"> PAGEREF _Toc188176075 \h </w:instrText>
+              <w:instrText xml:space="preserve"> PAGEREF _Toc188691079 \h </w:instrText>
             </w:r>
             <w:r>
               <w:rPr>
@@ -146,7 +146,7 @@
               <w:lang w:eastAsia="en-IN"/>
             </w:rPr>
           </w:pPr>
-          <w:hyperlink w:anchor="_Toc188176076" w:history="1">
+          <w:hyperlink w:anchor="_Toc188691080" w:history="1">
             <w:r>
               <w:rPr>
                 <w:rStyle w:val="Hyperlink"/>
@@ -174,7 +174,7 @@
                 <w:noProof/>
                 <w:webHidden/>
               </w:rPr>
-              <w:instrText xml:space="preserve"> PAGEREF _Toc188176076 \h </w:instrText>
+              <w:instrText xml:space="preserve"> PAGEREF _Toc188691080 \h </w:instrText>
             </w:r>
             <w:r>
               <w:rPr>
@@ -219,7 +219,7 @@
               <w:lang w:eastAsia="en-IN"/>
             </w:rPr>
           </w:pPr>
-          <w:hyperlink w:anchor="_Toc188176077" w:history="1">
+          <w:hyperlink w:anchor="_Toc188691081" w:history="1">
             <w:r>
               <w:rPr>
                 <w:rStyle w:val="Hyperlink"/>
@@ -247,7 +247,7 @@
                 <w:noProof/>
                 <w:webHidden/>
               </w:rPr>
-              <w:instrText xml:space="preserve"> PAGEREF _Toc188176077 \h </w:instrText>
+              <w:instrText xml:space="preserve"> PAGEREF _Toc188691081 \h </w:instrText>
             </w:r>
             <w:r>
               <w:rPr>
@@ -292,7 +292,7 @@
               <w:lang w:eastAsia="en-IN"/>
             </w:rPr>
           </w:pPr>
-          <w:hyperlink w:anchor="_Toc188176078" w:history="1">
+          <w:hyperlink w:anchor="_Toc188691082" w:history="1">
             <w:r>
               <w:rPr>
                 <w:rStyle w:val="Hyperlink"/>
@@ -320,7 +320,7 @@
                 <w:noProof/>
                 <w:webHidden/>
               </w:rPr>
-              <w:instrText xml:space="preserve"> PAGEREF _Toc188176078 \h </w:instrText>
+              <w:instrText xml:space="preserve"> PAGEREF _Toc188691082 \h </w:instrText>
             </w:r>
             <w:r>
               <w:rPr>
@@ -365,7 +365,7 @@
               <w:lang w:eastAsia="en-IN"/>
             </w:rPr>
           </w:pPr>
-          <w:hyperlink w:anchor="_Toc188176079" w:history="1">
+          <w:hyperlink w:anchor="_Toc188691083" w:history="1">
             <w:r>
               <w:rPr>
                 <w:rStyle w:val="Hyperlink"/>
@@ -408,7 +408,7 @@
                 <w:noProof/>
                 <w:webHidden/>
               </w:rPr>
-              <w:instrText xml:space="preserve"> PAGEREF _Toc188176079 \h </w:instrText>
+              <w:instrText xml:space="preserve"> PAGEREF _Toc188691083 \h </w:instrText>
             </w:r>
             <w:r>
               <w:rPr>
@@ -428,7 +428,7 @@
                 <w:noProof/>
                 <w:webHidden/>
               </w:rPr>
-              <w:t>3</w:t>
+              <w:t>4</w:t>
             </w:r>
             <w:r>
               <w:rPr>
@@ -453,7 +453,7 @@
               <w:lang w:eastAsia="en-IN"/>
             </w:rPr>
           </w:pPr>
-          <w:hyperlink w:anchor="_Toc188176080" w:history="1">
+          <w:hyperlink w:anchor="_Toc188691084" w:history="1">
             <w:r>
               <w:rPr>
                 <w:rStyle w:val="Hyperlink"/>
@@ -496,7 +496,7 @@
                 <w:noProof/>
                 <w:webHidden/>
               </w:rPr>
-              <w:instrText xml:space="preserve"> PAGEREF _Toc188176080 \h </w:instrText>
+              <w:instrText xml:space="preserve"> PAGEREF _Toc188691084 \h </w:instrText>
             </w:r>
             <w:r>
               <w:rPr>
@@ -516,7 +516,7 @@
                 <w:noProof/>
                 <w:webHidden/>
               </w:rPr>
-              <w:t>3</w:t>
+              <w:t>4</w:t>
             </w:r>
             <w:r>
               <w:rPr>
@@ -541,7 +541,7 @@
               <w:lang w:eastAsia="en-IN"/>
             </w:rPr>
           </w:pPr>
-          <w:hyperlink w:anchor="_Toc188176081" w:history="1">
+          <w:hyperlink w:anchor="_Toc188691085" w:history="1">
             <w:r>
               <w:rPr>
                 <w:rStyle w:val="Hyperlink"/>
@@ -568,7 +568,7 @@
                 <w:noProof/>
                 <w:webHidden/>
               </w:rPr>
-              <w:instrText xml:space="preserve"> PAGEREF _Toc188176081 \h </w:instrText>
+              <w:instrText xml:space="preserve"> PAGEREF _Toc188691085 \h </w:instrText>
             </w:r>
             <w:r>
               <w:rPr>
@@ -588,7 +588,7 @@
                 <w:noProof/>
                 <w:webHidden/>
               </w:rPr>
-              <w:t>3</w:t>
+              <w:t>4</w:t>
             </w:r>
             <w:r>
               <w:rPr>
@@ -613,7 +613,7 @@
               <w:lang w:eastAsia="en-IN"/>
             </w:rPr>
           </w:pPr>
-          <w:hyperlink w:anchor="_Toc188176082" w:history="1">
+          <w:hyperlink w:anchor="_Toc188691086" w:history="1">
             <w:r>
               <w:rPr>
                 <w:rStyle w:val="Hyperlink"/>
@@ -640,7 +640,7 @@
                 <w:noProof/>
                 <w:webHidden/>
               </w:rPr>
-              <w:instrText xml:space="preserve"> PAGEREF _Toc188176082 \h </w:instrText>
+              <w:instrText xml:space="preserve"> PAGEREF _Toc188691086 \h </w:instrText>
             </w:r>
             <w:r>
               <w:rPr>
@@ -660,7 +660,7 @@
                 <w:noProof/>
                 <w:webHidden/>
               </w:rPr>
-              <w:t>3</w:t>
+              <w:t>4</w:t>
             </w:r>
             <w:r>
               <w:rPr>
@@ -685,7 +685,7 @@
               <w:lang w:eastAsia="en-IN"/>
             </w:rPr>
           </w:pPr>
-          <w:hyperlink w:anchor="_Toc188176083" w:history="1">
+          <w:hyperlink w:anchor="_Toc188691087" w:history="1">
             <w:r>
               <w:rPr>
                 <w:rStyle w:val="Hyperlink"/>
@@ -712,7 +712,7 @@
                 <w:noProof/>
                 <w:webHidden/>
               </w:rPr>
-              <w:instrText xml:space="preserve"> PAGEREF _Toc188176083 \h </w:instrText>
+              <w:instrText xml:space="preserve"> PAGEREF _Toc188691087 \h </w:instrText>
             </w:r>
             <w:r>
               <w:rPr>
@@ -732,7 +732,7 @@
                 <w:noProof/>
                 <w:webHidden/>
               </w:rPr>
-              <w:t>3</w:t>
+              <w:t>4</w:t>
             </w:r>
             <w:r>
               <w:rPr>
@@ -757,7 +757,7 @@
               <w:lang w:eastAsia="en-IN"/>
             </w:rPr>
           </w:pPr>
-          <w:hyperlink w:anchor="_Toc188176084" w:history="1">
+          <w:hyperlink w:anchor="_Toc188691088" w:history="1">
             <w:r>
               <w:rPr>
                 <w:rStyle w:val="Hyperlink"/>
@@ -784,7 +784,7 @@
                 <w:noProof/>
                 <w:webHidden/>
               </w:rPr>
-              <w:instrText xml:space="preserve"> PAGEREF _Toc188176084 \h </w:instrText>
+              <w:instrText xml:space="preserve"> PAGEREF _Toc188691088 \h </w:instrText>
             </w:r>
             <w:r>
               <w:rPr>
@@ -829,7 +829,7 @@
               <w:lang w:eastAsia="en-IN"/>
             </w:rPr>
           </w:pPr>
-          <w:hyperlink w:anchor="_Toc188176085" w:history="1">
+          <w:hyperlink w:anchor="_Toc188691089" w:history="1">
             <w:r>
               <w:rPr>
                 <w:rStyle w:val="Hyperlink"/>
@@ -856,7 +856,7 @@
                 <w:noProof/>
                 <w:webHidden/>
               </w:rPr>
-              <w:instrText xml:space="preserve"> PAGEREF _Toc188176085 \h </w:instrText>
+              <w:instrText xml:space="preserve"> PAGEREF _Toc188691089 \h </w:instrText>
             </w:r>
             <w:r>
               <w:rPr>
@@ -876,7 +876,7 @@
                 <w:noProof/>
                 <w:webHidden/>
               </w:rPr>
-              <w:t>4</w:t>
+              <w:t>5</w:t>
             </w:r>
             <w:r>
               <w:rPr>
@@ -901,7 +901,7 @@
               <w:lang w:eastAsia="en-IN"/>
             </w:rPr>
           </w:pPr>
-          <w:hyperlink w:anchor="_Toc188176086" w:history="1">
+          <w:hyperlink w:anchor="_Toc188691090" w:history="1">
             <w:r>
               <w:rPr>
                 <w:rStyle w:val="Hyperlink"/>
@@ -928,7 +928,7 @@
                 <w:noProof/>
                 <w:webHidden/>
               </w:rPr>
-              <w:instrText xml:space="preserve"> PAGEREF _Toc188176086 \h </w:instrText>
+              <w:instrText xml:space="preserve"> PAGEREF _Toc188691090 \h </w:instrText>
             </w:r>
             <w:r>
               <w:rPr>
@@ -948,7 +948,7 @@
                 <w:noProof/>
                 <w:webHidden/>
               </w:rPr>
-              <w:t>4</w:t>
+              <w:t>5</w:t>
             </w:r>
             <w:r>
               <w:rPr>
@@ -973,7 +973,7 @@
               <w:lang w:eastAsia="en-IN"/>
             </w:rPr>
           </w:pPr>
-          <w:hyperlink w:anchor="_Toc188176087" w:history="1">
+          <w:hyperlink w:anchor="_Toc188691091" w:history="1">
             <w:r>
               <w:rPr>
                 <w:rStyle w:val="Hyperlink"/>
@@ -1000,7 +1000,7 @@
                 <w:noProof/>
                 <w:webHidden/>
               </w:rPr>
-              <w:instrText xml:space="preserve"> PAGEREF _Toc188176087 \h </w:instrText>
+              <w:instrText xml:space="preserve"> PAGEREF _Toc188691091 \h </w:instrText>
             </w:r>
             <w:r>
               <w:rPr>
@@ -1020,7 +1020,7 @@
                 <w:noProof/>
                 <w:webHidden/>
               </w:rPr>
-              <w:t>4</w:t>
+              <w:t>5</w:t>
             </w:r>
             <w:r>
               <w:rPr>
@@ -1045,7 +1045,7 @@
               <w:lang w:eastAsia="en-IN"/>
             </w:rPr>
           </w:pPr>
-          <w:hyperlink w:anchor="_Toc188176088" w:history="1">
+          <w:hyperlink w:anchor="_Toc188691092" w:history="1">
             <w:r>
               <w:rPr>
                 <w:rStyle w:val="Hyperlink"/>
@@ -1072,7 +1072,7 @@
                 <w:noProof/>
                 <w:webHidden/>
               </w:rPr>
-              <w:instrText xml:space="preserve"> PAGEREF _Toc188176088 \h </w:instrText>
+              <w:instrText xml:space="preserve"> PAGEREF _Toc188691092 \h </w:instrText>
             </w:r>
             <w:r>
               <w:rPr>
@@ -1092,7 +1092,7 @@
                 <w:noProof/>
                 <w:webHidden/>
               </w:rPr>
-              <w:t>4</w:t>
+              <w:t>5</w:t>
             </w:r>
             <w:r>
               <w:rPr>
@@ -1117,13 +1117,13 @@
               <w:lang w:eastAsia="en-IN"/>
             </w:rPr>
           </w:pPr>
-          <w:hyperlink w:anchor="_Toc188176089" w:history="1">
+          <w:hyperlink w:anchor="_Toc188691093" w:history="1">
             <w:r>
               <w:rPr>
                 <w:rStyle w:val="Hyperlink"/>
                 <w:noProof/>
               </w:rPr>
-              <w:t>Ad Hoc Command - Interacting with Hosts</w:t>
+              <w:t>Dynamic Inventory</w:t>
             </w:r>
             <w:r>
               <w:rPr>
@@ -1144,7 +1144,7 @@
                 <w:noProof/>
                 <w:webHidden/>
               </w:rPr>
-              <w:instrText xml:space="preserve"> PAGEREF _Toc188176089 \h </w:instrText>
+              <w:instrText xml:space="preserve"> PAGEREF _Toc188691093 \h </w:instrText>
             </w:r>
             <w:r>
               <w:rPr>
@@ -1164,7 +1164,7 @@
                 <w:noProof/>
                 <w:webHidden/>
               </w:rPr>
-              <w:t>5</w:t>
+              <w:t>7</w:t>
             </w:r>
             <w:r>
               <w:rPr>
@@ -1189,13 +1189,13 @@
               <w:lang w:eastAsia="en-IN"/>
             </w:rPr>
           </w:pPr>
-          <w:hyperlink w:anchor="_Toc188176090" w:history="1">
+          <w:hyperlink w:anchor="_Toc188691094" w:history="1">
             <w:r>
               <w:rPr>
                 <w:rStyle w:val="Hyperlink"/>
                 <w:noProof/>
               </w:rPr>
-              <w:t>Ad-Hoc Command Format</w:t>
+              <w:t>Install required tools</w:t>
             </w:r>
             <w:r>
               <w:rPr>
@@ -1216,7 +1216,7 @@
                 <w:noProof/>
                 <w:webHidden/>
               </w:rPr>
-              <w:instrText xml:space="preserve"> PAGEREF _Toc188176090 \h </w:instrText>
+              <w:instrText xml:space="preserve"> PAGEREF _Toc188691094 \h </w:instrText>
             </w:r>
             <w:r>
               <w:rPr>
@@ -1236,7 +1236,7 @@
                 <w:noProof/>
                 <w:webHidden/>
               </w:rPr>
-              <w:t>5</w:t>
+              <w:t>7</w:t>
             </w:r>
             <w:r>
               <w:rPr>
@@ -1261,14 +1261,13 @@
               <w:lang w:eastAsia="en-IN"/>
             </w:rPr>
           </w:pPr>
-          <w:hyperlink w:anchor="_Toc188176091" w:history="1">
+          <w:hyperlink w:anchor="_Toc188691095" w:history="1">
             <w:r>
               <w:rPr>
                 <w:rStyle w:val="Hyperlink"/>
                 <w:noProof/>
-                <w:lang w:eastAsia="en-IN"/>
-              </w:rPr>
-              <w:t>Choose target hosts</w:t>
+              </w:rPr>
+              <w:t>Enable AWS plugin</w:t>
             </w:r>
             <w:r>
               <w:rPr>
@@ -1289,7 +1288,7 @@
                 <w:noProof/>
                 <w:webHidden/>
               </w:rPr>
-              <w:instrText xml:space="preserve"> PAGEREF _Toc188176091 \h </w:instrText>
+              <w:instrText xml:space="preserve"> PAGEREF _Toc188691095 \h </w:instrText>
             </w:r>
             <w:r>
               <w:rPr>
@@ -1309,7 +1308,7 @@
                 <w:noProof/>
                 <w:webHidden/>
               </w:rPr>
-              <w:t>5</w:t>
+              <w:t>7</w:t>
             </w:r>
             <w:r>
               <w:rPr>
@@ -1334,7 +1333,368 @@
               <w:lang w:eastAsia="en-IN"/>
             </w:rPr>
           </w:pPr>
-          <w:hyperlink w:anchor="_Toc188176092" w:history="1">
+          <w:hyperlink w:anchor="_Toc188691096" w:history="1">
+            <w:r>
+              <w:rPr>
+                <w:rStyle w:val="Hyperlink"/>
+                <w:noProof/>
+              </w:rPr>
+              <w:t>Create inventory file</w:t>
+            </w:r>
+            <w:r>
+              <w:rPr>
+                <w:noProof/>
+                <w:webHidden/>
+              </w:rPr>
+              <w:tab/>
+            </w:r>
+            <w:r>
+              <w:rPr>
+                <w:noProof/>
+                <w:webHidden/>
+              </w:rPr>
+              <w:fldChar w:fldCharType="begin"/>
+            </w:r>
+            <w:r>
+              <w:rPr>
+                <w:noProof/>
+                <w:webHidden/>
+              </w:rPr>
+              <w:instrText xml:space="preserve"> PAGEREF _Toc188691096 \h </w:instrText>
+            </w:r>
+            <w:r>
+              <w:rPr>
+                <w:noProof/>
+                <w:webHidden/>
+              </w:rPr>
+            </w:r>
+            <w:r>
+              <w:rPr>
+                <w:noProof/>
+                <w:webHidden/>
+              </w:rPr>
+              <w:fldChar w:fldCharType="separate"/>
+            </w:r>
+            <w:r>
+              <w:rPr>
+                <w:noProof/>
+                <w:webHidden/>
+              </w:rPr>
+              <w:t>7</w:t>
+            </w:r>
+            <w:r>
+              <w:rPr>
+                <w:noProof/>
+                <w:webHidden/>
+              </w:rPr>
+              <w:fldChar w:fldCharType="end"/>
+            </w:r>
+          </w:hyperlink>
+        </w:p>
+        <w:p>
+          <w:pPr>
+            <w:pStyle w:val="TOC2"/>
+            <w:tabs>
+              <w:tab w:val="right" w:leader="dot" w:pos="9016"/>
+            </w:tabs>
+            <w:rPr>
+              <w:rFonts w:eastAsiaTheme="minorEastAsia"/>
+              <w:noProof/>
+              <w:sz w:val="24"/>
+              <w:szCs w:val="24"/>
+              <w:lang w:eastAsia="en-IN"/>
+            </w:rPr>
+          </w:pPr>
+          <w:hyperlink w:anchor="_Toc188691097" w:history="1">
+            <w:r>
+              <w:rPr>
+                <w:rStyle w:val="Hyperlink"/>
+                <w:noProof/>
+              </w:rPr>
+              <w:t>List all hosts from dynamic inventory</w:t>
+            </w:r>
+            <w:r>
+              <w:rPr>
+                <w:noProof/>
+                <w:webHidden/>
+              </w:rPr>
+              <w:tab/>
+            </w:r>
+            <w:r>
+              <w:rPr>
+                <w:noProof/>
+                <w:webHidden/>
+              </w:rPr>
+              <w:fldChar w:fldCharType="begin"/>
+            </w:r>
+            <w:r>
+              <w:rPr>
+                <w:noProof/>
+                <w:webHidden/>
+              </w:rPr>
+              <w:instrText xml:space="preserve"> PAGEREF _Toc188691097 \h </w:instrText>
+            </w:r>
+            <w:r>
+              <w:rPr>
+                <w:noProof/>
+                <w:webHidden/>
+              </w:rPr>
+            </w:r>
+            <w:r>
+              <w:rPr>
+                <w:noProof/>
+                <w:webHidden/>
+              </w:rPr>
+              <w:fldChar w:fldCharType="separate"/>
+            </w:r>
+            <w:r>
+              <w:rPr>
+                <w:noProof/>
+                <w:webHidden/>
+              </w:rPr>
+              <w:t>7</w:t>
+            </w:r>
+            <w:r>
+              <w:rPr>
+                <w:noProof/>
+                <w:webHidden/>
+              </w:rPr>
+              <w:fldChar w:fldCharType="end"/>
+            </w:r>
+          </w:hyperlink>
+        </w:p>
+        <w:p>
+          <w:pPr>
+            <w:pStyle w:val="TOC1"/>
+            <w:tabs>
+              <w:tab w:val="right" w:leader="dot" w:pos="9016"/>
+            </w:tabs>
+            <w:rPr>
+              <w:rFonts w:eastAsiaTheme="minorEastAsia"/>
+              <w:noProof/>
+              <w:sz w:val="24"/>
+              <w:szCs w:val="24"/>
+              <w:lang w:eastAsia="en-IN"/>
+            </w:rPr>
+          </w:pPr>
+          <w:hyperlink w:anchor="_Toc188691098" w:history="1">
+            <w:r>
+              <w:rPr>
+                <w:rStyle w:val="Hyperlink"/>
+                <w:noProof/>
+              </w:rPr>
+              <w:t>Ad Hoc Command - Interacting with Hosts</w:t>
+            </w:r>
+            <w:r>
+              <w:rPr>
+                <w:noProof/>
+                <w:webHidden/>
+              </w:rPr>
+              <w:tab/>
+            </w:r>
+            <w:r>
+              <w:rPr>
+                <w:noProof/>
+                <w:webHidden/>
+              </w:rPr>
+              <w:fldChar w:fldCharType="begin"/>
+            </w:r>
+            <w:r>
+              <w:rPr>
+                <w:noProof/>
+                <w:webHidden/>
+              </w:rPr>
+              <w:instrText xml:space="preserve"> PAGEREF _Toc188691098 \h </w:instrText>
+            </w:r>
+            <w:r>
+              <w:rPr>
+                <w:noProof/>
+                <w:webHidden/>
+              </w:rPr>
+            </w:r>
+            <w:r>
+              <w:rPr>
+                <w:noProof/>
+                <w:webHidden/>
+              </w:rPr>
+              <w:fldChar w:fldCharType="separate"/>
+            </w:r>
+            <w:r>
+              <w:rPr>
+                <w:noProof/>
+                <w:webHidden/>
+              </w:rPr>
+              <w:t>8</w:t>
+            </w:r>
+            <w:r>
+              <w:rPr>
+                <w:noProof/>
+                <w:webHidden/>
+              </w:rPr>
+              <w:fldChar w:fldCharType="end"/>
+            </w:r>
+          </w:hyperlink>
+        </w:p>
+        <w:p>
+          <w:pPr>
+            <w:pStyle w:val="TOC2"/>
+            <w:tabs>
+              <w:tab w:val="right" w:leader="dot" w:pos="9016"/>
+            </w:tabs>
+            <w:rPr>
+              <w:rFonts w:eastAsiaTheme="minorEastAsia"/>
+              <w:noProof/>
+              <w:sz w:val="24"/>
+              <w:szCs w:val="24"/>
+              <w:lang w:eastAsia="en-IN"/>
+            </w:rPr>
+          </w:pPr>
+          <w:hyperlink w:anchor="_Toc188691099" w:history="1">
+            <w:r>
+              <w:rPr>
+                <w:rStyle w:val="Hyperlink"/>
+                <w:noProof/>
+              </w:rPr>
+              <w:t>Ad-Hoc Command Format</w:t>
+            </w:r>
+            <w:r>
+              <w:rPr>
+                <w:noProof/>
+                <w:webHidden/>
+              </w:rPr>
+              <w:tab/>
+            </w:r>
+            <w:r>
+              <w:rPr>
+                <w:noProof/>
+                <w:webHidden/>
+              </w:rPr>
+              <w:fldChar w:fldCharType="begin"/>
+            </w:r>
+            <w:r>
+              <w:rPr>
+                <w:noProof/>
+                <w:webHidden/>
+              </w:rPr>
+              <w:instrText xml:space="preserve"> PAGEREF _Toc188691099 \h </w:instrText>
+            </w:r>
+            <w:r>
+              <w:rPr>
+                <w:noProof/>
+                <w:webHidden/>
+              </w:rPr>
+            </w:r>
+            <w:r>
+              <w:rPr>
+                <w:noProof/>
+                <w:webHidden/>
+              </w:rPr>
+              <w:fldChar w:fldCharType="separate"/>
+            </w:r>
+            <w:r>
+              <w:rPr>
+                <w:noProof/>
+                <w:webHidden/>
+              </w:rPr>
+              <w:t>8</w:t>
+            </w:r>
+            <w:r>
+              <w:rPr>
+                <w:noProof/>
+                <w:webHidden/>
+              </w:rPr>
+              <w:fldChar w:fldCharType="end"/>
+            </w:r>
+          </w:hyperlink>
+        </w:p>
+        <w:p>
+          <w:pPr>
+            <w:pStyle w:val="TOC2"/>
+            <w:tabs>
+              <w:tab w:val="right" w:leader="dot" w:pos="9016"/>
+            </w:tabs>
+            <w:rPr>
+              <w:rFonts w:eastAsiaTheme="minorEastAsia"/>
+              <w:noProof/>
+              <w:sz w:val="24"/>
+              <w:szCs w:val="24"/>
+              <w:lang w:eastAsia="en-IN"/>
+            </w:rPr>
+          </w:pPr>
+          <w:hyperlink w:anchor="_Toc188691100" w:history="1">
+            <w:r>
+              <w:rPr>
+                <w:rStyle w:val="Hyperlink"/>
+                <w:noProof/>
+                <w:lang w:eastAsia="en-IN"/>
+              </w:rPr>
+              <w:t>Choose target hosts</w:t>
+            </w:r>
+            <w:r>
+              <w:rPr>
+                <w:noProof/>
+                <w:webHidden/>
+              </w:rPr>
+              <w:tab/>
+            </w:r>
+            <w:r>
+              <w:rPr>
+                <w:noProof/>
+                <w:webHidden/>
+              </w:rPr>
+              <w:fldChar w:fldCharType="begin"/>
+            </w:r>
+            <w:r>
+              <w:rPr>
+                <w:noProof/>
+                <w:webHidden/>
+              </w:rPr>
+              <w:instrText xml:space="preserve"> PAGEREF _Toc188691100 \h </w:instrText>
+            </w:r>
+            <w:r>
+              <w:rPr>
+                <w:noProof/>
+                <w:webHidden/>
+              </w:rPr>
+            </w:r>
+            <w:r>
+              <w:rPr>
+                <w:noProof/>
+                <w:webHidden/>
+              </w:rPr>
+              <w:fldChar w:fldCharType="separate"/>
+            </w:r>
+            <w:r>
+              <w:rPr>
+                <w:noProof/>
+                <w:webHidden/>
+              </w:rPr>
+              <w:t>8</w:t>
+            </w:r>
+            <w:r>
+              <w:rPr>
+                <w:noProof/>
+                <w:webHidden/>
+              </w:rPr>
+              <w:fldChar w:fldCharType="end"/>
+            </w:r>
+          </w:hyperlink>
+        </w:p>
+        <w:p>
+          <w:pPr>
+            <w:pStyle w:val="TOC2"/>
+            <w:tabs>
+              <w:tab w:val="right" w:leader="dot" w:pos="9016"/>
+            </w:tabs>
+            <w:rPr>
+              <w:rFonts w:eastAsiaTheme="minorEastAsia"/>
+              <w:noProof/>
+              <w:sz w:val="24"/>
+              <w:szCs w:val="24"/>
+              <w:lang w:eastAsia="en-IN"/>
+            </w:rPr>
+          </w:pPr>
+          <w:hyperlink w:anchor="_Toc188691101" w:history="1">
             <w:r>
               <w:rPr>
                 <w:rStyle w:val="Hyperlink"/>
@@ -1362,7 +1722,7 @@
                 <w:noProof/>
                 <w:webHidden/>
               </w:rPr>
-              <w:instrText xml:space="preserve"> PAGEREF _Toc188176092 \h </w:instrText>
+              <w:instrText xml:space="preserve"> PAGEREF _Toc188691101 \h </w:instrText>
             </w:r>
             <w:r>
               <w:rPr>
@@ -1382,7 +1742,7 @@
                 <w:noProof/>
                 <w:webHidden/>
               </w:rPr>
-              <w:t>5</w:t>
+              <w:t>8</w:t>
             </w:r>
             <w:r>
               <w:rPr>
@@ -1407,7 +1767,7 @@
               <w:lang w:eastAsia="en-IN"/>
             </w:rPr>
           </w:pPr>
-          <w:hyperlink w:anchor="_Toc188176093" w:history="1">
+          <w:hyperlink w:anchor="_Toc188691102" w:history="1">
             <w:r>
               <w:rPr>
                 <w:rStyle w:val="Hyperlink"/>
@@ -1434,7 +1794,7 @@
                 <w:noProof/>
                 <w:webHidden/>
               </w:rPr>
-              <w:instrText xml:space="preserve"> PAGEREF _Toc188176093 \h </w:instrText>
+              <w:instrText xml:space="preserve"> PAGEREF _Toc188691102 \h </w:instrText>
             </w:r>
             <w:r>
               <w:rPr>
@@ -1454,7 +1814,7 @@
                 <w:noProof/>
                 <w:webHidden/>
               </w:rPr>
-              <w:t>5</w:t>
+              <w:t>8</w:t>
             </w:r>
             <w:r>
               <w:rPr>
@@ -1479,7 +1839,7 @@
               <w:lang w:eastAsia="en-IN"/>
             </w:rPr>
           </w:pPr>
-          <w:hyperlink w:anchor="_Toc188176094" w:history="1">
+          <w:hyperlink w:anchor="_Toc188691103" w:history="1">
             <w:r>
               <w:rPr>
                 <w:rStyle w:val="Hyperlink"/>
@@ -1506,7 +1866,7 @@
                 <w:noProof/>
                 <w:webHidden/>
               </w:rPr>
-              <w:instrText xml:space="preserve"> PAGEREF _Toc188176094 \h </w:instrText>
+              <w:instrText xml:space="preserve"> PAGEREF _Toc188691103 \h </w:instrText>
             </w:r>
             <w:r>
               <w:rPr>
@@ -1526,7 +1886,7 @@
                 <w:noProof/>
                 <w:webHidden/>
               </w:rPr>
-              <w:t>5</w:t>
+              <w:t>8</w:t>
             </w:r>
             <w:r>
               <w:rPr>
@@ -1551,7 +1911,7 @@
               <w:lang w:eastAsia="en-IN"/>
             </w:rPr>
           </w:pPr>
-          <w:hyperlink w:anchor="_Toc188176095" w:history="1">
+          <w:hyperlink w:anchor="_Toc188691104" w:history="1">
             <w:r>
               <w:rPr>
                 <w:rStyle w:val="Hyperlink"/>
@@ -1578,7 +1938,7 @@
                 <w:noProof/>
                 <w:webHidden/>
               </w:rPr>
-              <w:instrText xml:space="preserve"> PAGEREF _Toc188176095 \h </w:instrText>
+              <w:instrText xml:space="preserve"> PAGEREF _Toc188691104 \h </w:instrText>
             </w:r>
             <w:r>
               <w:rPr>
@@ -1598,7 +1958,7 @@
                 <w:noProof/>
                 <w:webHidden/>
               </w:rPr>
-              <w:t>5</w:t>
+              <w:t>8</w:t>
             </w:r>
             <w:r>
               <w:rPr>
@@ -1623,7 +1983,7 @@
               <w:lang w:eastAsia="en-IN"/>
             </w:rPr>
           </w:pPr>
-          <w:hyperlink w:anchor="_Toc188176096" w:history="1">
+          <w:hyperlink w:anchor="_Toc188691105" w:history="1">
             <w:r>
               <w:rPr>
                 <w:rStyle w:val="Hyperlink"/>
@@ -1650,7 +2010,7 @@
                 <w:noProof/>
                 <w:webHidden/>
               </w:rPr>
-              <w:instrText xml:space="preserve"> PAGEREF _Toc188176096 \h </w:instrText>
+              <w:instrText xml:space="preserve"> PAGEREF _Toc188691105 \h </w:instrText>
             </w:r>
             <w:r>
               <w:rPr>
@@ -1670,7 +2030,7 @@
                 <w:noProof/>
                 <w:webHidden/>
               </w:rPr>
-              <w:t>5</w:t>
+              <w:t>8</w:t>
             </w:r>
             <w:r>
               <w:rPr>
@@ -1695,7 +2055,7 @@
               <w:lang w:eastAsia="en-IN"/>
             </w:rPr>
           </w:pPr>
-          <w:hyperlink w:anchor="_Toc188176097" w:history="1">
+          <w:hyperlink w:anchor="_Toc188691106" w:history="1">
             <w:r>
               <w:rPr>
                 <w:rStyle w:val="Hyperlink"/>
@@ -1722,7 +2082,7 @@
                 <w:noProof/>
                 <w:webHidden/>
               </w:rPr>
-              <w:instrText xml:space="preserve"> PAGEREF _Toc188176097 \h </w:instrText>
+              <w:instrText xml:space="preserve"> PAGEREF _Toc188691106 \h </w:instrText>
             </w:r>
             <w:r>
               <w:rPr>
@@ -1742,7 +2102,7 @@
                 <w:noProof/>
                 <w:webHidden/>
               </w:rPr>
-              <w:t>6</w:t>
+              <w:t>8</w:t>
             </w:r>
             <w:r>
               <w:rPr>
@@ -1767,7 +2127,7 @@
               <w:lang w:eastAsia="en-IN"/>
             </w:rPr>
           </w:pPr>
-          <w:hyperlink w:anchor="_Toc188176098" w:history="1">
+          <w:hyperlink w:anchor="_Toc188691107" w:history="1">
             <w:r>
               <w:rPr>
                 <w:rStyle w:val="Hyperlink"/>
@@ -1794,7 +2154,7 @@
                 <w:noProof/>
                 <w:webHidden/>
               </w:rPr>
-              <w:instrText xml:space="preserve"> PAGEREF _Toc188176098 \h </w:instrText>
+              <w:instrText xml:space="preserve"> PAGEREF _Toc188691107 \h </w:instrText>
             </w:r>
             <w:r>
               <w:rPr>
@@ -1814,7 +2174,7 @@
                 <w:noProof/>
                 <w:webHidden/>
               </w:rPr>
-              <w:t>6</w:t>
+              <w:t>8</w:t>
             </w:r>
             <w:r>
               <w:rPr>
@@ -1839,7 +2199,7 @@
               <w:lang w:eastAsia="en-IN"/>
             </w:rPr>
           </w:pPr>
-          <w:hyperlink w:anchor="_Toc188176099" w:history="1">
+          <w:hyperlink w:anchor="_Toc188691108" w:history="1">
             <w:r>
               <w:rPr>
                 <w:rStyle w:val="Hyperlink"/>
@@ -1866,7 +2226,7 @@
                 <w:noProof/>
                 <w:webHidden/>
               </w:rPr>
-              <w:instrText xml:space="preserve"> PAGEREF _Toc188176099 \h </w:instrText>
+              <w:instrText xml:space="preserve"> PAGEREF _Toc188691108 \h </w:instrText>
             </w:r>
             <w:r>
               <w:rPr>
@@ -1886,7 +2246,79 @@
                 <w:noProof/>
                 <w:webHidden/>
               </w:rPr>
-              <w:t>6</w:t>
+              <w:t>8</w:t>
+            </w:r>
+            <w:r>
+              <w:rPr>
+                <w:noProof/>
+                <w:webHidden/>
+              </w:rPr>
+              <w:fldChar w:fldCharType="end"/>
+            </w:r>
+          </w:hyperlink>
+        </w:p>
+        <w:p>
+          <w:pPr>
+            <w:pStyle w:val="TOC3"/>
+            <w:tabs>
+              <w:tab w:val="right" w:leader="dot" w:pos="9016"/>
+            </w:tabs>
+            <w:rPr>
+              <w:rFonts w:eastAsiaTheme="minorEastAsia"/>
+              <w:noProof/>
+              <w:sz w:val="24"/>
+              <w:szCs w:val="24"/>
+              <w:lang w:eastAsia="en-IN"/>
+            </w:rPr>
+          </w:pPr>
+          <w:hyperlink w:anchor="_Toc188691109" w:history="1">
+            <w:r>
+              <w:rPr>
+                <w:rStyle w:val="Hyperlink"/>
+                <w:noProof/>
+              </w:rPr>
+              <w:t>Setup</w:t>
+            </w:r>
+            <w:r>
+              <w:rPr>
+                <w:noProof/>
+                <w:webHidden/>
+              </w:rPr>
+              <w:tab/>
+            </w:r>
+            <w:r>
+              <w:rPr>
+                <w:noProof/>
+                <w:webHidden/>
+              </w:rPr>
+              <w:fldChar w:fldCharType="begin"/>
+            </w:r>
+            <w:r>
+              <w:rPr>
+                <w:noProof/>
+                <w:webHidden/>
+              </w:rPr>
+              <w:instrText xml:space="preserve"> PAGEREF _Toc188691109 \h </w:instrText>
+            </w:r>
+            <w:r>
+              <w:rPr>
+                <w:noProof/>
+                <w:webHidden/>
+              </w:rPr>
+            </w:r>
+            <w:r>
+              <w:rPr>
+                <w:noProof/>
+                <w:webHidden/>
+              </w:rPr>
+              <w:fldChar w:fldCharType="separate"/>
+            </w:r>
+            <w:r>
+              <w:rPr>
+                <w:noProof/>
+                <w:webHidden/>
+              </w:rPr>
+              <w:t>8</w:t>
             </w:r>
             <w:r>
               <w:rPr>
@@ -1911,7 +2343,7 @@
               <w:lang w:eastAsia="en-IN"/>
             </w:rPr>
           </w:pPr>
-          <w:hyperlink w:anchor="_Toc188176100" w:history="1">
+          <w:hyperlink w:anchor="_Toc188691110" w:history="1">
             <w:r>
               <w:rPr>
                 <w:rStyle w:val="Hyperlink"/>
@@ -1939,7 +2371,7 @@
                 <w:noProof/>
                 <w:webHidden/>
               </w:rPr>
-              <w:instrText xml:space="preserve"> PAGEREF _Toc188176100 \h </w:instrText>
+              <w:instrText xml:space="preserve"> PAGEREF _Toc188691110 \h </w:instrText>
             </w:r>
             <w:r>
               <w:rPr>
@@ -1959,7 +2391,7 @@
                 <w:noProof/>
                 <w:webHidden/>
               </w:rPr>
-              <w:t>6</w:t>
+              <w:t>10</w:t>
             </w:r>
             <w:r>
               <w:rPr>
@@ -1984,7 +2416,7 @@
               <w:lang w:eastAsia="en-IN"/>
             </w:rPr>
           </w:pPr>
-          <w:hyperlink w:anchor="_Toc188176101" w:history="1">
+          <w:hyperlink w:anchor="_Toc188691111" w:history="1">
             <w:r>
               <w:rPr>
                 <w:rStyle w:val="Hyperlink"/>
@@ -2012,7 +2444,7 @@
                 <w:noProof/>
                 <w:webHidden/>
               </w:rPr>
-              <w:instrText xml:space="preserve"> PAGEREF _Toc188176101 \h </w:instrText>
+              <w:instrText xml:space="preserve"> PAGEREF _Toc188691111 \h </w:instrText>
             </w:r>
             <w:r>
               <w:rPr>
@@ -2032,7 +2464,7 @@
                 <w:noProof/>
                 <w:webHidden/>
               </w:rPr>
-              <w:t>6</w:t>
+              <w:t>10</w:t>
             </w:r>
             <w:r>
               <w:rPr>
@@ -2057,7 +2489,7 @@
               <w:lang w:eastAsia="en-IN"/>
             </w:rPr>
           </w:pPr>
-          <w:hyperlink w:anchor="_Toc188176102" w:history="1">
+          <w:hyperlink w:anchor="_Toc188691112" w:history="1">
             <w:r>
               <w:rPr>
                 <w:rStyle w:val="Hyperlink"/>
@@ -2084,7 +2516,7 @@
                 <w:noProof/>
                 <w:webHidden/>
               </w:rPr>
-              <w:instrText xml:space="preserve"> PAGEREF _Toc188176102 \h </w:instrText>
+              <w:instrText xml:space="preserve"> PAGEREF _Toc188691112 \h </w:instrText>
             </w:r>
             <w:r>
               <w:rPr>
@@ -2104,7 +2536,7 @@
                 <w:noProof/>
                 <w:webHidden/>
               </w:rPr>
-              <w:t>6</w:t>
+              <w:t>10</w:t>
             </w:r>
             <w:r>
               <w:rPr>
@@ -2129,7 +2561,7 @@
               <w:lang w:eastAsia="en-IN"/>
             </w:rPr>
           </w:pPr>
-          <w:hyperlink w:anchor="_Toc188176103" w:history="1">
+          <w:hyperlink w:anchor="_Toc188691113" w:history="1">
             <w:r>
               <w:rPr>
                 <w:rStyle w:val="Hyperlink"/>
@@ -2156,7 +2588,7 @@
                 <w:noProof/>
                 <w:webHidden/>
               </w:rPr>
-              <w:instrText xml:space="preserve"> PAGEREF _Toc188176103 \h </w:instrText>
+              <w:instrText xml:space="preserve"> PAGEREF _Toc188691113 \h </w:instrText>
             </w:r>
             <w:r>
               <w:rPr>
@@ -2176,7 +2608,7 @@
                 <w:noProof/>
                 <w:webHidden/>
               </w:rPr>
-              <w:t>7</w:t>
+              <w:t>10</w:t>
             </w:r>
             <w:r>
               <w:rPr>
@@ -2201,7 +2633,7 @@
               <w:lang w:eastAsia="en-IN"/>
             </w:rPr>
           </w:pPr>
-          <w:hyperlink w:anchor="_Toc188176104" w:history="1">
+          <w:hyperlink w:anchor="_Toc188691114" w:history="1">
             <w:r>
               <w:rPr>
                 <w:rStyle w:val="Hyperlink"/>
@@ -2228,7 +2660,7 @@
                 <w:noProof/>
                 <w:webHidden/>
               </w:rPr>
-              <w:instrText xml:space="preserve"> PAGEREF _Toc188176104 \h </w:instrText>
+              <w:instrText xml:space="preserve"> PAGEREF _Toc188691114 \h </w:instrText>
             </w:r>
             <w:r>
               <w:rPr>
@@ -2248,7 +2680,7 @@
                 <w:noProof/>
                 <w:webHidden/>
               </w:rPr>
-              <w:t>7</w:t>
+              <w:t>11</w:t>
             </w:r>
             <w:r>
               <w:rPr>
@@ -2273,7 +2705,7 @@
               <w:lang w:eastAsia="en-IN"/>
             </w:rPr>
           </w:pPr>
-          <w:hyperlink w:anchor="_Toc188176105" w:history="1">
+          <w:hyperlink w:anchor="_Toc188691115" w:history="1">
             <w:r>
               <w:rPr>
                 <w:rStyle w:val="Hyperlink"/>
@@ -2301,7 +2733,7 @@
                 <w:noProof/>
                 <w:webHidden/>
               </w:rPr>
-              <w:instrText xml:space="preserve"> PAGEREF _Toc188176105 \h </w:instrText>
+              <w:instrText xml:space="preserve"> PAGEREF _Toc188691115 \h </w:instrText>
             </w:r>
             <w:r>
               <w:rPr>
@@ -2321,7 +2753,7 @@
                 <w:noProof/>
                 <w:webHidden/>
               </w:rPr>
-              <w:t>7</w:t>
+              <w:t>11</w:t>
             </w:r>
             <w:r>
               <w:rPr>
@@ -2346,7 +2778,7 @@
               <w:lang w:eastAsia="en-IN"/>
             </w:rPr>
           </w:pPr>
-          <w:hyperlink w:anchor="_Toc188176106" w:history="1">
+          <w:hyperlink w:anchor="_Toc188691116" w:history="1">
             <w:r>
               <w:rPr>
                 <w:rStyle w:val="Hyperlink"/>
@@ -2374,7 +2806,7 @@
                 <w:noProof/>
                 <w:webHidden/>
               </w:rPr>
-              <w:instrText xml:space="preserve"> PAGEREF _Toc188176106 \h </w:instrText>
+              <w:instrText xml:space="preserve"> PAGEREF _Toc188691116 \h </w:instrText>
             </w:r>
             <w:r>
               <w:rPr>
@@ -2394,7 +2826,297 @@
                 <w:noProof/>
                 <w:webHidden/>
               </w:rPr>
-              <w:t>8</w:t>
+              <w:t>11</w:t>
+            </w:r>
+            <w:r>
+              <w:rPr>
+                <w:noProof/>
+                <w:webHidden/>
+              </w:rPr>
+              <w:fldChar w:fldCharType="end"/>
+            </w:r>
+          </w:hyperlink>
+        </w:p>
+        <w:p>
+          <w:pPr>
+            <w:pStyle w:val="TOC2"/>
+            <w:tabs>
+              <w:tab w:val="right" w:leader="dot" w:pos="9016"/>
+            </w:tabs>
+            <w:rPr>
+              <w:rFonts w:eastAsiaTheme="minorEastAsia"/>
+              <w:noProof/>
+              <w:sz w:val="24"/>
+              <w:szCs w:val="24"/>
+              <w:lang w:eastAsia="en-IN"/>
+            </w:rPr>
+          </w:pPr>
+          <w:hyperlink w:anchor="_Toc188691117" w:history="1">
+            <w:r>
+              <w:rPr>
+                <w:rStyle w:val="Hyperlink"/>
+                <w:noProof/>
+              </w:rPr>
+              <w:t>Facts</w:t>
+            </w:r>
+            <w:r>
+              <w:rPr>
+                <w:noProof/>
+                <w:webHidden/>
+              </w:rPr>
+              <w:tab/>
+            </w:r>
+            <w:r>
+              <w:rPr>
+                <w:noProof/>
+                <w:webHidden/>
+              </w:rPr>
+              <w:fldChar w:fldCharType="begin"/>
+            </w:r>
+            <w:r>
+              <w:rPr>
+                <w:noProof/>
+                <w:webHidden/>
+              </w:rPr>
+              <w:instrText xml:space="preserve"> PAGEREF _Toc188691117 \h </w:instrText>
+            </w:r>
+            <w:r>
+              <w:rPr>
+                <w:noProof/>
+                <w:webHidden/>
+              </w:rPr>
+            </w:r>
+            <w:r>
+              <w:rPr>
+                <w:noProof/>
+                <w:webHidden/>
+              </w:rPr>
+              <w:fldChar w:fldCharType="separate"/>
+            </w:r>
+            <w:r>
+              <w:rPr>
+                <w:noProof/>
+                <w:webHidden/>
+              </w:rPr>
+              <w:t>12</w:t>
+            </w:r>
+            <w:r>
+              <w:rPr>
+                <w:noProof/>
+                <w:webHidden/>
+              </w:rPr>
+              <w:fldChar w:fldCharType="end"/>
+            </w:r>
+          </w:hyperlink>
+        </w:p>
+        <w:p>
+          <w:pPr>
+            <w:pStyle w:val="TOC2"/>
+            <w:tabs>
+              <w:tab w:val="right" w:leader="dot" w:pos="9016"/>
+            </w:tabs>
+            <w:rPr>
+              <w:rFonts w:eastAsiaTheme="minorEastAsia"/>
+              <w:noProof/>
+              <w:sz w:val="24"/>
+              <w:szCs w:val="24"/>
+              <w:lang w:eastAsia="en-IN"/>
+            </w:rPr>
+          </w:pPr>
+          <w:hyperlink w:anchor="_Toc188691118" w:history="1">
+            <w:r>
+              <w:rPr>
+                <w:rStyle w:val="Hyperlink"/>
+                <w:noProof/>
+                <w:lang w:eastAsia="en-IN"/>
+              </w:rPr>
+              <w:t>Conditional</w:t>
+            </w:r>
+            <w:r>
+              <w:rPr>
+                <w:noProof/>
+                <w:webHidden/>
+              </w:rPr>
+              <w:tab/>
+            </w:r>
+            <w:r>
+              <w:rPr>
+                <w:noProof/>
+                <w:webHidden/>
+              </w:rPr>
+              <w:fldChar w:fldCharType="begin"/>
+            </w:r>
+            <w:r>
+              <w:rPr>
+                <w:noProof/>
+                <w:webHidden/>
+              </w:rPr>
+              <w:instrText xml:space="preserve"> PAGEREF _Toc188691118 \h </w:instrText>
+            </w:r>
+            <w:r>
+              <w:rPr>
+                <w:noProof/>
+                <w:webHidden/>
+              </w:rPr>
+            </w:r>
+            <w:r>
+              <w:rPr>
+                <w:noProof/>
+                <w:webHidden/>
+              </w:rPr>
+              <w:fldChar w:fldCharType="separate"/>
+            </w:r>
+            <w:r>
+              <w:rPr>
+                <w:noProof/>
+                <w:webHidden/>
+              </w:rPr>
+              <w:t>12</w:t>
+            </w:r>
+            <w:r>
+              <w:rPr>
+                <w:noProof/>
+                <w:webHidden/>
+              </w:rPr>
+              <w:fldChar w:fldCharType="end"/>
+            </w:r>
+          </w:hyperlink>
+        </w:p>
+        <w:p>
+          <w:pPr>
+            <w:pStyle w:val="TOC2"/>
+            <w:tabs>
+              <w:tab w:val="right" w:leader="dot" w:pos="9016"/>
+            </w:tabs>
+            <w:rPr>
+              <w:rFonts w:eastAsiaTheme="minorEastAsia"/>
+              <w:noProof/>
+              <w:sz w:val="24"/>
+              <w:szCs w:val="24"/>
+              <w:lang w:eastAsia="en-IN"/>
+            </w:rPr>
+          </w:pPr>
+          <w:hyperlink w:anchor="_Toc188691119" w:history="1">
+            <w:r>
+              <w:rPr>
+                <w:rStyle w:val="Hyperlink"/>
+                <w:noProof/>
+              </w:rPr>
+              <w:t>Tags (Filter tasks)</w:t>
+            </w:r>
+            <w:r>
+              <w:rPr>
+                <w:noProof/>
+                <w:webHidden/>
+              </w:rPr>
+              <w:tab/>
+            </w:r>
+            <w:r>
+              <w:rPr>
+                <w:noProof/>
+                <w:webHidden/>
+              </w:rPr>
+              <w:fldChar w:fldCharType="begin"/>
+            </w:r>
+            <w:r>
+              <w:rPr>
+                <w:noProof/>
+                <w:webHidden/>
+              </w:rPr>
+              <w:instrText xml:space="preserve"> PAGEREF _Toc188691119 \h </w:instrText>
+            </w:r>
+            <w:r>
+              <w:rPr>
+                <w:noProof/>
+                <w:webHidden/>
+              </w:rPr>
+            </w:r>
+            <w:r>
+              <w:rPr>
+                <w:noProof/>
+                <w:webHidden/>
+              </w:rPr>
+              <w:fldChar w:fldCharType="separate"/>
+            </w:r>
+            <w:r>
+              <w:rPr>
+                <w:noProof/>
+                <w:webHidden/>
+              </w:rPr>
+              <w:t>13</w:t>
+            </w:r>
+            <w:r>
+              <w:rPr>
+                <w:noProof/>
+                <w:webHidden/>
+              </w:rPr>
+              <w:fldChar w:fldCharType="end"/>
+            </w:r>
+          </w:hyperlink>
+        </w:p>
+        <w:p>
+          <w:pPr>
+            <w:pStyle w:val="TOC2"/>
+            <w:tabs>
+              <w:tab w:val="right" w:leader="dot" w:pos="9016"/>
+            </w:tabs>
+            <w:rPr>
+              <w:rFonts w:eastAsiaTheme="minorEastAsia"/>
+              <w:noProof/>
+              <w:sz w:val="24"/>
+              <w:szCs w:val="24"/>
+              <w:lang w:eastAsia="en-IN"/>
+            </w:rPr>
+          </w:pPr>
+          <w:hyperlink w:anchor="_Toc188691120" w:history="1">
+            <w:r>
+              <w:rPr>
+                <w:rStyle w:val="Hyperlink"/>
+                <w:noProof/>
+                <w:lang w:val="en-US"/>
+              </w:rPr>
+              <w:t>Handlers</w:t>
+            </w:r>
+            <w:r>
+              <w:rPr>
+                <w:noProof/>
+                <w:webHidden/>
+              </w:rPr>
+              <w:tab/>
+            </w:r>
+            <w:r>
+              <w:rPr>
+                <w:noProof/>
+                <w:webHidden/>
+              </w:rPr>
+              <w:fldChar w:fldCharType="begin"/>
+            </w:r>
+            <w:r>
+              <w:rPr>
+                <w:noProof/>
+                <w:webHidden/>
+              </w:rPr>
+              <w:instrText xml:space="preserve"> PAGEREF _Toc188691120 \h </w:instrText>
+            </w:r>
+            <w:r>
+              <w:rPr>
+                <w:noProof/>
+                <w:webHidden/>
+              </w:rPr>
+            </w:r>
+            <w:r>
+              <w:rPr>
+                <w:noProof/>
+                <w:webHidden/>
+              </w:rPr>
+              <w:fldChar w:fldCharType="separate"/>
+            </w:r>
+            <w:r>
+              <w:rPr>
+                <w:noProof/>
+                <w:webHidden/>
+              </w:rPr>
+              <w:t>13</w:t>
             </w:r>
             <w:r>
               <w:rPr>
@@ -2419,14 +3141,14 @@
               <w:lang w:eastAsia="en-IN"/>
             </w:rPr>
           </w:pPr>
-          <w:hyperlink w:anchor="_Toc188176107" w:history="1">
+          <w:hyperlink w:anchor="_Toc188691121" w:history="1">
             <w:r>
               <w:rPr>
                 <w:rStyle w:val="Hyperlink"/>
                 <w:noProof/>
                 <w:lang w:val="en-US"/>
               </w:rPr>
-              <w:t>Exercises</w:t>
+              <w:t>Roles</w:t>
             </w:r>
             <w:r>
               <w:rPr>
@@ -2447,7 +3169,7 @@
                 <w:noProof/>
                 <w:webHidden/>
               </w:rPr>
-              <w:instrText xml:space="preserve"> PAGEREF _Toc188176107 \h </w:instrText>
+              <w:instrText xml:space="preserve"> PAGEREF _Toc188691121 \h </w:instrText>
             </w:r>
             <w:r>
               <w:rPr>
@@ -2467,7 +3189,7 @@
                 <w:noProof/>
                 <w:webHidden/>
               </w:rPr>
-              <w:t>9</w:t>
+              <w:t>14</w:t>
             </w:r>
             <w:r>
               <w:rPr>
@@ -2492,13 +3214,14 @@
               <w:lang w:eastAsia="en-IN"/>
             </w:rPr>
           </w:pPr>
-          <w:hyperlink w:anchor="_Toc188176108" w:history="1">
+          <w:hyperlink w:anchor="_Toc188691122" w:history="1">
             <w:r>
               <w:rPr>
                 <w:rStyle w:val="Hyperlink"/>
                 <w:noProof/>
-              </w:rPr>
-              <w:t>Write and execute ad hoc command to:</w:t>
+                <w:lang w:val="en-US"/>
+              </w:rPr>
+              <w:t>Install an appropriate role</w:t>
             </w:r>
             <w:r>
               <w:rPr>
@@ -2519,7 +3242,7 @@
                 <w:noProof/>
                 <w:webHidden/>
               </w:rPr>
-              <w:instrText xml:space="preserve"> PAGEREF _Toc188176108 \h </w:instrText>
+              <w:instrText xml:space="preserve"> PAGEREF _Toc188691122 \h </w:instrText>
             </w:r>
             <w:r>
               <w:rPr>
@@ -2539,7 +3262,7 @@
                 <w:noProof/>
                 <w:webHidden/>
               </w:rPr>
-              <w:t>9</w:t>
+              <w:t>14</w:t>
             </w:r>
             <w:r>
               <w:rPr>
@@ -2564,13 +3287,14 @@
               <w:lang w:eastAsia="en-IN"/>
             </w:rPr>
           </w:pPr>
-          <w:hyperlink w:anchor="_Toc188176109" w:history="1">
+          <w:hyperlink w:anchor="_Toc188691123" w:history="1">
             <w:r>
               <w:rPr>
                 <w:rStyle w:val="Hyperlink"/>
                 <w:noProof/>
-              </w:rPr>
-              <w:t>Ensure below configuration exists on s1 and s2 using ad-hoc cmds:</w:t>
+                <w:lang w:val="en-US"/>
+              </w:rPr>
+              <w:t>Use role in a playbook</w:t>
             </w:r>
             <w:r>
               <w:rPr>
@@ -2591,7 +3315,7 @@
                 <w:noProof/>
                 <w:webHidden/>
               </w:rPr>
-              <w:instrText xml:space="preserve"> PAGEREF _Toc188176109 \h </w:instrText>
+              <w:instrText xml:space="preserve"> PAGEREF _Toc188691123 \h </w:instrText>
             </w:r>
             <w:r>
               <w:rPr>
@@ -2611,7 +3335,80 @@
                 <w:noProof/>
                 <w:webHidden/>
               </w:rPr>
-              <w:t>9</w:t>
+              <w:t>14</w:t>
+            </w:r>
+            <w:r>
+              <w:rPr>
+                <w:noProof/>
+                <w:webHidden/>
+              </w:rPr>
+              <w:fldChar w:fldCharType="end"/>
+            </w:r>
+          </w:hyperlink>
+        </w:p>
+        <w:p>
+          <w:pPr>
+            <w:pStyle w:val="TOC1"/>
+            <w:tabs>
+              <w:tab w:val="right" w:leader="dot" w:pos="9016"/>
+            </w:tabs>
+            <w:rPr>
+              <w:rFonts w:eastAsiaTheme="minorEastAsia"/>
+              <w:noProof/>
+              <w:sz w:val="24"/>
+              <w:szCs w:val="24"/>
+              <w:lang w:eastAsia="en-IN"/>
+            </w:rPr>
+          </w:pPr>
+          <w:hyperlink w:anchor="_Toc188691124" w:history="1">
+            <w:r>
+              <w:rPr>
+                <w:rStyle w:val="Hyperlink"/>
+                <w:noProof/>
+                <w:lang w:val="en-US"/>
+              </w:rPr>
+              <w:t>Vault</w:t>
+            </w:r>
+            <w:r>
+              <w:rPr>
+                <w:noProof/>
+                <w:webHidden/>
+              </w:rPr>
+              <w:tab/>
+            </w:r>
+            <w:r>
+              <w:rPr>
+                <w:noProof/>
+                <w:webHidden/>
+              </w:rPr>
+              <w:fldChar w:fldCharType="begin"/>
+            </w:r>
+            <w:r>
+              <w:rPr>
+                <w:noProof/>
+                <w:webHidden/>
+              </w:rPr>
+              <w:instrText xml:space="preserve"> PAGEREF _Toc188691124 \h </w:instrText>
+            </w:r>
+            <w:r>
+              <w:rPr>
+                <w:noProof/>
+                <w:webHidden/>
+              </w:rPr>
+            </w:r>
+            <w:r>
+              <w:rPr>
+                <w:noProof/>
+                <w:webHidden/>
+              </w:rPr>
+              <w:fldChar w:fldCharType="separate"/>
+            </w:r>
+            <w:r>
+              <w:rPr>
+                <w:noProof/>
+                <w:webHidden/>
+              </w:rPr>
+              <w:t>15</w:t>
             </w:r>
             <w:r>
               <w:rPr>
@@ -2636,13 +3433,518 @@
               <w:lang w:eastAsia="en-IN"/>
             </w:rPr>
           </w:pPr>
-          <w:hyperlink w:anchor="_Toc188176110" w:history="1">
+          <w:hyperlink w:anchor="_Toc188691125" w:history="1">
             <w:r>
               <w:rPr>
                 <w:rStyle w:val="Hyperlink"/>
                 <w:noProof/>
+              </w:rPr>
+              <w:t>Create an encrypted string</w:t>
+            </w:r>
+            <w:r>
+              <w:rPr>
+                <w:noProof/>
+                <w:webHidden/>
+              </w:rPr>
+              <w:tab/>
+            </w:r>
+            <w:r>
+              <w:rPr>
+                <w:noProof/>
+                <w:webHidden/>
+              </w:rPr>
+              <w:fldChar w:fldCharType="begin"/>
+            </w:r>
+            <w:r>
+              <w:rPr>
+                <w:noProof/>
+                <w:webHidden/>
+              </w:rPr>
+              <w:instrText xml:space="preserve"> PAGEREF _Toc188691125 \h </w:instrText>
+            </w:r>
+            <w:r>
+              <w:rPr>
+                <w:noProof/>
+                <w:webHidden/>
+              </w:rPr>
+            </w:r>
+            <w:r>
+              <w:rPr>
+                <w:noProof/>
+                <w:webHidden/>
+              </w:rPr>
+              <w:fldChar w:fldCharType="separate"/>
+            </w:r>
+            <w:r>
+              <w:rPr>
+                <w:noProof/>
+                <w:webHidden/>
+              </w:rPr>
+              <w:t>15</w:t>
+            </w:r>
+            <w:r>
+              <w:rPr>
+                <w:noProof/>
+                <w:webHidden/>
+              </w:rPr>
+              <w:fldChar w:fldCharType="end"/>
+            </w:r>
+          </w:hyperlink>
+        </w:p>
+        <w:p>
+          <w:pPr>
+            <w:pStyle w:val="TOC2"/>
+            <w:tabs>
+              <w:tab w:val="right" w:leader="dot" w:pos="9016"/>
+            </w:tabs>
+            <w:rPr>
+              <w:rFonts w:eastAsiaTheme="minorEastAsia"/>
+              <w:noProof/>
+              <w:sz w:val="24"/>
+              <w:szCs w:val="24"/>
+              <w:lang w:eastAsia="en-IN"/>
+            </w:rPr>
+          </w:pPr>
+          <w:hyperlink w:anchor="_Toc188691126" w:history="1">
+            <w:r>
+              <w:rPr>
+                <w:rStyle w:val="Hyperlink"/>
+                <w:noProof/>
+              </w:rPr>
+              <w:t>Create a playbook which used the encrypted string</w:t>
+            </w:r>
+            <w:r>
+              <w:rPr>
+                <w:noProof/>
+                <w:webHidden/>
+              </w:rPr>
+              <w:tab/>
+            </w:r>
+            <w:r>
+              <w:rPr>
+                <w:noProof/>
+                <w:webHidden/>
+              </w:rPr>
+              <w:fldChar w:fldCharType="begin"/>
+            </w:r>
+            <w:r>
+              <w:rPr>
+                <w:noProof/>
+                <w:webHidden/>
+              </w:rPr>
+              <w:instrText xml:space="preserve"> PAGEREF _Toc188691126 \h </w:instrText>
+            </w:r>
+            <w:r>
+              <w:rPr>
+                <w:noProof/>
+                <w:webHidden/>
+              </w:rPr>
+            </w:r>
+            <w:r>
+              <w:rPr>
+                <w:noProof/>
+                <w:webHidden/>
+              </w:rPr>
+              <w:fldChar w:fldCharType="separate"/>
+            </w:r>
+            <w:r>
+              <w:rPr>
+                <w:noProof/>
+                <w:webHidden/>
+              </w:rPr>
+              <w:t>15</w:t>
+            </w:r>
+            <w:r>
+              <w:rPr>
+                <w:noProof/>
+                <w:webHidden/>
+              </w:rPr>
+              <w:fldChar w:fldCharType="end"/>
+            </w:r>
+          </w:hyperlink>
+        </w:p>
+        <w:p>
+          <w:pPr>
+            <w:pStyle w:val="TOC2"/>
+            <w:tabs>
+              <w:tab w:val="right" w:leader="dot" w:pos="9016"/>
+            </w:tabs>
+            <w:rPr>
+              <w:rFonts w:eastAsiaTheme="minorEastAsia"/>
+              <w:noProof/>
+              <w:sz w:val="24"/>
+              <w:szCs w:val="24"/>
+              <w:lang w:eastAsia="en-IN"/>
+            </w:rPr>
+          </w:pPr>
+          <w:hyperlink w:anchor="_Toc188691127" w:history="1">
+            <w:r>
+              <w:rPr>
+                <w:rStyle w:val="Hyperlink"/>
+                <w:noProof/>
+              </w:rPr>
+              <w:t>Apply the playbook</w:t>
+            </w:r>
+            <w:r>
+              <w:rPr>
+                <w:noProof/>
+                <w:webHidden/>
+              </w:rPr>
+              <w:tab/>
+            </w:r>
+            <w:r>
+              <w:rPr>
+                <w:noProof/>
+                <w:webHidden/>
+              </w:rPr>
+              <w:fldChar w:fldCharType="begin"/>
+            </w:r>
+            <w:r>
+              <w:rPr>
+                <w:noProof/>
+                <w:webHidden/>
+              </w:rPr>
+              <w:instrText xml:space="preserve"> PAGEREF _Toc188691127 \h </w:instrText>
+            </w:r>
+            <w:r>
+              <w:rPr>
+                <w:noProof/>
+                <w:webHidden/>
+              </w:rPr>
+            </w:r>
+            <w:r>
+              <w:rPr>
+                <w:noProof/>
+                <w:webHidden/>
+              </w:rPr>
+              <w:fldChar w:fldCharType="separate"/>
+            </w:r>
+            <w:r>
+              <w:rPr>
+                <w:noProof/>
+                <w:webHidden/>
+              </w:rPr>
+              <w:t>15</w:t>
+            </w:r>
+            <w:r>
+              <w:rPr>
+                <w:noProof/>
+                <w:webHidden/>
+              </w:rPr>
+              <w:fldChar w:fldCharType="end"/>
+            </w:r>
+          </w:hyperlink>
+        </w:p>
+        <w:p>
+          <w:pPr>
+            <w:pStyle w:val="TOC2"/>
+            <w:tabs>
+              <w:tab w:val="right" w:leader="dot" w:pos="9016"/>
+            </w:tabs>
+            <w:rPr>
+              <w:rFonts w:eastAsiaTheme="minorEastAsia"/>
+              <w:noProof/>
+              <w:sz w:val="24"/>
+              <w:szCs w:val="24"/>
+              <w:lang w:eastAsia="en-IN"/>
+            </w:rPr>
+          </w:pPr>
+          <w:hyperlink w:anchor="_Toc188691128" w:history="1">
+            <w:r>
+              <w:rPr>
+                <w:rStyle w:val="Hyperlink"/>
+                <w:noProof/>
+              </w:rPr>
+              <w:t>Verify the results</w:t>
+            </w:r>
+            <w:r>
+              <w:rPr>
+                <w:noProof/>
+                <w:webHidden/>
+              </w:rPr>
+              <w:tab/>
+            </w:r>
+            <w:r>
+              <w:rPr>
+                <w:noProof/>
+                <w:webHidden/>
+              </w:rPr>
+              <w:fldChar w:fldCharType="begin"/>
+            </w:r>
+            <w:r>
+              <w:rPr>
+                <w:noProof/>
+                <w:webHidden/>
+              </w:rPr>
+              <w:instrText xml:space="preserve"> PAGEREF _Toc188691128 \h </w:instrText>
+            </w:r>
+            <w:r>
+              <w:rPr>
+                <w:noProof/>
+                <w:webHidden/>
+              </w:rPr>
+            </w:r>
+            <w:r>
+              <w:rPr>
+                <w:noProof/>
+                <w:webHidden/>
+              </w:rPr>
+              <w:fldChar w:fldCharType="separate"/>
+            </w:r>
+            <w:r>
+              <w:rPr>
+                <w:noProof/>
+                <w:webHidden/>
+              </w:rPr>
+              <w:t>15</w:t>
+            </w:r>
+            <w:r>
+              <w:rPr>
+                <w:noProof/>
+                <w:webHidden/>
+              </w:rPr>
+              <w:fldChar w:fldCharType="end"/>
+            </w:r>
+          </w:hyperlink>
+        </w:p>
+        <w:p>
+          <w:pPr>
+            <w:pStyle w:val="TOC1"/>
+            <w:tabs>
+              <w:tab w:val="right" w:leader="dot" w:pos="9016"/>
+            </w:tabs>
+            <w:rPr>
+              <w:rFonts w:eastAsiaTheme="minorEastAsia"/>
+              <w:noProof/>
+              <w:sz w:val="24"/>
+              <w:szCs w:val="24"/>
+              <w:lang w:eastAsia="en-IN"/>
+            </w:rPr>
+          </w:pPr>
+          <w:hyperlink w:anchor="_Toc188691129" w:history="1">
+            <w:r>
+              <w:rPr>
+                <w:rStyle w:val="Hyperlink"/>
+                <w:noProof/>
                 <w:lang w:val="en-US"/>
               </w:rPr>
+              <w:t>Exercises</w:t>
+            </w:r>
+            <w:r>
+              <w:rPr>
+                <w:noProof/>
+                <w:webHidden/>
+              </w:rPr>
+              <w:tab/>
+            </w:r>
+            <w:r>
+              <w:rPr>
+                <w:noProof/>
+                <w:webHidden/>
+              </w:rPr>
+              <w:fldChar w:fldCharType="begin"/>
+            </w:r>
+            <w:r>
+              <w:rPr>
+                <w:noProof/>
+                <w:webHidden/>
+              </w:rPr>
+              <w:instrText xml:space="preserve"> PAGEREF _Toc188691129 \h </w:instrText>
+            </w:r>
+            <w:r>
+              <w:rPr>
+                <w:noProof/>
+                <w:webHidden/>
+              </w:rPr>
+            </w:r>
+            <w:r>
+              <w:rPr>
+                <w:noProof/>
+                <w:webHidden/>
+              </w:rPr>
+              <w:fldChar w:fldCharType="separate"/>
+            </w:r>
+            <w:r>
+              <w:rPr>
+                <w:noProof/>
+                <w:webHidden/>
+              </w:rPr>
+              <w:t>16</w:t>
+            </w:r>
+            <w:r>
+              <w:rPr>
+                <w:noProof/>
+                <w:webHidden/>
+              </w:rPr>
+              <w:fldChar w:fldCharType="end"/>
+            </w:r>
+          </w:hyperlink>
+        </w:p>
+        <w:p>
+          <w:pPr>
+            <w:pStyle w:val="TOC2"/>
+            <w:tabs>
+              <w:tab w:val="right" w:leader="dot" w:pos="9016"/>
+            </w:tabs>
+            <w:rPr>
+              <w:rFonts w:eastAsiaTheme="minorEastAsia"/>
+              <w:noProof/>
+              <w:sz w:val="24"/>
+              <w:szCs w:val="24"/>
+              <w:lang w:eastAsia="en-IN"/>
+            </w:rPr>
+          </w:pPr>
+          <w:hyperlink w:anchor="_Toc188691130" w:history="1">
+            <w:r>
+              <w:rPr>
+                <w:rStyle w:val="Hyperlink"/>
+                <w:noProof/>
+              </w:rPr>
+              <w:t>Write and execute ad hoc command to:</w:t>
+            </w:r>
+            <w:r>
+              <w:rPr>
+                <w:noProof/>
+                <w:webHidden/>
+              </w:rPr>
+              <w:tab/>
+            </w:r>
+            <w:r>
+              <w:rPr>
+                <w:noProof/>
+                <w:webHidden/>
+              </w:rPr>
+              <w:fldChar w:fldCharType="begin"/>
+            </w:r>
+            <w:r>
+              <w:rPr>
+                <w:noProof/>
+                <w:webHidden/>
+              </w:rPr>
+              <w:instrText xml:space="preserve"> PAGEREF _Toc188691130 \h </w:instrText>
+            </w:r>
+            <w:r>
+              <w:rPr>
+                <w:noProof/>
+                <w:webHidden/>
+              </w:rPr>
+            </w:r>
+            <w:r>
+              <w:rPr>
+                <w:noProof/>
+                <w:webHidden/>
+              </w:rPr>
+              <w:fldChar w:fldCharType="separate"/>
+            </w:r>
+            <w:r>
+              <w:rPr>
+                <w:noProof/>
+                <w:webHidden/>
+              </w:rPr>
+              <w:t>16</w:t>
+            </w:r>
+            <w:r>
+              <w:rPr>
+                <w:noProof/>
+                <w:webHidden/>
+              </w:rPr>
+              <w:fldChar w:fldCharType="end"/>
+            </w:r>
+          </w:hyperlink>
+        </w:p>
+        <w:p>
+          <w:pPr>
+            <w:pStyle w:val="TOC2"/>
+            <w:tabs>
+              <w:tab w:val="right" w:leader="dot" w:pos="9016"/>
+            </w:tabs>
+            <w:rPr>
+              <w:rFonts w:eastAsiaTheme="minorEastAsia"/>
+              <w:noProof/>
+              <w:sz w:val="24"/>
+              <w:szCs w:val="24"/>
+              <w:lang w:eastAsia="en-IN"/>
+            </w:rPr>
+          </w:pPr>
+          <w:hyperlink w:anchor="_Toc188691131" w:history="1">
+            <w:r>
+              <w:rPr>
+                <w:rStyle w:val="Hyperlink"/>
+                <w:noProof/>
+              </w:rPr>
+              <w:t>Ensure below configuration exists on s1 and s2 using ad-hoc cmds:</w:t>
+            </w:r>
+            <w:r>
+              <w:rPr>
+                <w:noProof/>
+                <w:webHidden/>
+              </w:rPr>
+              <w:tab/>
+            </w:r>
+            <w:r>
+              <w:rPr>
+                <w:noProof/>
+                <w:webHidden/>
+              </w:rPr>
+              <w:fldChar w:fldCharType="begin"/>
+            </w:r>
+            <w:r>
+              <w:rPr>
+                <w:noProof/>
+                <w:webHidden/>
+              </w:rPr>
+              <w:instrText xml:space="preserve"> PAGEREF _Toc188691131 \h </w:instrText>
+            </w:r>
+            <w:r>
+              <w:rPr>
+                <w:noProof/>
+                <w:webHidden/>
+              </w:rPr>
+            </w:r>
+            <w:r>
+              <w:rPr>
+                <w:noProof/>
+                <w:webHidden/>
+              </w:rPr>
+              <w:fldChar w:fldCharType="separate"/>
+            </w:r>
+            <w:r>
+              <w:rPr>
+                <w:noProof/>
+                <w:webHidden/>
+              </w:rPr>
+              <w:t>16</w:t>
+            </w:r>
+            <w:r>
+              <w:rPr>
+                <w:noProof/>
+                <w:webHidden/>
+              </w:rPr>
+              <w:fldChar w:fldCharType="end"/>
+            </w:r>
+          </w:hyperlink>
+        </w:p>
+        <w:p>
+          <w:pPr>
+            <w:pStyle w:val="TOC2"/>
+            <w:tabs>
+              <w:tab w:val="right" w:leader="dot" w:pos="9016"/>
+            </w:tabs>
+            <w:rPr>
+              <w:rFonts w:eastAsiaTheme="minorEastAsia"/>
+              <w:noProof/>
+              <w:sz w:val="24"/>
+              <w:szCs w:val="24"/>
+              <w:lang w:eastAsia="en-IN"/>
+            </w:rPr>
+          </w:pPr>
+          <w:hyperlink w:anchor="_Toc188691132" w:history="1">
+            <w:r>
+              <w:rPr>
+                <w:rStyle w:val="Hyperlink"/>
+                <w:noProof/>
+                <w:lang w:val="en-US"/>
+              </w:rPr>
               <w:t>Achieve the above using playbook</w:t>
             </w:r>
             <w:r>
@@ -2664,7 +3966,7 @@
                 <w:noProof/>
                 <w:webHidden/>
               </w:rPr>
-              <w:instrText xml:space="preserve"> PAGEREF _Toc188176110 \h </w:instrText>
+              <w:instrText xml:space="preserve"> PAGEREF _Toc188691132 \h </w:instrText>
             </w:r>
             <w:r>
               <w:rPr>
@@ -2684,7 +3986,226 @@
                 <w:noProof/>
                 <w:webHidden/>
               </w:rPr>
-              <w:t>9</w:t>
+              <w:t>16</w:t>
+            </w:r>
+            <w:r>
+              <w:rPr>
+                <w:noProof/>
+                <w:webHidden/>
+              </w:rPr>
+              <w:fldChar w:fldCharType="end"/>
+            </w:r>
+          </w:hyperlink>
+        </w:p>
+        <w:p>
+          <w:pPr>
+            <w:pStyle w:val="TOC2"/>
+            <w:tabs>
+              <w:tab w:val="right" w:leader="dot" w:pos="9016"/>
+            </w:tabs>
+            <w:rPr>
+              <w:rFonts w:eastAsiaTheme="minorEastAsia"/>
+              <w:noProof/>
+              <w:sz w:val="24"/>
+              <w:szCs w:val="24"/>
+              <w:lang w:eastAsia="en-IN"/>
+            </w:rPr>
+          </w:pPr>
+          <w:hyperlink w:anchor="_Toc188691133" w:history="1">
+            <w:r>
+              <w:rPr>
+                <w:rStyle w:val="Hyperlink"/>
+                <w:noProof/>
+                <w:lang w:val="en-US"/>
+              </w:rPr>
+              <w:t>Using playbooks, ensure that s1 and s2 have:</w:t>
+            </w:r>
+            <w:r>
+              <w:rPr>
+                <w:noProof/>
+                <w:webHidden/>
+              </w:rPr>
+              <w:tab/>
+            </w:r>
+            <w:r>
+              <w:rPr>
+                <w:noProof/>
+                <w:webHidden/>
+              </w:rPr>
+              <w:fldChar w:fldCharType="begin"/>
+            </w:r>
+            <w:r>
+              <w:rPr>
+                <w:noProof/>
+                <w:webHidden/>
+              </w:rPr>
+              <w:instrText xml:space="preserve"> PAGEREF _Toc188691133 \h </w:instrText>
+            </w:r>
+            <w:r>
+              <w:rPr>
+                <w:noProof/>
+                <w:webHidden/>
+              </w:rPr>
+            </w:r>
+            <w:r>
+              <w:rPr>
+                <w:noProof/>
+                <w:webHidden/>
+              </w:rPr>
+              <w:fldChar w:fldCharType="separate"/>
+            </w:r>
+            <w:r>
+              <w:rPr>
+                <w:noProof/>
+                <w:webHidden/>
+              </w:rPr>
+              <w:t>17</w:t>
+            </w:r>
+            <w:r>
+              <w:rPr>
+                <w:noProof/>
+                <w:webHidden/>
+              </w:rPr>
+              <w:fldChar w:fldCharType="end"/>
+            </w:r>
+          </w:hyperlink>
+        </w:p>
+        <w:p>
+          <w:pPr>
+            <w:pStyle w:val="TOC2"/>
+            <w:tabs>
+              <w:tab w:val="right" w:leader="dot" w:pos="9016"/>
+            </w:tabs>
+            <w:rPr>
+              <w:rFonts w:eastAsiaTheme="minorEastAsia"/>
+              <w:noProof/>
+              <w:sz w:val="24"/>
+              <w:szCs w:val="24"/>
+              <w:lang w:eastAsia="en-IN"/>
+            </w:rPr>
+          </w:pPr>
+          <w:hyperlink w:anchor="_Toc188691134" w:history="1">
+            <w:r>
+              <w:rPr>
+                <w:rStyle w:val="Hyperlink"/>
+                <w:noProof/>
+                <w:lang w:eastAsia="en-IN"/>
+              </w:rPr>
+              <w:t>Rewrite the below playbook to use loop:</w:t>
+            </w:r>
+            <w:r>
+              <w:rPr>
+                <w:noProof/>
+                <w:webHidden/>
+              </w:rPr>
+              <w:tab/>
+            </w:r>
+            <w:r>
+              <w:rPr>
+                <w:noProof/>
+                <w:webHidden/>
+              </w:rPr>
+              <w:fldChar w:fldCharType="begin"/>
+            </w:r>
+            <w:r>
+              <w:rPr>
+                <w:noProof/>
+                <w:webHidden/>
+              </w:rPr>
+              <w:instrText xml:space="preserve"> PAGEREF _Toc188691134 \h </w:instrText>
+            </w:r>
+            <w:r>
+              <w:rPr>
+                <w:noProof/>
+                <w:webHidden/>
+              </w:rPr>
+            </w:r>
+            <w:r>
+              <w:rPr>
+                <w:noProof/>
+                <w:webHidden/>
+              </w:rPr>
+              <w:fldChar w:fldCharType="separate"/>
+            </w:r>
+            <w:r>
+              <w:rPr>
+                <w:noProof/>
+                <w:webHidden/>
+              </w:rPr>
+              <w:t>17</w:t>
+            </w:r>
+            <w:r>
+              <w:rPr>
+                <w:noProof/>
+                <w:webHidden/>
+              </w:rPr>
+              <w:fldChar w:fldCharType="end"/>
+            </w:r>
+          </w:hyperlink>
+        </w:p>
+        <w:p>
+          <w:pPr>
+            <w:pStyle w:val="TOC2"/>
+            <w:tabs>
+              <w:tab w:val="right" w:leader="dot" w:pos="9016"/>
+            </w:tabs>
+            <w:rPr>
+              <w:rFonts w:eastAsiaTheme="minorEastAsia"/>
+              <w:noProof/>
+              <w:sz w:val="24"/>
+              <w:szCs w:val="24"/>
+              <w:lang w:eastAsia="en-IN"/>
+            </w:rPr>
+          </w:pPr>
+          <w:hyperlink w:anchor="_Toc188691135" w:history="1">
+            <w:r>
+              <w:rPr>
+                <w:rStyle w:val="Hyperlink"/>
+                <w:noProof/>
+                <w:lang w:val="en-US"/>
+              </w:rPr>
+              <w:t>Conditional</w:t>
+            </w:r>
+            <w:r>
+              <w:rPr>
+                <w:noProof/>
+                <w:webHidden/>
+              </w:rPr>
+              <w:tab/>
+            </w:r>
+            <w:r>
+              <w:rPr>
+                <w:noProof/>
+                <w:webHidden/>
+              </w:rPr>
+              <w:fldChar w:fldCharType="begin"/>
+            </w:r>
+            <w:r>
+              <w:rPr>
+                <w:noProof/>
+                <w:webHidden/>
+              </w:rPr>
+              <w:instrText xml:space="preserve"> PAGEREF _Toc188691135 \h </w:instrText>
+            </w:r>
+            <w:r>
+              <w:rPr>
+                <w:noProof/>
+                <w:webHidden/>
+              </w:rPr>
+            </w:r>
+            <w:r>
+              <w:rPr>
+                <w:noProof/>
+                <w:webHidden/>
+              </w:rPr>
+              <w:fldChar w:fldCharType="separate"/>
+            </w:r>
+            <w:r>
+              <w:rPr>
+                <w:noProof/>
+                <w:webHidden/>
+              </w:rPr>
+              <w:t>17</w:t>
             </w:r>
             <w:r>
               <w:rPr>
@@ -2718,7 +4239,7 @@
           <w:lang w:val="en-US"/>
         </w:rPr>
       </w:pPr>
-      <w:bookmarkStart w:id="0" w:name="_Toc188176075"/>
+      <w:bookmarkStart w:id="0" w:name="_Toc188691079"/>
       <w:r>
         <w:rPr>
           <w:lang w:val="en-US"/>
@@ -2741,7 +4262,7 @@
           <w:lang w:val="en-US"/>
         </w:rPr>
       </w:pPr>
-      <w:bookmarkStart w:id="1" w:name="_Toc188176076"/>
+      <w:bookmarkStart w:id="1" w:name="_Toc188691080"/>
       <w:r>
         <w:rPr>
           <w:lang w:val="en-US"/>
@@ -2781,7 +4302,7 @@
           <w:lang w:val="en-US"/>
         </w:rPr>
       </w:pPr>
-      <w:bookmarkStart w:id="2" w:name="_Toc188176077"/>
+      <w:bookmarkStart w:id="2" w:name="_Toc188691081"/>
       <w:r>
         <w:rPr>
           <w:lang w:val="en-US"/>
@@ -2848,6 +4369,7 @@
           <w:lang w:eastAsia="en-IN"/>
           <w14:ligatures w14:val="none"/>
         </w:rPr>
+        <w:lastRenderedPageBreak/>
         <w:t>terraform</w:t>
       </w:r>
       <w:r>
@@ -3031,6 +4553,7 @@
         </w:rPr>
         <w:t xml:space="preserve">      </w:t>
       </w:r>
+      <w:proofErr w:type="gramStart"/>
       <w:r>
         <w:rPr>
           <w:rFonts w:ascii="Consolas" w:eastAsia="Times New Roman" w:hAnsi="Consolas" w:cs="Times New Roman"/>
@@ -3067,6 +4590,7 @@
         </w:rPr>
         <w:t>=</w:t>
       </w:r>
+      <w:proofErr w:type="gramEnd"/>
       <w:r>
         <w:rPr>
           <w:rFonts w:ascii="Consolas" w:eastAsia="Times New Roman" w:hAnsi="Consolas" w:cs="Times New Roman"/>
@@ -4187,7 +5711,33 @@
           <w:lang w:eastAsia="en-IN"/>
           <w14:ligatures w14:val="none"/>
         </w:rPr>
-        <w:t>"ansible-lab"</w:t>
+        <w:t>"</w:t>
+      </w:r>
+      <w:proofErr w:type="gramStart"/>
+      <w:r>
+        <w:rPr>
+          <w:rFonts w:ascii="Consolas" w:eastAsia="Times New Roman" w:hAnsi="Consolas" w:cs="Times New Roman"/>
+          <w:color w:val="4FC1FF"/>
+          <w:kern w:val="0"/>
+          <w:sz w:val="21"/>
+          <w:szCs w:val="21"/>
+          <w:lang w:eastAsia="en-IN"/>
+          <w14:ligatures w14:val="none"/>
+        </w:rPr>
+        <w:t>ansible-lab</w:t>
+      </w:r>
+      <w:proofErr w:type="gramEnd"/>
+      <w:r>
+        <w:rPr>
+          <w:rFonts w:ascii="Consolas" w:eastAsia="Times New Roman" w:hAnsi="Consolas" w:cs="Times New Roman"/>
+          <w:color w:val="4FC1FF"/>
+          <w:kern w:val="0"/>
+          <w:sz w:val="21"/>
+          <w:szCs w:val="21"/>
+          <w:lang w:eastAsia="en-IN"/>
+          <w14:ligatures w14:val="none"/>
+        </w:rPr>
+        <w:t>"</w:t>
       </w:r>
       <w:r>
         <w:rPr>
@@ -4377,7 +5927,33 @@
           <w:lang w:eastAsia="en-IN"/>
           <w14:ligatures w14:val="none"/>
         </w:rPr>
-        <w:t>"t2.micro"</w:t>
+        <w:t>"t</w:t>
+      </w:r>
+      <w:proofErr w:type="gramStart"/>
+      <w:r>
+        <w:rPr>
+          <w:rFonts w:ascii="Consolas" w:eastAsia="Times New Roman" w:hAnsi="Consolas" w:cs="Times New Roman"/>
+          <w:color w:val="CE9178"/>
+          <w:kern w:val="0"/>
+          <w:sz w:val="21"/>
+          <w:szCs w:val="21"/>
+          <w:lang w:eastAsia="en-IN"/>
+          <w14:ligatures w14:val="none"/>
+        </w:rPr>
+        <w:t>2.micro</w:t>
+      </w:r>
+      <w:proofErr w:type="gramEnd"/>
+      <w:r>
+        <w:rPr>
+          <w:rFonts w:ascii="Consolas" w:eastAsia="Times New Roman" w:hAnsi="Consolas" w:cs="Times New Roman"/>
+          <w:color w:val="CE9178"/>
+          <w:kern w:val="0"/>
+          <w:sz w:val="21"/>
+          <w:szCs w:val="21"/>
+          <w:lang w:eastAsia="en-IN"/>
+          <w14:ligatures w14:val="none"/>
+        </w:rPr>
+        <w:t>"</w:t>
       </w:r>
     </w:p>
     <w:p>
@@ -4698,6 +6274,7 @@
         <w:t>(</w:t>
       </w:r>
       <w:proofErr w:type="spellStart"/>
+      <w:proofErr w:type="gramStart"/>
       <w:r>
         <w:rPr>
           <w:rFonts w:ascii="Consolas" w:eastAsia="Times New Roman" w:hAnsi="Consolas" w:cs="Times New Roman"/>
@@ -4735,6 +6312,7 @@
         <w:t>servers</w:t>
       </w:r>
       <w:proofErr w:type="spellEnd"/>
+      <w:proofErr w:type="gramEnd"/>
       <w:r>
         <w:rPr>
           <w:rFonts w:ascii="Consolas" w:eastAsia="Times New Roman" w:hAnsi="Consolas" w:cs="Times New Roman"/>
@@ -5279,7 +6857,6 @@
           <w:lang w:eastAsia="en-IN"/>
           <w14:ligatures w14:val="none"/>
         </w:rPr>
-        <w:lastRenderedPageBreak/>
         <w:t xml:space="preserve">    </w:t>
       </w:r>
       <w:proofErr w:type="spellStart"/>
@@ -5696,6 +7273,7 @@
         </w:rPr>
         <w:t>[</w:t>
       </w:r>
+      <w:proofErr w:type="gramStart"/>
       <w:r>
         <w:rPr>
           <w:rFonts w:ascii="Consolas" w:eastAsia="Times New Roman" w:hAnsi="Consolas" w:cs="Times New Roman"/>
@@ -5706,7 +7284,20 @@
           <w:lang w:eastAsia="en-IN"/>
           <w14:ligatures w14:val="none"/>
         </w:rPr>
-        <w:t>"::/0"</w:t>
+        <w:t>"::/</w:t>
+      </w:r>
+      <w:proofErr w:type="gramEnd"/>
+      <w:r>
+        <w:rPr>
+          <w:rFonts w:ascii="Consolas" w:eastAsia="Times New Roman" w:hAnsi="Consolas" w:cs="Times New Roman"/>
+          <w:color w:val="CE9178"/>
+          <w:kern w:val="0"/>
+          <w:sz w:val="21"/>
+          <w:szCs w:val="21"/>
+          <w:lang w:eastAsia="en-IN"/>
+          <w14:ligatures w14:val="none"/>
+        </w:rPr>
+        <w:t>0"</w:t>
       </w:r>
       <w:r>
         <w:rPr>
@@ -6239,6 +7830,7 @@
         </w:rPr>
         <w:t>[</w:t>
       </w:r>
+      <w:proofErr w:type="gramStart"/>
       <w:r>
         <w:rPr>
           <w:rFonts w:ascii="Consolas" w:eastAsia="Times New Roman" w:hAnsi="Consolas" w:cs="Times New Roman"/>
@@ -6249,7 +7841,20 @@
           <w:lang w:eastAsia="en-IN"/>
           <w14:ligatures w14:val="none"/>
         </w:rPr>
-        <w:t>"::/0"</w:t>
+        <w:t>"::/</w:t>
+      </w:r>
+      <w:proofErr w:type="gramEnd"/>
+      <w:r>
+        <w:rPr>
+          <w:rFonts w:ascii="Consolas" w:eastAsia="Times New Roman" w:hAnsi="Consolas" w:cs="Times New Roman"/>
+          <w:color w:val="CE9178"/>
+          <w:kern w:val="0"/>
+          <w:sz w:val="21"/>
+          <w:szCs w:val="21"/>
+          <w:lang w:eastAsia="en-IN"/>
+          <w14:ligatures w14:val="none"/>
+        </w:rPr>
+        <w:t>0"</w:t>
       </w:r>
       <w:r>
         <w:rPr>
@@ -6401,7 +8006,7 @@
           <w:lang w:val="en-US"/>
         </w:rPr>
       </w:pPr>
-      <w:bookmarkStart w:id="3" w:name="_Toc188176078"/>
+      <w:bookmarkStart w:id="3" w:name="_Toc188691082"/>
       <w:r>
         <w:rPr>
           <w:lang w:val="en-US"/>
@@ -6433,8 +8038,9 @@
         <w:pStyle w:val="Heading3"/>
         <w:spacing w:line="240" w:lineRule="auto"/>
       </w:pPr>
-      <w:bookmarkStart w:id="4" w:name="_Toc188176079"/>
-      <w:r>
+      <w:bookmarkStart w:id="4" w:name="_Toc188691083"/>
+      <w:r>
+        <w:lastRenderedPageBreak/>
         <w:t xml:space="preserve">On the </w:t>
       </w:r>
       <w:r>
@@ -6551,7 +8157,7 @@
         <w:pStyle w:val="Heading3"/>
         <w:spacing w:line="240" w:lineRule="auto"/>
       </w:pPr>
-      <w:bookmarkStart w:id="5" w:name="_Toc188176080"/>
+      <w:bookmarkStart w:id="5" w:name="_Toc188691084"/>
       <w:r>
         <w:t xml:space="preserve">On </w:t>
       </w:r>
@@ -6642,7 +8248,7 @@
           <w:bCs/>
         </w:rPr>
       </w:pPr>
-      <w:bookmarkStart w:id="6" w:name="_Toc188176081"/>
+      <w:bookmarkStart w:id="6" w:name="_Toc188691085"/>
       <w:r>
         <w:t>Setup Ansible</w:t>
       </w:r>
@@ -6657,7 +8263,7 @@
           <w:bCs/>
         </w:rPr>
       </w:pPr>
-      <w:bookmarkStart w:id="7" w:name="_Toc188176082"/>
+      <w:bookmarkStart w:id="7" w:name="_Toc188691086"/>
       <w:r>
         <w:t>Install Ansible on “Ansible Control machine”</w:t>
       </w:r>
@@ -6752,6 +8358,7 @@
               <w:t xml:space="preserve"> add-apt-repository --yes --update </w:t>
             </w:r>
             <w:proofErr w:type="spellStart"/>
+            <w:proofErr w:type="gramStart"/>
             <w:r>
               <w:rPr>
                 <w:rFonts w:ascii="Consolas" w:hAnsi="Consolas"/>
@@ -6759,6 +8366,7 @@
               <w:t>ppa:ansible</w:t>
             </w:r>
             <w:proofErr w:type="spellEnd"/>
+            <w:proofErr w:type="gramEnd"/>
             <w:r>
               <w:rPr>
                 <w:rFonts w:ascii="Consolas" w:hAnsi="Consolas"/>
@@ -6825,7 +8433,7 @@
           <w:bCs/>
         </w:rPr>
       </w:pPr>
-      <w:bookmarkStart w:id="8" w:name="_Toc188176083"/>
+      <w:bookmarkStart w:id="8" w:name="_Toc188691087"/>
       <w:r>
         <w:t>Verify Installation</w:t>
       </w:r>
@@ -6891,7 +8499,6 @@
                 <w:sz w:val="18"/>
                 <w:szCs w:val="18"/>
               </w:rPr>
-              <w:lastRenderedPageBreak/>
               <w:t>ansible [core 2.17.5]</w:t>
             </w:r>
             <w:r>
@@ -7115,9 +8722,8 @@
           <w:bCs/>
         </w:rPr>
       </w:pPr>
-      <w:bookmarkStart w:id="9" w:name="_Toc188176084"/>
-      <w:r>
-        <w:lastRenderedPageBreak/>
+      <w:bookmarkStart w:id="9" w:name="_Toc188691088"/>
+      <w:r>
         <w:t>Configure Ansible</w:t>
       </w:r>
       <w:bookmarkEnd w:id="9"/>
@@ -7240,8 +8846,9 @@
         <w:pStyle w:val="Heading3"/>
         <w:spacing w:line="240" w:lineRule="auto"/>
       </w:pPr>
-      <w:bookmarkStart w:id="10" w:name="_Toc188176085"/>
-      <w:r>
+      <w:bookmarkStart w:id="10" w:name="_Toc188691089"/>
+      <w:r>
+        <w:lastRenderedPageBreak/>
         <w:t>Verify the changes</w:t>
       </w:r>
       <w:bookmarkEnd w:id="10"/>
@@ -7282,7 +8889,15 @@
               </w:rPr>
             </w:pPr>
             <w:r>
-              <w:t xml:space="preserve">ubuntu@ip-172-31-40-173:~$ </w:t>
+              <w:t>ubuntu@ip-172-31-40-</w:t>
+            </w:r>
+            <w:proofErr w:type="gramStart"/>
+            <w:r>
+              <w:t>173:~</w:t>
+            </w:r>
+            <w:proofErr w:type="gramEnd"/>
+            <w:r>
+              <w:t xml:space="preserve">$ </w:t>
             </w:r>
             <w:r>
               <w:rPr>
@@ -7397,7 +9012,23 @@
                 <w:sz w:val="18"/>
                 <w:szCs w:val="18"/>
               </w:rPr>
-              <w:t># Also you can now have a more complete file by including existing plugins:</w:t>
+              <w:t xml:space="preserve"># </w:t>
+            </w:r>
+            <w:proofErr w:type="gramStart"/>
+            <w:r>
+              <w:rPr>
+                <w:sz w:val="18"/>
+                <w:szCs w:val="18"/>
+              </w:rPr>
+              <w:t>Also</w:t>
+            </w:r>
+            <w:proofErr w:type="gramEnd"/>
+            <w:r>
+              <w:rPr>
+                <w:sz w:val="18"/>
+                <w:szCs w:val="18"/>
+              </w:rPr>
+              <w:t xml:space="preserve"> you can now have a more complete file by including existing plugins:</w:t>
             </w:r>
           </w:p>
           <w:p>
@@ -7479,7 +9110,23 @@
                 <w:sz w:val="18"/>
                 <w:szCs w:val="18"/>
               </w:rPr>
-              <w:t># Note that this file was always incomplete  and lagging changes to configuration settings</w:t>
+              <w:t xml:space="preserve"># Note that this file was always </w:t>
+            </w:r>
+            <w:proofErr w:type="gramStart"/>
+            <w:r>
+              <w:rPr>
+                <w:sz w:val="18"/>
+                <w:szCs w:val="18"/>
+              </w:rPr>
+              <w:t>incomplete  and</w:t>
+            </w:r>
+            <w:proofErr w:type="gramEnd"/>
+            <w:r>
+              <w:rPr>
+                <w:sz w:val="18"/>
+                <w:szCs w:val="18"/>
+              </w:rPr>
+              <w:t xml:space="preserve"> lagging changes to configuration settings</w:t>
             </w:r>
           </w:p>
           <w:p>
@@ -7582,7 +9229,7 @@
           <w:bCs/>
         </w:rPr>
       </w:pPr>
-      <w:bookmarkStart w:id="11" w:name="_Toc188176086"/>
+      <w:bookmarkStart w:id="11" w:name="_Toc188691090"/>
       <w:r>
         <w:t>Setup Host and inventories</w:t>
       </w:r>
@@ -7597,7 +9244,7 @@
           <w:bCs/>
         </w:rPr>
       </w:pPr>
-      <w:bookmarkStart w:id="12" w:name="_Toc188176087"/>
+      <w:bookmarkStart w:id="12" w:name="_Toc188691091"/>
       <w:r>
         <w:t>Create an inventory</w:t>
       </w:r>
@@ -7774,7 +9421,7 @@
           <w:bCs/>
         </w:rPr>
       </w:pPr>
-      <w:bookmarkStart w:id="13" w:name="_Toc188176088"/>
+      <w:bookmarkStart w:id="13" w:name="_Toc188691092"/>
       <w:r>
         <w:t xml:space="preserve">Verify </w:t>
       </w:r>
@@ -7912,7 +9559,6 @@
                 <w:szCs w:val="22"/>
                 <w:shd w:val="clear" w:color="auto" w:fill="002B36"/>
               </w:rPr>
-              <w:lastRenderedPageBreak/>
               <w:t>web | SUCCESS =&gt; {</w:t>
             </w:r>
             <w:r>
@@ -8458,16 +10104,91 @@
     <w:p>
       <w:pPr>
         <w:pStyle w:val="Heading1"/>
+      </w:pPr>
+    </w:p>
+    <w:p>
+      <w:pPr>
+        <w:rPr>
+          <w:rFonts w:asciiTheme="majorHAnsi" w:eastAsiaTheme="majorEastAsia" w:hAnsiTheme="majorHAnsi" w:cstheme="majorBidi"/>
+          <w:color w:val="365F91" w:themeColor="accent1" w:themeShade="BF"/>
+          <w:sz w:val="40"/>
+          <w:szCs w:val="40"/>
+        </w:rPr>
+      </w:pPr>
+      <w:r>
+        <w:br w:type="page"/>
+      </w:r>
+    </w:p>
+    <w:p>
+      <w:pPr>
+        <w:pStyle w:val="Heading1"/>
         <w:rPr>
           <w:b/>
           <w:bCs/>
         </w:rPr>
       </w:pPr>
-      <w:bookmarkStart w:id="14" w:name="_Toc188176089"/>
-      <w:r>
-        <w:t>Ad Hoc Command - Interacting with Hosts</w:t>
+      <w:bookmarkStart w:id="14" w:name="_Toc188691093"/>
+      <w:r>
+        <w:lastRenderedPageBreak/>
+        <w:t>Dynamic Inventory</w:t>
       </w:r>
       <w:bookmarkEnd w:id="14"/>
+    </w:p>
+    <w:p>
+      <w:r>
+        <w:rPr>
+          <w:noProof/>
+          <w:bdr w:val="none" w:sz="0" w:space="0" w:color="auto" w:frame="1"/>
+        </w:rPr>
+        <w:drawing>
+          <wp:inline distT="0" distB="0" distL="0" distR="0" wp14:anchorId="304D6C24" wp14:editId="42285A3A">
+            <wp:extent cx="5983834" cy="3837459"/>
+            <wp:effectExtent l="0" t="0" r="0" b="0"/>
+            <wp:docPr id="876628612" name="Picture 1" descr="A diagram of a server&#10;&#10;Description automatically generated"/>
+            <wp:cNvGraphicFramePr>
+              <a:graphicFrameLocks xmlns:a="http://schemas.openxmlformats.org/drawingml/2006/main" noChangeAspect="1"/>
+            </wp:cNvGraphicFramePr>
+            <a:graphic xmlns:a="http://schemas.openxmlformats.org/drawingml/2006/main">
+              <a:graphicData uri="http://schemas.openxmlformats.org/drawingml/2006/picture">
+                <pic:pic xmlns:pic="http://schemas.openxmlformats.org/drawingml/2006/picture">
+                  <pic:nvPicPr>
+                    <pic:cNvPr id="876628612" name="Picture 1" descr="A diagram of a server&#10;&#10;Description automatically generated"/>
+                    <pic:cNvPicPr>
+                      <a:picLocks noChangeAspect="1" noChangeArrowheads="1"/>
+                    </pic:cNvPicPr>
+                  </pic:nvPicPr>
+                  <pic:blipFill>
+                    <a:blip r:embed="rId8">
+                      <a:extLst>
+                        <a:ext uri="{28A0092B-C50C-407E-A947-70E740481C1C}">
+                          <a14:useLocalDpi xmlns:a14="http://schemas.microsoft.com/office/drawing/2010/main" val="0"/>
+                        </a:ext>
+                      </a:extLst>
+                    </a:blip>
+                    <a:srcRect/>
+                    <a:stretch>
+                      <a:fillRect/>
+                    </a:stretch>
+                  </pic:blipFill>
+                  <pic:spPr bwMode="auto">
+                    <a:xfrm>
+                      <a:off x="0" y="0"/>
+                      <a:ext cx="5995717" cy="3845079"/>
+                    </a:xfrm>
+                    <a:prstGeom prst="rect">
+                      <a:avLst/>
+                    </a:prstGeom>
+                    <a:noFill/>
+                    <a:ln>
+                      <a:noFill/>
+                    </a:ln>
+                  </pic:spPr>
+                </pic:pic>
+              </a:graphicData>
+            </a:graphic>
+          </wp:inline>
+        </w:drawing>
+      </w:r>
     </w:p>
     <w:p>
       <w:pPr>
@@ -8477,11 +10198,380 @@
           <w:bCs/>
         </w:rPr>
       </w:pPr>
-      <w:bookmarkStart w:id="15" w:name="_Toc188176090"/>
+      <w:bookmarkStart w:id="15" w:name="_Toc188691094"/>
+      <w:r>
+        <w:t>Install required tools</w:t>
+      </w:r>
+      <w:bookmarkEnd w:id="15"/>
+    </w:p>
+    <w:tbl>
+      <w:tblPr>
+        <w:tblW w:w="0" w:type="auto"/>
+        <w:tblCellMar>
+          <w:top w:w="15" w:type="dxa"/>
+          <w:left w:w="15" w:type="dxa"/>
+          <w:bottom w:w="15" w:type="dxa"/>
+          <w:right w:w="15" w:type="dxa"/>
+        </w:tblCellMar>
+        <w:tblLook w:val="04A0" w:firstRow="1" w:lastRow="0" w:firstColumn="1" w:lastColumn="0" w:noHBand="0" w:noVBand="1"/>
+      </w:tblPr>
+      <w:tblGrid>
+        <w:gridCol w:w="2949"/>
+      </w:tblGrid>
+      <w:tr>
+        <w:tc>
+          <w:tcPr>
+            <w:tcW w:w="0" w:type="auto"/>
+            <w:shd w:val="clear" w:color="auto" w:fill="002B36"/>
+            <w:tcMar>
+              <w:top w:w="100" w:type="dxa"/>
+              <w:left w:w="100" w:type="dxa"/>
+              <w:bottom w:w="100" w:type="dxa"/>
+              <w:right w:w="100" w:type="dxa"/>
+            </w:tcMar>
+            <w:hideMark/>
+          </w:tcPr>
+          <w:p>
+            <w:pPr>
+              <w:pStyle w:val="NoSpacing"/>
+            </w:pPr>
+            <w:proofErr w:type="spellStart"/>
+            <w:r>
+              <w:t>sudo</w:t>
+            </w:r>
+            <w:proofErr w:type="spellEnd"/>
+            <w:r>
+              <w:t xml:space="preserve"> apt install python3-boto3</w:t>
+            </w:r>
+          </w:p>
+        </w:tc>
+      </w:tr>
+    </w:tbl>
+    <w:p>
+      <w:pPr>
+        <w:pStyle w:val="Heading2"/>
+        <w:rPr>
+          <w:b/>
+          <w:bCs/>
+        </w:rPr>
+      </w:pPr>
+      <w:bookmarkStart w:id="16" w:name="_Toc188691095"/>
+      <w:r>
+        <w:t>Enable AWS plugin</w:t>
+      </w:r>
+      <w:bookmarkEnd w:id="16"/>
+      <w:r>
+        <w:t> </w:t>
+      </w:r>
+    </w:p>
+    <w:tbl>
+      <w:tblPr>
+        <w:tblW w:w="9360" w:type="dxa"/>
+        <w:tblCellMar>
+          <w:top w:w="15" w:type="dxa"/>
+          <w:left w:w="15" w:type="dxa"/>
+          <w:bottom w:w="15" w:type="dxa"/>
+          <w:right w:w="15" w:type="dxa"/>
+        </w:tblCellMar>
+        <w:tblLook w:val="04A0" w:firstRow="1" w:lastRow="0" w:firstColumn="1" w:lastColumn="0" w:noHBand="0" w:noVBand="1"/>
+      </w:tblPr>
+      <w:tblGrid>
+        <w:gridCol w:w="9360"/>
+      </w:tblGrid>
+      <w:tr>
+        <w:tc>
+          <w:tcPr>
+            <w:tcW w:w="0" w:type="auto"/>
+            <w:tcBorders>
+              <w:top w:val="single" w:sz="8" w:space="0" w:color="000000"/>
+              <w:left w:val="single" w:sz="8" w:space="0" w:color="000000"/>
+              <w:bottom w:val="single" w:sz="8" w:space="0" w:color="000000"/>
+              <w:right w:val="single" w:sz="8" w:space="0" w:color="000000"/>
+            </w:tcBorders>
+            <w:shd w:val="clear" w:color="auto" w:fill="002B36"/>
+            <w:tcMar>
+              <w:top w:w="100" w:type="dxa"/>
+              <w:left w:w="100" w:type="dxa"/>
+              <w:bottom w:w="100" w:type="dxa"/>
+              <w:right w:w="100" w:type="dxa"/>
+            </w:tcMar>
+            <w:hideMark/>
+          </w:tcPr>
+          <w:p>
+            <w:pPr>
+              <w:pStyle w:val="NoSpacing"/>
+            </w:pPr>
+            <w:r>
+              <w:t xml:space="preserve">echo </w:t>
+            </w:r>
+            <w:proofErr w:type="spellStart"/>
+            <w:r>
+              <w:t>enable_plugins</w:t>
+            </w:r>
+            <w:proofErr w:type="spellEnd"/>
+            <w:r>
+              <w:t xml:space="preserve">=aws_ec2 | </w:t>
+            </w:r>
+            <w:proofErr w:type="spellStart"/>
+            <w:r>
+              <w:t>sudo</w:t>
+            </w:r>
+            <w:proofErr w:type="spellEnd"/>
+            <w:r>
+              <w:t xml:space="preserve"> tee -a /etc/ansible/</w:t>
+            </w:r>
+            <w:proofErr w:type="spellStart"/>
+            <w:r>
+              <w:t>ansible.cfg</w:t>
+            </w:r>
+            <w:proofErr w:type="spellEnd"/>
+          </w:p>
+        </w:tc>
+      </w:tr>
+    </w:tbl>
+    <w:p>
+      <w:pPr>
+        <w:pStyle w:val="Heading2"/>
+        <w:rPr>
+          <w:b/>
+          <w:bCs/>
+        </w:rPr>
+      </w:pPr>
+      <w:bookmarkStart w:id="17" w:name="_Toc188691096"/>
+      <w:r>
+        <w:t>Create inventory file</w:t>
+      </w:r>
+      <w:bookmarkEnd w:id="17"/>
+    </w:p>
+    <w:p>
+      <w:pPr>
+        <w:pStyle w:val="NoSpacing"/>
+      </w:pPr>
+      <w:r>
+        <w:rPr>
+          <w:i/>
+          <w:iCs/>
+        </w:rPr>
+        <w:t>Note: The inventory file is a YAML configuration file and must end with aws_ec</w:t>
+      </w:r>
+      <w:proofErr w:type="gramStart"/>
+      <w:r>
+        <w:rPr>
+          <w:i/>
+          <w:iCs/>
+        </w:rPr>
+        <w:t>2.{</w:t>
+      </w:r>
+      <w:proofErr w:type="spellStart"/>
+      <w:proofErr w:type="gramEnd"/>
+      <w:r>
+        <w:rPr>
+          <w:i/>
+          <w:iCs/>
+        </w:rPr>
+        <w:t>yml|yaml</w:t>
+      </w:r>
+      <w:proofErr w:type="spellEnd"/>
+      <w:r>
+        <w:rPr>
+          <w:i/>
+          <w:iCs/>
+        </w:rPr>
+        <w:t>}.</w:t>
+      </w:r>
+      <w:r>
+        <w:t> </w:t>
+      </w:r>
+    </w:p>
+    <w:p>
+      <w:pPr>
+        <w:pStyle w:val="NoSpacing"/>
+      </w:pPr>
+      <w:r>
+        <w:t xml:space="preserve">Add below lines to </w:t>
+      </w:r>
+      <w:r>
+        <w:rPr>
+          <w:rFonts w:ascii="Consolas" w:hAnsi="Consolas"/>
+        </w:rPr>
+        <w:t>~/inventory_aws_ec2.yml</w:t>
+      </w:r>
+    </w:p>
+    <w:tbl>
+      <w:tblPr>
+        <w:tblW w:w="9360" w:type="dxa"/>
+        <w:tblCellMar>
+          <w:top w:w="15" w:type="dxa"/>
+          <w:left w:w="15" w:type="dxa"/>
+          <w:bottom w:w="15" w:type="dxa"/>
+          <w:right w:w="15" w:type="dxa"/>
+        </w:tblCellMar>
+        <w:tblLook w:val="04A0" w:firstRow="1" w:lastRow="0" w:firstColumn="1" w:lastColumn="0" w:noHBand="0" w:noVBand="1"/>
+      </w:tblPr>
+      <w:tblGrid>
+        <w:gridCol w:w="9360"/>
+      </w:tblGrid>
+      <w:tr>
+        <w:tc>
+          <w:tcPr>
+            <w:tcW w:w="0" w:type="auto"/>
+            <w:tcBorders>
+              <w:top w:val="single" w:sz="8" w:space="0" w:color="000000"/>
+              <w:left w:val="single" w:sz="8" w:space="0" w:color="000000"/>
+              <w:bottom w:val="single" w:sz="8" w:space="0" w:color="000000"/>
+              <w:right w:val="single" w:sz="8" w:space="0" w:color="000000"/>
+            </w:tcBorders>
+            <w:shd w:val="clear" w:color="auto" w:fill="002B36"/>
+            <w:tcMar>
+              <w:top w:w="100" w:type="dxa"/>
+              <w:left w:w="100" w:type="dxa"/>
+              <w:bottom w:w="100" w:type="dxa"/>
+              <w:right w:w="100" w:type="dxa"/>
+            </w:tcMar>
+            <w:hideMark/>
+          </w:tcPr>
+          <w:p>
+            <w:pPr>
+              <w:pStyle w:val="NoSpacing"/>
+            </w:pPr>
+            <w:r>
+              <w:t>plugin: amazon.aws.aws_ec2</w:t>
+            </w:r>
+            <w:r>
+              <w:br/>
+              <w:t>regions:</w:t>
+            </w:r>
+            <w:r>
+              <w:br/>
+              <w:t>  - us-east-1</w:t>
+            </w:r>
+            <w:r>
+              <w:br/>
+            </w:r>
+            <w:proofErr w:type="spellStart"/>
+            <w:r>
+              <w:t>aws_access_key</w:t>
+            </w:r>
+            <w:proofErr w:type="spellEnd"/>
+            <w:r>
+              <w:t>: get-from-lab</w:t>
+            </w:r>
+            <w:r>
+              <w:br/>
+            </w:r>
+            <w:proofErr w:type="spellStart"/>
+            <w:r>
+              <w:t>aws_secret_key</w:t>
+            </w:r>
+            <w:proofErr w:type="spellEnd"/>
+            <w:r>
+              <w:t>: get-from-lab</w:t>
+            </w:r>
+          </w:p>
+        </w:tc>
+      </w:tr>
+    </w:tbl>
+    <w:p>
+      <w:pPr>
+        <w:pStyle w:val="Heading2"/>
+        <w:rPr>
+          <w:b/>
+          <w:bCs/>
+        </w:rPr>
+      </w:pPr>
+      <w:bookmarkStart w:id="18" w:name="_Toc188691097"/>
+      <w:r>
+        <w:t>List all hosts from dynamic inventory</w:t>
+      </w:r>
+      <w:bookmarkEnd w:id="18"/>
+    </w:p>
+    <w:tbl>
+      <w:tblPr>
+        <w:tblW w:w="0" w:type="auto"/>
+        <w:tblCellMar>
+          <w:top w:w="15" w:type="dxa"/>
+          <w:left w:w="15" w:type="dxa"/>
+          <w:bottom w:w="15" w:type="dxa"/>
+          <w:right w:w="15" w:type="dxa"/>
+        </w:tblCellMar>
+        <w:tblLook w:val="04A0" w:firstRow="1" w:lastRow="0" w:firstColumn="1" w:lastColumn="0" w:noHBand="0" w:noVBand="1"/>
+      </w:tblPr>
+      <w:tblGrid>
+        <w:gridCol w:w="4804"/>
+      </w:tblGrid>
+      <w:tr>
+        <w:tc>
+          <w:tcPr>
+            <w:tcW w:w="0" w:type="auto"/>
+            <w:shd w:val="clear" w:color="auto" w:fill="002B36"/>
+            <w:tcMar>
+              <w:top w:w="100" w:type="dxa"/>
+              <w:left w:w="100" w:type="dxa"/>
+              <w:bottom w:w="100" w:type="dxa"/>
+              <w:right w:w="100" w:type="dxa"/>
+            </w:tcMar>
+            <w:hideMark/>
+          </w:tcPr>
+          <w:p>
+            <w:pPr>
+              <w:pStyle w:val="NoSpacing"/>
+            </w:pPr>
+            <w:r>
+              <w:t>ansible-inventory --list -</w:t>
+            </w:r>
+            <w:proofErr w:type="spellStart"/>
+            <w:r>
+              <w:t>i</w:t>
+            </w:r>
+            <w:proofErr w:type="spellEnd"/>
+            <w:r>
+              <w:t xml:space="preserve"> ~/inventory_aws_ec2.yaml</w:t>
+            </w:r>
+          </w:p>
+        </w:tc>
+      </w:tr>
+    </w:tbl>
+    <w:p>
+      <w:pPr>
+        <w:rPr>
+          <w:rFonts w:asciiTheme="majorHAnsi" w:eastAsiaTheme="majorEastAsia" w:hAnsiTheme="majorHAnsi" w:cstheme="majorBidi"/>
+          <w:color w:val="365F91" w:themeColor="accent1" w:themeShade="BF"/>
+          <w:sz w:val="40"/>
+          <w:szCs w:val="40"/>
+        </w:rPr>
+      </w:pPr>
+      <w:r>
+        <w:br w:type="page"/>
+      </w:r>
+    </w:p>
+    <w:p>
+      <w:pPr>
+        <w:pStyle w:val="Heading1"/>
+        <w:rPr>
+          <w:b/>
+          <w:bCs/>
+        </w:rPr>
+      </w:pPr>
+      <w:bookmarkStart w:id="19" w:name="_Toc188691098"/>
+      <w:r>
+        <w:lastRenderedPageBreak/>
+        <w:t>Ad Hoc Command - Interacting with Hosts</w:t>
+      </w:r>
+      <w:bookmarkEnd w:id="19"/>
+    </w:p>
+    <w:p>
+      <w:pPr>
+        <w:pStyle w:val="Heading2"/>
+        <w:rPr>
+          <w:b/>
+          <w:bCs/>
+        </w:rPr>
+      </w:pPr>
+      <w:bookmarkStart w:id="20" w:name="_Toc188691099"/>
       <w:r>
         <w:t>Ad-Hoc Command Format</w:t>
       </w:r>
-      <w:bookmarkEnd w:id="15"/>
+      <w:bookmarkEnd w:id="20"/>
     </w:p>
     <w:p>
       <w:pPr>
@@ -8542,14 +10632,14 @@
           <w:lang w:eastAsia="en-IN"/>
         </w:rPr>
       </w:pPr>
-      <w:bookmarkStart w:id="16" w:name="_Toc188176091"/>
+      <w:bookmarkStart w:id="21" w:name="_Toc188691100"/>
       <w:r>
         <w:rPr>
           <w:lang w:eastAsia="en-IN"/>
         </w:rPr>
         <w:t>Choose target hosts</w:t>
       </w:r>
-      <w:bookmarkEnd w:id="16"/>
+      <w:bookmarkEnd w:id="21"/>
     </w:p>
     <w:tbl>
       <w:tblPr>
@@ -8668,7 +10758,31 @@
                 <w14:ligatures w14:val="none"/>
               </w:rPr>
               <w:br/>
-              <w:t xml:space="preserve">ansible web1,db2 -m ping </w:t>
+              <w:t>ansible web</w:t>
+            </w:r>
+            <w:proofErr w:type="gramStart"/>
+            <w:r>
+              <w:rPr>
+                <w:rFonts w:ascii="Consolas" w:eastAsia="Times New Roman" w:hAnsi="Consolas" w:cs="Times New Roman"/>
+                <w:color w:val="839496"/>
+                <w:kern w:val="0"/>
+                <w:shd w:val="clear" w:color="auto" w:fill="002B36"/>
+                <w:lang w:eastAsia="en-IN"/>
+                <w14:ligatures w14:val="none"/>
+              </w:rPr>
+              <w:t>1,db</w:t>
+            </w:r>
+            <w:proofErr w:type="gramEnd"/>
+            <w:r>
+              <w:rPr>
+                <w:rFonts w:ascii="Consolas" w:eastAsia="Times New Roman" w:hAnsi="Consolas" w:cs="Times New Roman"/>
+                <w:color w:val="839496"/>
+                <w:kern w:val="0"/>
+                <w:shd w:val="clear" w:color="auto" w:fill="002B36"/>
+                <w:lang w:eastAsia="en-IN"/>
+                <w14:ligatures w14:val="none"/>
+              </w:rPr>
+              <w:t xml:space="preserve">2 -m ping </w:t>
             </w:r>
             <w:r>
               <w:rPr>
@@ -8848,8 +10962,8 @@
       <w:pPr>
         <w:pStyle w:val="Heading2"/>
       </w:pPr>
-      <w:hyperlink r:id="rId8" w:history="1">
-        <w:bookmarkStart w:id="17" w:name="_Toc188176092"/>
+      <w:hyperlink r:id="rId9" w:history="1">
+        <w:bookmarkStart w:id="22" w:name="_Toc188691101"/>
         <w:r>
           <w:rPr>
             <w:rStyle w:val="Hyperlink"/>
@@ -8857,22 +10971,22 @@
           </w:rPr>
           <w:t>Modules</w:t>
         </w:r>
-        <w:bookmarkEnd w:id="17"/>
+        <w:bookmarkEnd w:id="22"/>
       </w:hyperlink>
     </w:p>
     <w:p>
       <w:pPr>
         <w:pStyle w:val="Heading3"/>
       </w:pPr>
-      <w:hyperlink r:id="rId9" w:history="1">
-        <w:bookmarkStart w:id="18" w:name="_Toc188176093"/>
+      <w:hyperlink r:id="rId10" w:history="1">
+        <w:bookmarkStart w:id="23" w:name="_Toc188691102"/>
         <w:r>
           <w:rPr>
             <w:rStyle w:val="Hyperlink"/>
           </w:rPr>
           <w:t>Ping</w:t>
         </w:r>
-        <w:bookmarkEnd w:id="18"/>
+        <w:bookmarkEnd w:id="23"/>
       </w:hyperlink>
     </w:p>
     <w:tbl>
@@ -8925,15 +11039,15 @@
       <w:pPr>
         <w:pStyle w:val="Heading3"/>
       </w:pPr>
-      <w:hyperlink r:id="rId10" w:history="1">
-        <w:bookmarkStart w:id="19" w:name="_Toc188176094"/>
+      <w:hyperlink r:id="rId11" w:history="1">
+        <w:bookmarkStart w:id="24" w:name="_Toc188691103"/>
         <w:r>
           <w:rPr>
             <w:rStyle w:val="Hyperlink"/>
           </w:rPr>
           <w:t>Apt</w:t>
         </w:r>
-        <w:bookmarkEnd w:id="19"/>
+        <w:bookmarkEnd w:id="24"/>
       </w:hyperlink>
     </w:p>
     <w:tbl>
@@ -8994,15 +11108,15 @@
       <w:pPr>
         <w:pStyle w:val="Heading3"/>
       </w:pPr>
-      <w:hyperlink r:id="rId11" w:history="1">
-        <w:bookmarkStart w:id="20" w:name="_Toc188176095"/>
+      <w:hyperlink r:id="rId12" w:history="1">
+        <w:bookmarkStart w:id="25" w:name="_Toc188691104"/>
         <w:r>
           <w:rPr>
             <w:rStyle w:val="Hyperlink"/>
           </w:rPr>
           <w:t>User</w:t>
         </w:r>
-        <w:bookmarkEnd w:id="20"/>
+        <w:bookmarkEnd w:id="25"/>
       </w:hyperlink>
     </w:p>
     <w:tbl>
@@ -9063,15 +11177,15 @@
       <w:pPr>
         <w:pStyle w:val="Heading3"/>
       </w:pPr>
-      <w:hyperlink r:id="rId12" w:history="1">
-        <w:bookmarkStart w:id="21" w:name="_Toc188176096"/>
+      <w:hyperlink r:id="rId13" w:history="1">
+        <w:bookmarkStart w:id="26" w:name="_Toc188691105"/>
         <w:r>
           <w:rPr>
             <w:rStyle w:val="Hyperlink"/>
           </w:rPr>
           <w:t>File</w:t>
         </w:r>
-        <w:bookmarkEnd w:id="21"/>
+        <w:bookmarkEnd w:id="26"/>
       </w:hyperlink>
     </w:p>
     <w:tbl>
@@ -9140,15 +11254,15 @@
       <w:pPr>
         <w:pStyle w:val="Heading3"/>
       </w:pPr>
-      <w:hyperlink r:id="rId13" w:history="1">
-        <w:bookmarkStart w:id="22" w:name="_Toc188176097"/>
+      <w:hyperlink r:id="rId14" w:history="1">
+        <w:bookmarkStart w:id="27" w:name="_Toc188691106"/>
         <w:r>
           <w:rPr>
             <w:rStyle w:val="Hyperlink"/>
           </w:rPr>
           <w:t>Copy</w:t>
         </w:r>
-        <w:bookmarkEnd w:id="22"/>
+        <w:bookmarkEnd w:id="27"/>
       </w:hyperlink>
     </w:p>
     <w:tbl>
@@ -9225,15 +11339,15 @@
       <w:pPr>
         <w:pStyle w:val="Heading3"/>
       </w:pPr>
-      <w:hyperlink r:id="rId14" w:anchor="shell-module" w:history="1">
-        <w:bookmarkStart w:id="23" w:name="_Toc188176098"/>
+      <w:hyperlink r:id="rId15" w:anchor="shell-module" w:history="1">
+        <w:bookmarkStart w:id="28" w:name="_Toc188691107"/>
         <w:r>
           <w:rPr>
             <w:rStyle w:val="Hyperlink"/>
           </w:rPr>
           <w:t>Shell</w:t>
         </w:r>
-        <w:bookmarkEnd w:id="23"/>
+        <w:bookmarkEnd w:id="28"/>
       </w:hyperlink>
     </w:p>
     <w:tbl>
@@ -9286,15 +11400,15 @@
       <w:pPr>
         <w:pStyle w:val="Heading3"/>
       </w:pPr>
-      <w:hyperlink r:id="rId15" w:history="1">
-        <w:bookmarkStart w:id="24" w:name="_Toc188176099"/>
+      <w:hyperlink r:id="rId16" w:history="1">
+        <w:bookmarkStart w:id="29" w:name="_Toc188691108"/>
         <w:r>
           <w:rPr>
             <w:rStyle w:val="Hyperlink"/>
           </w:rPr>
           <w:t>Debug</w:t>
         </w:r>
-        <w:bookmarkEnd w:id="24"/>
+        <w:bookmarkEnd w:id="29"/>
       </w:hyperlink>
     </w:p>
     <w:tbl>
@@ -9359,7 +11473,73 @@
         </w:tc>
       </w:tr>
     </w:tbl>
-    <w:p/>
+    <w:p>
+      <w:pPr>
+        <w:pStyle w:val="Heading3"/>
+      </w:pPr>
+      <w:hyperlink r:id="rId17" w:history="1">
+        <w:bookmarkStart w:id="30" w:name="_Toc188691109"/>
+        <w:r>
+          <w:rPr>
+            <w:rStyle w:val="Hyperlink"/>
+          </w:rPr>
+          <w:t>Setup</w:t>
+        </w:r>
+        <w:bookmarkEnd w:id="30"/>
+      </w:hyperlink>
+    </w:p>
+    <w:tbl>
+      <w:tblPr>
+        <w:tblW w:w="0" w:type="auto"/>
+        <w:tblCellMar>
+          <w:top w:w="15" w:type="dxa"/>
+          <w:left w:w="15" w:type="dxa"/>
+          <w:bottom w:w="15" w:type="dxa"/>
+          <w:right w:w="15" w:type="dxa"/>
+        </w:tblCellMar>
+        <w:tblLook w:val="04A0" w:firstRow="1" w:lastRow="0" w:firstColumn="1" w:lastColumn="0" w:noHBand="0" w:noVBand="1"/>
+      </w:tblPr>
+      <w:tblGrid>
+        <w:gridCol w:w="3182"/>
+      </w:tblGrid>
+      <w:tr>
+        <w:tc>
+          <w:tcPr>
+            <w:tcW w:w="0" w:type="auto"/>
+            <w:shd w:val="clear" w:color="auto" w:fill="002B36"/>
+            <w:tcMar>
+              <w:top w:w="100" w:type="dxa"/>
+              <w:left w:w="100" w:type="dxa"/>
+              <w:bottom w:w="100" w:type="dxa"/>
+              <w:right w:w="100" w:type="dxa"/>
+            </w:tcMar>
+            <w:hideMark/>
+          </w:tcPr>
+          <w:p>
+            <w:pPr>
+              <w:pStyle w:val="NoSpacing"/>
+            </w:pPr>
+            <w:r>
+              <w:t xml:space="preserve">ansible </w:t>
+            </w:r>
+            <w:r>
+              <w:t>s1</w:t>
+            </w:r>
+            <w:r>
+              <w:t xml:space="preserve"> -m setup -</w:t>
+            </w:r>
+            <w:proofErr w:type="spellStart"/>
+            <w:r>
+              <w:t>i</w:t>
+            </w:r>
+            <w:proofErr w:type="spellEnd"/>
+            <w:r>
+              <w:t xml:space="preserve"> ~/inventory</w:t>
+            </w:r>
+          </w:p>
+        </w:tc>
+      </w:tr>
+    </w:tbl>
     <w:p>
       <w:pPr>
         <w:pStyle w:val="Heading1"/>
@@ -9367,14 +11547,40 @@
           <w:lang w:val="en-US"/>
         </w:rPr>
       </w:pPr>
-      <w:bookmarkStart w:id="25" w:name="_Toc188176100"/>
-      <w:r>
-        <w:rPr>
+    </w:p>
+    <w:p>
+      <w:pPr>
+        <w:rPr>
+          <w:rFonts w:asciiTheme="majorHAnsi" w:eastAsiaTheme="majorEastAsia" w:hAnsiTheme="majorHAnsi" w:cstheme="majorBidi"/>
+          <w:color w:val="365F91" w:themeColor="accent1" w:themeShade="BF"/>
+          <w:sz w:val="40"/>
+          <w:szCs w:val="40"/>
           <w:lang w:val="en-US"/>
         </w:rPr>
+      </w:pPr>
+      <w:r>
+        <w:rPr>
+          <w:lang w:val="en-US"/>
+        </w:rPr>
+        <w:br w:type="page"/>
+      </w:r>
+    </w:p>
+    <w:p>
+      <w:pPr>
+        <w:pStyle w:val="Heading1"/>
+        <w:rPr>
+          <w:lang w:val="en-US"/>
+        </w:rPr>
+      </w:pPr>
+      <w:bookmarkStart w:id="31" w:name="_Toc188691110"/>
+      <w:r>
+        <w:rPr>
+          <w:lang w:val="en-US"/>
+        </w:rPr>
+        <w:lastRenderedPageBreak/>
         <w:t>Playbooks</w:t>
       </w:r>
-      <w:bookmarkEnd w:id="25"/>
+      <w:bookmarkEnd w:id="31"/>
     </w:p>
     <w:p>
       <w:pPr>
@@ -9383,14 +11589,14 @@
           <w:lang w:val="en-US"/>
         </w:rPr>
       </w:pPr>
-      <w:bookmarkStart w:id="26" w:name="_Toc188176101"/>
+      <w:bookmarkStart w:id="32" w:name="_Toc188691111"/>
       <w:r>
         <w:rPr>
           <w:lang w:val="en-US"/>
         </w:rPr>
         <w:t>YAML Reference</w:t>
       </w:r>
-      <w:bookmarkEnd w:id="26"/>
+      <w:bookmarkEnd w:id="32"/>
     </w:p>
     <w:p>
       <w:pPr>
@@ -9398,7 +11604,7 @@
           <w:lang w:val="en-US"/>
         </w:rPr>
       </w:pPr>
-      <w:hyperlink r:id="rId16" w:history="1">
+      <w:hyperlink r:id="rId18" w:history="1">
         <w:r>
           <w:rPr>
             <w:rStyle w:val="Hyperlink"/>
@@ -9430,15 +11636,15 @@
       <w:pPr>
         <w:pStyle w:val="Heading2"/>
       </w:pPr>
-      <w:hyperlink r:id="rId17" w:anchor="playbook-keywords" w:history="1">
-        <w:bookmarkStart w:id="27" w:name="_Toc188176102"/>
+      <w:hyperlink r:id="rId19" w:anchor="playbook-keywords" w:history="1">
+        <w:bookmarkStart w:id="33" w:name="_Toc188691112"/>
         <w:r>
           <w:rPr>
             <w:rStyle w:val="Hyperlink"/>
           </w:rPr>
           <w:t>Playbook Keywords</w:t>
         </w:r>
-        <w:bookmarkEnd w:id="27"/>
+        <w:bookmarkEnd w:id="33"/>
       </w:hyperlink>
     </w:p>
     <w:p>
@@ -11394,6 +13600,714 @@
           <w:lang w:eastAsia="en-IN"/>
           <w14:ligatures w14:val="none"/>
         </w:rPr>
+        <w:t xml:space="preserve">        </w:t>
+      </w:r>
+      <w:r>
+        <w:rPr>
+          <w:rFonts w:ascii="Consolas" w:eastAsia="Times New Roman" w:hAnsi="Consolas" w:cs="Times New Roman"/>
+          <w:color w:val="569CD6"/>
+          <w:kern w:val="0"/>
+          <w:sz w:val="21"/>
+          <w:szCs w:val="21"/>
+          <w:lang w:eastAsia="en-IN"/>
+          <w14:ligatures w14:val="none"/>
+        </w:rPr>
+        <w:t>name</w:t>
+      </w:r>
+      <w:r>
+        <w:rPr>
+          <w:rFonts w:ascii="Consolas" w:eastAsia="Times New Roman" w:hAnsi="Consolas" w:cs="Times New Roman"/>
+          <w:color w:val="CCCCCC"/>
+          <w:kern w:val="0"/>
+          <w:sz w:val="21"/>
+          <w:szCs w:val="21"/>
+          <w:lang w:eastAsia="en-IN"/>
+          <w14:ligatures w14:val="none"/>
+        </w:rPr>
+        <w:t xml:space="preserve">: </w:t>
+      </w:r>
+      <w:r>
+        <w:rPr>
+          <w:rFonts w:ascii="Consolas" w:eastAsia="Times New Roman" w:hAnsi="Consolas" w:cs="Times New Roman"/>
+          <w:color w:val="CE9178"/>
+          <w:kern w:val="0"/>
+          <w:sz w:val="21"/>
+          <w:szCs w:val="21"/>
+          <w:lang w:eastAsia="en-IN"/>
+          <w14:ligatures w14:val="none"/>
+        </w:rPr>
+        <w:t>"</w:t>
+      </w:r>
+      <w:proofErr w:type="spellStart"/>
+      <w:r>
+        <w:rPr>
+          <w:rFonts w:ascii="Consolas" w:eastAsia="Times New Roman" w:hAnsi="Consolas" w:cs="Times New Roman"/>
+          <w:color w:val="CE9178"/>
+          <w:kern w:val="0"/>
+          <w:sz w:val="21"/>
+          <w:szCs w:val="21"/>
+          <w:lang w:eastAsia="en-IN"/>
+          <w14:ligatures w14:val="none"/>
+        </w:rPr>
+        <w:t>dave</w:t>
+      </w:r>
+      <w:proofErr w:type="spellEnd"/>
+      <w:r>
+        <w:rPr>
+          <w:rFonts w:ascii="Consolas" w:eastAsia="Times New Roman" w:hAnsi="Consolas" w:cs="Times New Roman"/>
+          <w:color w:val="CE9178"/>
+          <w:kern w:val="0"/>
+          <w:sz w:val="21"/>
+          <w:szCs w:val="21"/>
+          <w:lang w:eastAsia="en-IN"/>
+          <w14:ligatures w14:val="none"/>
+        </w:rPr>
+        <w:t>"</w:t>
+      </w:r>
+    </w:p>
+    <w:p>
+      <w:pPr>
+        <w:shd w:val="clear" w:color="auto" w:fill="1F1F1F"/>
+        <w:spacing w:after="0" w:line="285" w:lineRule="atLeast"/>
+        <w:rPr>
+          <w:rFonts w:ascii="Consolas" w:eastAsia="Times New Roman" w:hAnsi="Consolas" w:cs="Times New Roman"/>
+          <w:color w:val="CCCCCC"/>
+          <w:kern w:val="0"/>
+          <w:sz w:val="21"/>
+          <w:szCs w:val="21"/>
+          <w:lang w:eastAsia="en-IN"/>
+          <w14:ligatures w14:val="none"/>
+        </w:rPr>
+      </w:pPr>
+      <w:r>
+        <w:rPr>
+          <w:rFonts w:ascii="Consolas" w:eastAsia="Times New Roman" w:hAnsi="Consolas" w:cs="Times New Roman"/>
+          <w:color w:val="CCCCCC"/>
+          <w:kern w:val="0"/>
+          <w:sz w:val="21"/>
+          <w:szCs w:val="21"/>
+          <w:lang w:eastAsia="en-IN"/>
+          <w14:ligatures w14:val="none"/>
+        </w:rPr>
+        <w:t xml:space="preserve">        </w:t>
+      </w:r>
+      <w:proofErr w:type="spellStart"/>
+      <w:r>
+        <w:rPr>
+          <w:rFonts w:ascii="Consolas" w:eastAsia="Times New Roman" w:hAnsi="Consolas" w:cs="Times New Roman"/>
+          <w:color w:val="569CD6"/>
+          <w:kern w:val="0"/>
+          <w:sz w:val="21"/>
+          <w:szCs w:val="21"/>
+          <w:lang w:eastAsia="en-IN"/>
+          <w14:ligatures w14:val="none"/>
+        </w:rPr>
+        <w:t>uid</w:t>
+      </w:r>
+      <w:proofErr w:type="spellEnd"/>
+      <w:r>
+        <w:rPr>
+          <w:rFonts w:ascii="Consolas" w:eastAsia="Times New Roman" w:hAnsi="Consolas" w:cs="Times New Roman"/>
+          <w:color w:val="CCCCCC"/>
+          <w:kern w:val="0"/>
+          <w:sz w:val="21"/>
+          <w:szCs w:val="21"/>
+          <w:lang w:eastAsia="en-IN"/>
+          <w14:ligatures w14:val="none"/>
+        </w:rPr>
+        <w:t xml:space="preserve">: </w:t>
+      </w:r>
+      <w:r>
+        <w:rPr>
+          <w:rFonts w:ascii="Consolas" w:eastAsia="Times New Roman" w:hAnsi="Consolas" w:cs="Times New Roman"/>
+          <w:color w:val="B5CEA8"/>
+          <w:kern w:val="0"/>
+          <w:sz w:val="21"/>
+          <w:szCs w:val="21"/>
+          <w:lang w:eastAsia="en-IN"/>
+          <w14:ligatures w14:val="none"/>
+        </w:rPr>
+        <w:t>1006</w:t>
+      </w:r>
+    </w:p>
+    <w:p>
+      <w:pPr>
+        <w:shd w:val="clear" w:color="auto" w:fill="1F1F1F"/>
+        <w:spacing w:after="0" w:line="285" w:lineRule="atLeast"/>
+        <w:rPr>
+          <w:rFonts w:ascii="Consolas" w:eastAsia="Times New Roman" w:hAnsi="Consolas" w:cs="Times New Roman"/>
+          <w:color w:val="CCCCCC"/>
+          <w:kern w:val="0"/>
+          <w:sz w:val="21"/>
+          <w:szCs w:val="21"/>
+          <w:lang w:eastAsia="en-IN"/>
+          <w14:ligatures w14:val="none"/>
+        </w:rPr>
+      </w:pPr>
+    </w:p>
+    <w:p>
+      <w:pPr>
+        <w:pStyle w:val="Heading2"/>
+      </w:pPr>
+      <w:bookmarkStart w:id="34" w:name="_Toc188691113"/>
+      <w:r>
+        <w:t>Variables</w:t>
+      </w:r>
+      <w:bookmarkEnd w:id="34"/>
+    </w:p>
+    <w:p>
+      <w:pPr>
+        <w:shd w:val="clear" w:color="auto" w:fill="1F1F1F"/>
+        <w:spacing w:after="0" w:line="285" w:lineRule="atLeast"/>
+        <w:rPr>
+          <w:rFonts w:ascii="Consolas" w:eastAsia="Times New Roman" w:hAnsi="Consolas" w:cs="Times New Roman"/>
+          <w:color w:val="CCCCCC"/>
+          <w:kern w:val="0"/>
+          <w:sz w:val="21"/>
+          <w:szCs w:val="21"/>
+          <w:lang w:eastAsia="en-IN"/>
+          <w14:ligatures w14:val="none"/>
+        </w:rPr>
+      </w:pPr>
+      <w:r>
+        <w:rPr>
+          <w:rFonts w:ascii="Consolas" w:eastAsia="Times New Roman" w:hAnsi="Consolas" w:cs="Times New Roman"/>
+          <w:color w:val="CCCCCC"/>
+          <w:kern w:val="0"/>
+          <w:sz w:val="21"/>
+          <w:szCs w:val="21"/>
+          <w:lang w:eastAsia="en-IN"/>
+          <w14:ligatures w14:val="none"/>
+        </w:rPr>
+        <w:t xml:space="preserve">- </w:t>
+      </w:r>
+      <w:r>
+        <w:rPr>
+          <w:rFonts w:ascii="Consolas" w:eastAsia="Times New Roman" w:hAnsi="Consolas" w:cs="Times New Roman"/>
+          <w:color w:val="569CD6"/>
+          <w:kern w:val="0"/>
+          <w:sz w:val="21"/>
+          <w:szCs w:val="21"/>
+          <w:lang w:eastAsia="en-IN"/>
+          <w14:ligatures w14:val="none"/>
+        </w:rPr>
+        <w:t>name</w:t>
+      </w:r>
+      <w:r>
+        <w:rPr>
+          <w:rFonts w:ascii="Consolas" w:eastAsia="Times New Roman" w:hAnsi="Consolas" w:cs="Times New Roman"/>
+          <w:color w:val="CCCCCC"/>
+          <w:kern w:val="0"/>
+          <w:sz w:val="21"/>
+          <w:szCs w:val="21"/>
+          <w:lang w:eastAsia="en-IN"/>
+          <w14:ligatures w14:val="none"/>
+        </w:rPr>
+        <w:t xml:space="preserve">: </w:t>
+      </w:r>
+      <w:r>
+        <w:rPr>
+          <w:rFonts w:ascii="Consolas" w:eastAsia="Times New Roman" w:hAnsi="Consolas" w:cs="Times New Roman"/>
+          <w:color w:val="CE9178"/>
+          <w:kern w:val="0"/>
+          <w:sz w:val="21"/>
+          <w:szCs w:val="21"/>
+          <w:lang w:eastAsia="en-IN"/>
+          <w14:ligatures w14:val="none"/>
+        </w:rPr>
+        <w:t>"configure hosts with users and files"</w:t>
+      </w:r>
+    </w:p>
+    <w:p>
+      <w:pPr>
+        <w:shd w:val="clear" w:color="auto" w:fill="1F1F1F"/>
+        <w:spacing w:after="0" w:line="285" w:lineRule="atLeast"/>
+        <w:rPr>
+          <w:rFonts w:ascii="Consolas" w:eastAsia="Times New Roman" w:hAnsi="Consolas" w:cs="Times New Roman"/>
+          <w:color w:val="CCCCCC"/>
+          <w:kern w:val="0"/>
+          <w:sz w:val="21"/>
+          <w:szCs w:val="21"/>
+          <w:lang w:eastAsia="en-IN"/>
+          <w14:ligatures w14:val="none"/>
+        </w:rPr>
+      </w:pPr>
+      <w:r>
+        <w:rPr>
+          <w:rFonts w:ascii="Consolas" w:eastAsia="Times New Roman" w:hAnsi="Consolas" w:cs="Times New Roman"/>
+          <w:color w:val="CCCCCC"/>
+          <w:kern w:val="0"/>
+          <w:sz w:val="21"/>
+          <w:szCs w:val="21"/>
+          <w:lang w:eastAsia="en-IN"/>
+          <w14:ligatures w14:val="none"/>
+        </w:rPr>
+        <w:t xml:space="preserve">  </w:t>
+      </w:r>
+      <w:r>
+        <w:rPr>
+          <w:rFonts w:ascii="Consolas" w:eastAsia="Times New Roman" w:hAnsi="Consolas" w:cs="Times New Roman"/>
+          <w:color w:val="569CD6"/>
+          <w:kern w:val="0"/>
+          <w:sz w:val="21"/>
+          <w:szCs w:val="21"/>
+          <w:lang w:eastAsia="en-IN"/>
+          <w14:ligatures w14:val="none"/>
+        </w:rPr>
+        <w:t>hosts</w:t>
+      </w:r>
+      <w:r>
+        <w:rPr>
+          <w:rFonts w:ascii="Consolas" w:eastAsia="Times New Roman" w:hAnsi="Consolas" w:cs="Times New Roman"/>
+          <w:color w:val="CCCCCC"/>
+          <w:kern w:val="0"/>
+          <w:sz w:val="21"/>
+          <w:szCs w:val="21"/>
+          <w:lang w:eastAsia="en-IN"/>
+          <w14:ligatures w14:val="none"/>
+        </w:rPr>
+        <w:t xml:space="preserve">: </w:t>
+      </w:r>
+      <w:r>
+        <w:rPr>
+          <w:rFonts w:ascii="Consolas" w:eastAsia="Times New Roman" w:hAnsi="Consolas" w:cs="Times New Roman"/>
+          <w:color w:val="CE9178"/>
+          <w:kern w:val="0"/>
+          <w:sz w:val="21"/>
+          <w:szCs w:val="21"/>
+          <w:lang w:eastAsia="en-IN"/>
+          <w14:ligatures w14:val="none"/>
+        </w:rPr>
+        <w:t>"all"</w:t>
+      </w:r>
+    </w:p>
+    <w:p>
+      <w:pPr>
+        <w:shd w:val="clear" w:color="auto" w:fill="1F1F1F"/>
+        <w:spacing w:after="0" w:line="285" w:lineRule="atLeast"/>
+        <w:rPr>
+          <w:rFonts w:ascii="Consolas" w:eastAsia="Times New Roman" w:hAnsi="Consolas" w:cs="Times New Roman"/>
+          <w:color w:val="CCCCCC"/>
+          <w:kern w:val="0"/>
+          <w:sz w:val="21"/>
+          <w:szCs w:val="21"/>
+          <w:lang w:eastAsia="en-IN"/>
+          <w14:ligatures w14:val="none"/>
+        </w:rPr>
+      </w:pPr>
+      <w:r>
+        <w:rPr>
+          <w:rFonts w:ascii="Consolas" w:eastAsia="Times New Roman" w:hAnsi="Consolas" w:cs="Times New Roman"/>
+          <w:color w:val="CCCCCC"/>
+          <w:kern w:val="0"/>
+          <w:sz w:val="21"/>
+          <w:szCs w:val="21"/>
+          <w:lang w:eastAsia="en-IN"/>
+          <w14:ligatures w14:val="none"/>
+        </w:rPr>
+        <w:t xml:space="preserve">  </w:t>
+      </w:r>
+      <w:r>
+        <w:rPr>
+          <w:rFonts w:ascii="Consolas" w:eastAsia="Times New Roman" w:hAnsi="Consolas" w:cs="Times New Roman"/>
+          <w:color w:val="569CD6"/>
+          <w:kern w:val="0"/>
+          <w:sz w:val="21"/>
+          <w:szCs w:val="21"/>
+          <w:lang w:eastAsia="en-IN"/>
+          <w14:ligatures w14:val="none"/>
+        </w:rPr>
+        <w:t>vars</w:t>
+      </w:r>
+      <w:r>
+        <w:rPr>
+          <w:rFonts w:ascii="Consolas" w:eastAsia="Times New Roman" w:hAnsi="Consolas" w:cs="Times New Roman"/>
+          <w:color w:val="CCCCCC"/>
+          <w:kern w:val="0"/>
+          <w:sz w:val="21"/>
+          <w:szCs w:val="21"/>
+          <w:lang w:eastAsia="en-IN"/>
+          <w14:ligatures w14:val="none"/>
+        </w:rPr>
+        <w:t>:</w:t>
+      </w:r>
+    </w:p>
+    <w:p>
+      <w:pPr>
+        <w:shd w:val="clear" w:color="auto" w:fill="1F1F1F"/>
+        <w:spacing w:after="0" w:line="285" w:lineRule="atLeast"/>
+        <w:rPr>
+          <w:rFonts w:ascii="Consolas" w:eastAsia="Times New Roman" w:hAnsi="Consolas" w:cs="Times New Roman"/>
+          <w:color w:val="CCCCCC"/>
+          <w:kern w:val="0"/>
+          <w:sz w:val="21"/>
+          <w:szCs w:val="21"/>
+          <w:lang w:eastAsia="en-IN"/>
+          <w14:ligatures w14:val="none"/>
+        </w:rPr>
+      </w:pPr>
+      <w:r>
+        <w:rPr>
+          <w:rFonts w:ascii="Consolas" w:eastAsia="Times New Roman" w:hAnsi="Consolas" w:cs="Times New Roman"/>
+          <w:color w:val="CCCCCC"/>
+          <w:kern w:val="0"/>
+          <w:sz w:val="21"/>
+          <w:szCs w:val="21"/>
+          <w:lang w:eastAsia="en-IN"/>
+          <w14:ligatures w14:val="none"/>
+        </w:rPr>
+        <w:t xml:space="preserve">    </w:t>
+      </w:r>
+      <w:proofErr w:type="spellStart"/>
+      <w:r>
+        <w:rPr>
+          <w:rFonts w:ascii="Consolas" w:eastAsia="Times New Roman" w:hAnsi="Consolas" w:cs="Times New Roman"/>
+          <w:color w:val="569CD6"/>
+          <w:kern w:val="0"/>
+          <w:sz w:val="21"/>
+          <w:szCs w:val="21"/>
+          <w:highlight w:val="yellow"/>
+          <w:lang w:eastAsia="en-IN"/>
+          <w14:ligatures w14:val="none"/>
+        </w:rPr>
+        <w:t>filecontent</w:t>
+      </w:r>
+      <w:proofErr w:type="spellEnd"/>
+      <w:r>
+        <w:rPr>
+          <w:rFonts w:ascii="Consolas" w:eastAsia="Times New Roman" w:hAnsi="Consolas" w:cs="Times New Roman"/>
+          <w:color w:val="CCCCCC"/>
+          <w:kern w:val="0"/>
+          <w:sz w:val="21"/>
+          <w:szCs w:val="21"/>
+          <w:highlight w:val="yellow"/>
+          <w:lang w:eastAsia="en-IN"/>
+          <w14:ligatures w14:val="none"/>
+        </w:rPr>
+        <w:t xml:space="preserve">: </w:t>
+      </w:r>
+      <w:r>
+        <w:rPr>
+          <w:rFonts w:ascii="Consolas" w:eastAsia="Times New Roman" w:hAnsi="Consolas" w:cs="Times New Roman"/>
+          <w:color w:val="CE9178"/>
+          <w:kern w:val="0"/>
+          <w:sz w:val="21"/>
+          <w:szCs w:val="21"/>
+          <w:highlight w:val="yellow"/>
+          <w:lang w:eastAsia="en-IN"/>
+          <w14:ligatures w14:val="none"/>
+        </w:rPr>
+        <w:t>"</w:t>
+      </w:r>
+      <w:proofErr w:type="spellStart"/>
+      <w:r>
+        <w:rPr>
+          <w:rFonts w:ascii="Consolas" w:eastAsia="Times New Roman" w:hAnsi="Consolas" w:cs="Times New Roman"/>
+          <w:color w:val="CE9178"/>
+          <w:kern w:val="0"/>
+          <w:sz w:val="21"/>
+          <w:szCs w:val="21"/>
+          <w:highlight w:val="yellow"/>
+          <w:lang w:eastAsia="en-IN"/>
+          <w14:ligatures w14:val="none"/>
+        </w:rPr>
+        <w:t>Hello_World</w:t>
+      </w:r>
+      <w:proofErr w:type="spellEnd"/>
+      <w:r>
+        <w:rPr>
+          <w:rFonts w:ascii="Consolas" w:eastAsia="Times New Roman" w:hAnsi="Consolas" w:cs="Times New Roman"/>
+          <w:color w:val="CE9178"/>
+          <w:kern w:val="0"/>
+          <w:sz w:val="21"/>
+          <w:szCs w:val="21"/>
+          <w:highlight w:val="yellow"/>
+          <w:lang w:eastAsia="en-IN"/>
+          <w14:ligatures w14:val="none"/>
+        </w:rPr>
+        <w:t>"</w:t>
+      </w:r>
+    </w:p>
+    <w:p>
+      <w:pPr>
+        <w:shd w:val="clear" w:color="auto" w:fill="1F1F1F"/>
+        <w:spacing w:after="0" w:line="285" w:lineRule="atLeast"/>
+        <w:rPr>
+          <w:rFonts w:ascii="Consolas" w:eastAsia="Times New Roman" w:hAnsi="Consolas" w:cs="Times New Roman"/>
+          <w:color w:val="CCCCCC"/>
+          <w:kern w:val="0"/>
+          <w:sz w:val="21"/>
+          <w:szCs w:val="21"/>
+          <w:lang w:eastAsia="en-IN"/>
+          <w14:ligatures w14:val="none"/>
+        </w:rPr>
+      </w:pPr>
+      <w:r>
+        <w:rPr>
+          <w:rFonts w:ascii="Consolas" w:eastAsia="Times New Roman" w:hAnsi="Consolas" w:cs="Times New Roman"/>
+          <w:color w:val="CCCCCC"/>
+          <w:kern w:val="0"/>
+          <w:sz w:val="21"/>
+          <w:szCs w:val="21"/>
+          <w:lang w:eastAsia="en-IN"/>
+          <w14:ligatures w14:val="none"/>
+        </w:rPr>
+        <w:t xml:space="preserve">  </w:t>
+      </w:r>
+      <w:r>
+        <w:rPr>
+          <w:rFonts w:ascii="Consolas" w:eastAsia="Times New Roman" w:hAnsi="Consolas" w:cs="Times New Roman"/>
+          <w:color w:val="569CD6"/>
+          <w:kern w:val="0"/>
+          <w:sz w:val="21"/>
+          <w:szCs w:val="21"/>
+          <w:lang w:eastAsia="en-IN"/>
+          <w14:ligatures w14:val="none"/>
+        </w:rPr>
+        <w:t>tasks</w:t>
+      </w:r>
+      <w:r>
+        <w:rPr>
+          <w:rFonts w:ascii="Consolas" w:eastAsia="Times New Roman" w:hAnsi="Consolas" w:cs="Times New Roman"/>
+          <w:color w:val="CCCCCC"/>
+          <w:kern w:val="0"/>
+          <w:sz w:val="21"/>
+          <w:szCs w:val="21"/>
+          <w:lang w:eastAsia="en-IN"/>
+          <w14:ligatures w14:val="none"/>
+        </w:rPr>
+        <w:t>:</w:t>
+      </w:r>
+    </w:p>
+    <w:p>
+      <w:pPr>
+        <w:shd w:val="clear" w:color="auto" w:fill="1F1F1F"/>
+        <w:spacing w:after="0" w:line="285" w:lineRule="atLeast"/>
+        <w:rPr>
+          <w:rFonts w:ascii="Consolas" w:eastAsia="Times New Roman" w:hAnsi="Consolas" w:cs="Times New Roman"/>
+          <w:color w:val="CCCCCC"/>
+          <w:kern w:val="0"/>
+          <w:sz w:val="21"/>
+          <w:szCs w:val="21"/>
+          <w:lang w:eastAsia="en-IN"/>
+          <w14:ligatures w14:val="none"/>
+        </w:rPr>
+      </w:pPr>
+      <w:r>
+        <w:rPr>
+          <w:rFonts w:ascii="Consolas" w:eastAsia="Times New Roman" w:hAnsi="Consolas" w:cs="Times New Roman"/>
+          <w:color w:val="CCCCCC"/>
+          <w:kern w:val="0"/>
+          <w:sz w:val="21"/>
+          <w:szCs w:val="21"/>
+          <w:lang w:eastAsia="en-IN"/>
+          <w14:ligatures w14:val="none"/>
+        </w:rPr>
+        <w:t xml:space="preserve">    - </w:t>
+      </w:r>
+      <w:r>
+        <w:rPr>
+          <w:rFonts w:ascii="Consolas" w:eastAsia="Times New Roman" w:hAnsi="Consolas" w:cs="Times New Roman"/>
+          <w:color w:val="569CD6"/>
+          <w:kern w:val="0"/>
+          <w:sz w:val="21"/>
+          <w:szCs w:val="21"/>
+          <w:lang w:eastAsia="en-IN"/>
+          <w14:ligatures w14:val="none"/>
+        </w:rPr>
+        <w:t>name</w:t>
+      </w:r>
+      <w:r>
+        <w:rPr>
+          <w:rFonts w:ascii="Consolas" w:eastAsia="Times New Roman" w:hAnsi="Consolas" w:cs="Times New Roman"/>
+          <w:color w:val="CCCCCC"/>
+          <w:kern w:val="0"/>
+          <w:sz w:val="21"/>
+          <w:szCs w:val="21"/>
+          <w:lang w:eastAsia="en-IN"/>
+          <w14:ligatures w14:val="none"/>
+        </w:rPr>
+        <w:t xml:space="preserve">: </w:t>
+      </w:r>
+      <w:r>
+        <w:rPr>
+          <w:rFonts w:ascii="Consolas" w:eastAsia="Times New Roman" w:hAnsi="Consolas" w:cs="Times New Roman"/>
+          <w:color w:val="CE9178"/>
+          <w:kern w:val="0"/>
+          <w:sz w:val="21"/>
+          <w:szCs w:val="21"/>
+          <w:lang w:eastAsia="en-IN"/>
+          <w14:ligatures w14:val="none"/>
+        </w:rPr>
+        <w:t>"ensure file1 is present"</w:t>
+      </w:r>
+    </w:p>
+    <w:p>
+      <w:pPr>
+        <w:shd w:val="clear" w:color="auto" w:fill="1F1F1F"/>
+        <w:spacing w:after="0" w:line="285" w:lineRule="atLeast"/>
+        <w:rPr>
+          <w:rFonts w:ascii="Consolas" w:eastAsia="Times New Roman" w:hAnsi="Consolas" w:cs="Times New Roman"/>
+          <w:color w:val="CCCCCC"/>
+          <w:kern w:val="0"/>
+          <w:sz w:val="21"/>
+          <w:szCs w:val="21"/>
+          <w:lang w:eastAsia="en-IN"/>
+          <w14:ligatures w14:val="none"/>
+        </w:rPr>
+      </w:pPr>
+      <w:r>
+        <w:rPr>
+          <w:rFonts w:ascii="Consolas" w:eastAsia="Times New Roman" w:hAnsi="Consolas" w:cs="Times New Roman"/>
+          <w:color w:val="CCCCCC"/>
+          <w:kern w:val="0"/>
+          <w:sz w:val="21"/>
+          <w:szCs w:val="21"/>
+          <w:lang w:eastAsia="en-IN"/>
+          <w14:ligatures w14:val="none"/>
+        </w:rPr>
+        <w:t xml:space="preserve">      </w:t>
+      </w:r>
+      <w:r>
+        <w:rPr>
+          <w:rFonts w:ascii="Consolas" w:eastAsia="Times New Roman" w:hAnsi="Consolas" w:cs="Times New Roman"/>
+          <w:color w:val="569CD6"/>
+          <w:kern w:val="0"/>
+          <w:sz w:val="21"/>
+          <w:szCs w:val="21"/>
+          <w:lang w:eastAsia="en-IN"/>
+          <w14:ligatures w14:val="none"/>
+        </w:rPr>
+        <w:t>copy</w:t>
+      </w:r>
+      <w:r>
+        <w:rPr>
+          <w:rFonts w:ascii="Consolas" w:eastAsia="Times New Roman" w:hAnsi="Consolas" w:cs="Times New Roman"/>
+          <w:color w:val="CCCCCC"/>
+          <w:kern w:val="0"/>
+          <w:sz w:val="21"/>
+          <w:szCs w:val="21"/>
+          <w:lang w:eastAsia="en-IN"/>
+          <w14:ligatures w14:val="none"/>
+        </w:rPr>
+        <w:t>:</w:t>
+      </w:r>
+    </w:p>
+    <w:p>
+      <w:pPr>
+        <w:shd w:val="clear" w:color="auto" w:fill="1F1F1F"/>
+        <w:spacing w:after="0" w:line="285" w:lineRule="atLeast"/>
+        <w:rPr>
+          <w:rFonts w:ascii="Consolas" w:eastAsia="Times New Roman" w:hAnsi="Consolas" w:cs="Times New Roman"/>
+          <w:color w:val="CCCCCC"/>
+          <w:kern w:val="0"/>
+          <w:sz w:val="21"/>
+          <w:szCs w:val="21"/>
+          <w:lang w:eastAsia="en-IN"/>
+          <w14:ligatures w14:val="none"/>
+        </w:rPr>
+      </w:pPr>
+      <w:r>
+        <w:rPr>
+          <w:rFonts w:ascii="Consolas" w:eastAsia="Times New Roman" w:hAnsi="Consolas" w:cs="Times New Roman"/>
+          <w:color w:val="CCCCCC"/>
+          <w:kern w:val="0"/>
+          <w:sz w:val="21"/>
+          <w:szCs w:val="21"/>
+          <w:lang w:eastAsia="en-IN"/>
+          <w14:ligatures w14:val="none"/>
+        </w:rPr>
+        <w:t xml:space="preserve">        </w:t>
+      </w:r>
+      <w:proofErr w:type="spellStart"/>
+      <w:r>
+        <w:rPr>
+          <w:rFonts w:ascii="Consolas" w:eastAsia="Times New Roman" w:hAnsi="Consolas" w:cs="Times New Roman"/>
+          <w:color w:val="569CD6"/>
+          <w:kern w:val="0"/>
+          <w:sz w:val="21"/>
+          <w:szCs w:val="21"/>
+          <w:lang w:eastAsia="en-IN"/>
+          <w14:ligatures w14:val="none"/>
+        </w:rPr>
+        <w:t>dest</w:t>
+      </w:r>
+      <w:proofErr w:type="spellEnd"/>
+      <w:r>
+        <w:rPr>
+          <w:rFonts w:ascii="Consolas" w:eastAsia="Times New Roman" w:hAnsi="Consolas" w:cs="Times New Roman"/>
+          <w:color w:val="CCCCCC"/>
+          <w:kern w:val="0"/>
+          <w:sz w:val="21"/>
+          <w:szCs w:val="21"/>
+          <w:lang w:eastAsia="en-IN"/>
+          <w14:ligatures w14:val="none"/>
+        </w:rPr>
+        <w:t xml:space="preserve">: </w:t>
+      </w:r>
+      <w:r>
+        <w:rPr>
+          <w:rFonts w:ascii="Consolas" w:eastAsia="Times New Roman" w:hAnsi="Consolas" w:cs="Times New Roman"/>
+          <w:color w:val="CE9178"/>
+          <w:kern w:val="0"/>
+          <w:sz w:val="21"/>
+          <w:szCs w:val="21"/>
+          <w:lang w:eastAsia="en-IN"/>
+          <w14:ligatures w14:val="none"/>
+        </w:rPr>
+        <w:t>"/</w:t>
+      </w:r>
+      <w:proofErr w:type="spellStart"/>
+      <w:r>
+        <w:rPr>
+          <w:rFonts w:ascii="Consolas" w:eastAsia="Times New Roman" w:hAnsi="Consolas" w:cs="Times New Roman"/>
+          <w:color w:val="CE9178"/>
+          <w:kern w:val="0"/>
+          <w:sz w:val="21"/>
+          <w:szCs w:val="21"/>
+          <w:lang w:eastAsia="en-IN"/>
+          <w14:ligatures w14:val="none"/>
+        </w:rPr>
+        <w:t>tmp</w:t>
+      </w:r>
+      <w:proofErr w:type="spellEnd"/>
+      <w:r>
+        <w:rPr>
+          <w:rFonts w:ascii="Consolas" w:eastAsia="Times New Roman" w:hAnsi="Consolas" w:cs="Times New Roman"/>
+          <w:color w:val="CE9178"/>
+          <w:kern w:val="0"/>
+          <w:sz w:val="21"/>
+          <w:szCs w:val="21"/>
+          <w:lang w:eastAsia="en-IN"/>
+          <w14:ligatures w14:val="none"/>
+        </w:rPr>
+        <w:t>/file1"</w:t>
+      </w:r>
+    </w:p>
+    <w:p>
+      <w:pPr>
+        <w:shd w:val="clear" w:color="auto" w:fill="1F1F1F"/>
+        <w:spacing w:after="0" w:line="285" w:lineRule="atLeast"/>
+        <w:rPr>
+          <w:rFonts w:ascii="Consolas" w:eastAsia="Times New Roman" w:hAnsi="Consolas" w:cs="Times New Roman"/>
+          <w:color w:val="CCCCCC"/>
+          <w:kern w:val="0"/>
+          <w:sz w:val="21"/>
+          <w:szCs w:val="21"/>
+          <w:lang w:eastAsia="en-IN"/>
+          <w14:ligatures w14:val="none"/>
+        </w:rPr>
+      </w:pPr>
+      <w:r>
+        <w:rPr>
+          <w:rFonts w:ascii="Consolas" w:eastAsia="Times New Roman" w:hAnsi="Consolas" w:cs="Times New Roman"/>
+          <w:color w:val="CCCCCC"/>
+          <w:kern w:val="0"/>
+          <w:sz w:val="21"/>
+          <w:szCs w:val="21"/>
+          <w:lang w:eastAsia="en-IN"/>
+          <w14:ligatures w14:val="none"/>
+        </w:rPr>
         <w:lastRenderedPageBreak/>
         <w:t xml:space="preserve">        </w:t>
       </w:r>
@@ -11407,7 +14321,7 @@
           <w:lang w:eastAsia="en-IN"/>
           <w14:ligatures w14:val="none"/>
         </w:rPr>
-        <w:t>name</w:t>
+        <w:t>content</w:t>
       </w:r>
       <w:r>
         <w:rPr>
@@ -11433,6 +14347,19 @@
         </w:rPr>
         <w:t>"</w:t>
       </w:r>
+      <w:proofErr w:type="gramStart"/>
+      <w:r>
+        <w:rPr>
+          <w:rFonts w:ascii="Consolas" w:eastAsia="Times New Roman" w:hAnsi="Consolas" w:cs="Times New Roman"/>
+          <w:color w:val="CE9178"/>
+          <w:kern w:val="0"/>
+          <w:sz w:val="21"/>
+          <w:szCs w:val="21"/>
+          <w:lang w:eastAsia="en-IN"/>
+          <w14:ligatures w14:val="none"/>
+        </w:rPr>
+        <w:t xml:space="preserve">{{ </w:t>
+      </w:r>
       <w:proofErr w:type="spellStart"/>
       <w:r>
         <w:rPr>
@@ -11444,9 +14371,10 @@
           <w:lang w:eastAsia="en-IN"/>
           <w14:ligatures w14:val="none"/>
         </w:rPr>
-        <w:t>dave</w:t>
+        <w:t>filecontent</w:t>
       </w:r>
       <w:proofErr w:type="spellEnd"/>
+      <w:proofErr w:type="gramEnd"/>
       <w:r>
         <w:rPr>
           <w:rFonts w:ascii="Consolas" w:eastAsia="Times New Roman" w:hAnsi="Consolas" w:cs="Times New Roman"/>
@@ -11457,7 +14385,7 @@
           <w:lang w:eastAsia="en-IN"/>
           <w14:ligatures w14:val="none"/>
         </w:rPr>
-        <w:t>"</w:t>
+        <w:t xml:space="preserve"> }}"</w:t>
       </w:r>
     </w:p>
     <w:p>
@@ -11484,9 +14412,8 @@
           <w:lang w:eastAsia="en-IN"/>
           <w14:ligatures w14:val="none"/>
         </w:rPr>
-        <w:t xml:space="preserve">        </w:t>
-      </w:r>
-      <w:proofErr w:type="spellStart"/>
+        <w:t xml:space="preserve">    - </w:t>
+      </w:r>
       <w:r>
         <w:rPr>
           <w:rFonts w:ascii="Consolas" w:eastAsia="Times New Roman" w:hAnsi="Consolas" w:cs="Times New Roman"/>
@@ -11497,9 +14424,8 @@
           <w:lang w:eastAsia="en-IN"/>
           <w14:ligatures w14:val="none"/>
         </w:rPr>
-        <w:t>uid</w:t>
-      </w:r>
-      <w:proofErr w:type="spellEnd"/>
+        <w:t>name</w:t>
+      </w:r>
       <w:r>
         <w:rPr>
           <w:rFonts w:ascii="Consolas" w:eastAsia="Times New Roman" w:hAnsi="Consolas" w:cs="Times New Roman"/>
@@ -11515,14 +14441,14 @@
       <w:r>
         <w:rPr>
           <w:rFonts w:ascii="Consolas" w:eastAsia="Times New Roman" w:hAnsi="Consolas" w:cs="Times New Roman"/>
-          <w:color w:val="B5CEA8"/>
-          <w:kern w:val="0"/>
-          <w:sz w:val="21"/>
-          <w:szCs w:val="21"/>
-          <w:lang w:eastAsia="en-IN"/>
-          <w14:ligatures w14:val="none"/>
-        </w:rPr>
-        <w:t>1006</w:t>
+          <w:color w:val="CE9178"/>
+          <w:kern w:val="0"/>
+          <w:sz w:val="21"/>
+          <w:szCs w:val="21"/>
+          <w:lang w:eastAsia="en-IN"/>
+          <w14:ligatures w14:val="none"/>
+        </w:rPr>
+        <w:t>"ensure file2 is present"</w:t>
       </w:r>
     </w:p>
     <w:p>
@@ -11539,16 +14465,42 @@
           <w14:ligatures w14:val="none"/>
         </w:rPr>
       </w:pPr>
-    </w:p>
-    <w:p>
-      <w:pPr>
-        <w:pStyle w:val="Heading2"/>
-      </w:pPr>
-      <w:bookmarkStart w:id="28" w:name="_Toc188176103"/>
-      <w:r>
-        <w:t>Variables</w:t>
-      </w:r>
-      <w:bookmarkEnd w:id="28"/>
+      <w:r>
+        <w:rPr>
+          <w:rFonts w:ascii="Consolas" w:eastAsia="Times New Roman" w:hAnsi="Consolas" w:cs="Times New Roman"/>
+          <w:color w:val="CCCCCC"/>
+          <w:kern w:val="0"/>
+          <w:sz w:val="21"/>
+          <w:szCs w:val="21"/>
+          <w:lang w:eastAsia="en-IN"/>
+          <w14:ligatures w14:val="none"/>
+        </w:rPr>
+        <w:t xml:space="preserve">      </w:t>
+      </w:r>
+      <w:r>
+        <w:rPr>
+          <w:rFonts w:ascii="Consolas" w:eastAsia="Times New Roman" w:hAnsi="Consolas" w:cs="Times New Roman"/>
+          <w:color w:val="569CD6"/>
+          <w:kern w:val="0"/>
+          <w:sz w:val="21"/>
+          <w:szCs w:val="21"/>
+          <w:lang w:eastAsia="en-IN"/>
+          <w14:ligatures w14:val="none"/>
+        </w:rPr>
+        <w:t>copy</w:t>
+      </w:r>
+      <w:r>
+        <w:rPr>
+          <w:rFonts w:ascii="Consolas" w:eastAsia="Times New Roman" w:hAnsi="Consolas" w:cs="Times New Roman"/>
+          <w:color w:val="CCCCCC"/>
+          <w:kern w:val="0"/>
+          <w:sz w:val="21"/>
+          <w:szCs w:val="21"/>
+          <w:lang w:eastAsia="en-IN"/>
+          <w14:ligatures w14:val="none"/>
+        </w:rPr>
+        <w:t>:</w:t>
+      </w:r>
     </w:p>
     <w:p>
       <w:pPr>
@@ -11574,8 +14526,9 @@
           <w:lang w:eastAsia="en-IN"/>
           <w14:ligatures w14:val="none"/>
         </w:rPr>
-        <w:t xml:space="preserve">- </w:t>
-      </w:r>
+        <w:t xml:space="preserve">        </w:t>
+      </w:r>
+      <w:proofErr w:type="spellStart"/>
       <w:r>
         <w:rPr>
           <w:rFonts w:ascii="Consolas" w:eastAsia="Times New Roman" w:hAnsi="Consolas" w:cs="Times New Roman"/>
@@ -11586,8 +14539,9 @@
           <w:lang w:eastAsia="en-IN"/>
           <w14:ligatures w14:val="none"/>
         </w:rPr>
-        <w:t>name</w:t>
-      </w:r>
+        <w:t>dest</w:t>
+      </w:r>
+      <w:proofErr w:type="spellEnd"/>
       <w:r>
         <w:rPr>
           <w:rFonts w:ascii="Consolas" w:eastAsia="Times New Roman" w:hAnsi="Consolas" w:cs="Times New Roman"/>
@@ -11610,7 +14564,33 @@
           <w:lang w:eastAsia="en-IN"/>
           <w14:ligatures w14:val="none"/>
         </w:rPr>
-        <w:t>"configure hosts with users and files"</w:t>
+        <w:t>"/</w:t>
+      </w:r>
+      <w:proofErr w:type="spellStart"/>
+      <w:r>
+        <w:rPr>
+          <w:rFonts w:ascii="Consolas" w:eastAsia="Times New Roman" w:hAnsi="Consolas" w:cs="Times New Roman"/>
+          <w:color w:val="CE9178"/>
+          <w:kern w:val="0"/>
+          <w:sz w:val="21"/>
+          <w:szCs w:val="21"/>
+          <w:lang w:eastAsia="en-IN"/>
+          <w14:ligatures w14:val="none"/>
+        </w:rPr>
+        <w:t>tmp</w:t>
+      </w:r>
+      <w:proofErr w:type="spellEnd"/>
+      <w:r>
+        <w:rPr>
+          <w:rFonts w:ascii="Consolas" w:eastAsia="Times New Roman" w:hAnsi="Consolas" w:cs="Times New Roman"/>
+          <w:color w:val="CE9178"/>
+          <w:kern w:val="0"/>
+          <w:sz w:val="21"/>
+          <w:szCs w:val="21"/>
+          <w:lang w:eastAsia="en-IN"/>
+          <w14:ligatures w14:val="none"/>
+        </w:rPr>
+        <w:t>/file2"</w:t>
       </w:r>
     </w:p>
     <w:p>
@@ -11637,7 +14617,7 @@
           <w:lang w:eastAsia="en-IN"/>
           <w14:ligatures w14:val="none"/>
         </w:rPr>
-        <w:t xml:space="preserve">  </w:t>
+        <w:t xml:space="preserve">        </w:t>
       </w:r>
       <w:r>
         <w:rPr>
@@ -11649,7 +14629,7 @@
           <w:lang w:eastAsia="en-IN"/>
           <w14:ligatures w14:val="none"/>
         </w:rPr>
-        <w:t>hosts</w:t>
+        <w:t>content</w:t>
       </w:r>
       <w:r>
         <w:rPr>
@@ -11670,10 +14650,54 @@
           <w:kern w:val="0"/>
           <w:sz w:val="21"/>
           <w:szCs w:val="21"/>
-          <w:lang w:eastAsia="en-IN"/>
-          <w14:ligatures w14:val="none"/>
-        </w:rPr>
-        <w:t>"all"</w:t>
+          <w:highlight w:val="yellow"/>
+          <w:lang w:eastAsia="en-IN"/>
+          <w14:ligatures w14:val="none"/>
+        </w:rPr>
+        <w:t>"</w:t>
+      </w:r>
+      <w:proofErr w:type="gramStart"/>
+      <w:r>
+        <w:rPr>
+          <w:rFonts w:ascii="Consolas" w:eastAsia="Times New Roman" w:hAnsi="Consolas" w:cs="Times New Roman"/>
+          <w:color w:val="CE9178"/>
+          <w:kern w:val="0"/>
+          <w:sz w:val="21"/>
+          <w:szCs w:val="21"/>
+          <w:highlight w:val="yellow"/>
+          <w:lang w:eastAsia="en-IN"/>
+          <w14:ligatures w14:val="none"/>
+        </w:rPr>
+        <w:t xml:space="preserve">{{ </w:t>
+      </w:r>
+      <w:proofErr w:type="spellStart"/>
+      <w:r>
+        <w:rPr>
+          <w:rFonts w:ascii="Consolas" w:eastAsia="Times New Roman" w:hAnsi="Consolas" w:cs="Times New Roman"/>
+          <w:color w:val="CE9178"/>
+          <w:kern w:val="0"/>
+          <w:sz w:val="21"/>
+          <w:szCs w:val="21"/>
+          <w:highlight w:val="yellow"/>
+          <w:lang w:eastAsia="en-IN"/>
+          <w14:ligatures w14:val="none"/>
+        </w:rPr>
+        <w:t>filecontent</w:t>
+      </w:r>
+      <w:proofErr w:type="spellEnd"/>
+      <w:proofErr w:type="gramEnd"/>
+      <w:r>
+        <w:rPr>
+          <w:rFonts w:ascii="Consolas" w:eastAsia="Times New Roman" w:hAnsi="Consolas" w:cs="Times New Roman"/>
+          <w:color w:val="CE9178"/>
+          <w:kern w:val="0"/>
+          <w:sz w:val="21"/>
+          <w:szCs w:val="21"/>
+          <w:highlight w:val="yellow"/>
+          <w:lang w:eastAsia="en-IN"/>
+          <w14:ligatures w14:val="none"/>
+        </w:rPr>
+        <w:t xml:space="preserve"> }}"</w:t>
       </w:r>
     </w:p>
     <w:p>
@@ -11700,7 +14724,7 @@
           <w:lang w:eastAsia="en-IN"/>
           <w14:ligatures w14:val="none"/>
         </w:rPr>
-        <w:t xml:space="preserve">  </w:t>
+        <w:t xml:space="preserve">    - </w:t>
       </w:r>
       <w:r>
         <w:rPr>
@@ -11712,19 +14736,31 @@
           <w:lang w:eastAsia="en-IN"/>
           <w14:ligatures w14:val="none"/>
         </w:rPr>
-        <w:t>vars</w:t>
-      </w:r>
-      <w:r>
-        <w:rPr>
-          <w:rFonts w:ascii="Consolas" w:eastAsia="Times New Roman" w:hAnsi="Consolas" w:cs="Times New Roman"/>
-          <w:color w:val="CCCCCC"/>
-          <w:kern w:val="0"/>
-          <w:sz w:val="21"/>
-          <w:szCs w:val="21"/>
-          <w:lang w:eastAsia="en-IN"/>
-          <w14:ligatures w14:val="none"/>
-        </w:rPr>
-        <w:t>:</w:t>
+        <w:t>name</w:t>
+      </w:r>
+      <w:r>
+        <w:rPr>
+          <w:rFonts w:ascii="Consolas" w:eastAsia="Times New Roman" w:hAnsi="Consolas" w:cs="Times New Roman"/>
+          <w:color w:val="CCCCCC"/>
+          <w:kern w:val="0"/>
+          <w:sz w:val="21"/>
+          <w:szCs w:val="21"/>
+          <w:lang w:eastAsia="en-IN"/>
+          <w14:ligatures w14:val="none"/>
+        </w:rPr>
+        <w:t xml:space="preserve">: </w:t>
+      </w:r>
+      <w:r>
+        <w:rPr>
+          <w:rFonts w:ascii="Consolas" w:eastAsia="Times New Roman" w:hAnsi="Consolas" w:cs="Times New Roman"/>
+          <w:color w:val="CE9178"/>
+          <w:kern w:val="0"/>
+          <w:sz w:val="21"/>
+          <w:szCs w:val="21"/>
+          <w:lang w:eastAsia="en-IN"/>
+          <w14:ligatures w14:val="none"/>
+        </w:rPr>
+        <w:t>"ensure file3 is present"</w:t>
       </w:r>
     </w:p>
     <w:p>
@@ -11751,9 +14787,8 @@
           <w:lang w:eastAsia="en-IN"/>
           <w14:ligatures w14:val="none"/>
         </w:rPr>
-        <w:t xml:space="preserve">    </w:t>
-      </w:r>
-      <w:proofErr w:type="spellStart"/>
+        <w:t xml:space="preserve">      </w:t>
+      </w:r>
       <w:r>
         <w:rPr>
           <w:rFonts w:ascii="Consolas" w:eastAsia="Times New Roman" w:hAnsi="Consolas" w:cs="Times New Roman"/>
@@ -11761,66 +14796,22 @@
           <w:kern w:val="0"/>
           <w:sz w:val="21"/>
           <w:szCs w:val="21"/>
-          <w:highlight w:val="yellow"/>
-          <w:lang w:eastAsia="en-IN"/>
-          <w14:ligatures w14:val="none"/>
-        </w:rPr>
-        <w:t>filecontent</w:t>
-      </w:r>
-      <w:proofErr w:type="spellEnd"/>
-      <w:r>
-        <w:rPr>
-          <w:rFonts w:ascii="Consolas" w:eastAsia="Times New Roman" w:hAnsi="Consolas" w:cs="Times New Roman"/>
-          <w:color w:val="CCCCCC"/>
-          <w:kern w:val="0"/>
-          <w:sz w:val="21"/>
-          <w:szCs w:val="21"/>
-          <w:highlight w:val="yellow"/>
-          <w:lang w:eastAsia="en-IN"/>
-          <w14:ligatures w14:val="none"/>
-        </w:rPr>
-        <w:t xml:space="preserve">: </w:t>
-      </w:r>
-      <w:r>
-        <w:rPr>
-          <w:rFonts w:ascii="Consolas" w:eastAsia="Times New Roman" w:hAnsi="Consolas" w:cs="Times New Roman"/>
-          <w:color w:val="CE9178"/>
-          <w:kern w:val="0"/>
-          <w:sz w:val="21"/>
-          <w:szCs w:val="21"/>
-          <w:highlight w:val="yellow"/>
-          <w:lang w:eastAsia="en-IN"/>
-          <w14:ligatures w14:val="none"/>
-        </w:rPr>
-        <w:t>"</w:t>
-      </w:r>
-      <w:proofErr w:type="spellStart"/>
-      <w:r>
-        <w:rPr>
-          <w:rFonts w:ascii="Consolas" w:eastAsia="Times New Roman" w:hAnsi="Consolas" w:cs="Times New Roman"/>
-          <w:color w:val="CE9178"/>
-          <w:kern w:val="0"/>
-          <w:sz w:val="21"/>
-          <w:szCs w:val="21"/>
-          <w:highlight w:val="yellow"/>
-          <w:lang w:eastAsia="en-IN"/>
-          <w14:ligatures w14:val="none"/>
-        </w:rPr>
-        <w:t>Hello_World</w:t>
-      </w:r>
-      <w:proofErr w:type="spellEnd"/>
-      <w:r>
-        <w:rPr>
-          <w:rFonts w:ascii="Consolas" w:eastAsia="Times New Roman" w:hAnsi="Consolas" w:cs="Times New Roman"/>
-          <w:color w:val="CE9178"/>
-          <w:kern w:val="0"/>
-          <w:sz w:val="21"/>
-          <w:szCs w:val="21"/>
-          <w:highlight w:val="yellow"/>
-          <w:lang w:eastAsia="en-IN"/>
-          <w14:ligatures w14:val="none"/>
-        </w:rPr>
-        <w:t>"</w:t>
+          <w:lang w:eastAsia="en-IN"/>
+          <w14:ligatures w14:val="none"/>
+        </w:rPr>
+        <w:t>copy</w:t>
+      </w:r>
+      <w:r>
+        <w:rPr>
+          <w:rFonts w:ascii="Consolas" w:eastAsia="Times New Roman" w:hAnsi="Consolas" w:cs="Times New Roman"/>
+          <w:color w:val="CCCCCC"/>
+          <w:kern w:val="0"/>
+          <w:sz w:val="21"/>
+          <w:szCs w:val="21"/>
+          <w:lang w:eastAsia="en-IN"/>
+          <w14:ligatures w14:val="none"/>
+        </w:rPr>
+        <w:t>:</w:t>
       </w:r>
     </w:p>
     <w:p>
@@ -11847,8 +14838,9 @@
           <w:lang w:eastAsia="en-IN"/>
           <w14:ligatures w14:val="none"/>
         </w:rPr>
-        <w:t xml:space="preserve">  </w:t>
-      </w:r>
+        <w:t xml:space="preserve">        </w:t>
+      </w:r>
+      <w:proofErr w:type="spellStart"/>
       <w:r>
         <w:rPr>
           <w:rFonts w:ascii="Consolas" w:eastAsia="Times New Roman" w:hAnsi="Consolas" w:cs="Times New Roman"/>
@@ -11859,19 +14851,58 @@
           <w:lang w:eastAsia="en-IN"/>
           <w14:ligatures w14:val="none"/>
         </w:rPr>
-        <w:t>tasks</w:t>
-      </w:r>
-      <w:r>
-        <w:rPr>
-          <w:rFonts w:ascii="Consolas" w:eastAsia="Times New Roman" w:hAnsi="Consolas" w:cs="Times New Roman"/>
-          <w:color w:val="CCCCCC"/>
-          <w:kern w:val="0"/>
-          <w:sz w:val="21"/>
-          <w:szCs w:val="21"/>
-          <w:lang w:eastAsia="en-IN"/>
-          <w14:ligatures w14:val="none"/>
-        </w:rPr>
-        <w:t>:</w:t>
+        <w:t>dest</w:t>
+      </w:r>
+      <w:proofErr w:type="spellEnd"/>
+      <w:r>
+        <w:rPr>
+          <w:rFonts w:ascii="Consolas" w:eastAsia="Times New Roman" w:hAnsi="Consolas" w:cs="Times New Roman"/>
+          <w:color w:val="CCCCCC"/>
+          <w:kern w:val="0"/>
+          <w:sz w:val="21"/>
+          <w:szCs w:val="21"/>
+          <w:lang w:eastAsia="en-IN"/>
+          <w14:ligatures w14:val="none"/>
+        </w:rPr>
+        <w:t xml:space="preserve">: </w:t>
+      </w:r>
+      <w:r>
+        <w:rPr>
+          <w:rFonts w:ascii="Consolas" w:eastAsia="Times New Roman" w:hAnsi="Consolas" w:cs="Times New Roman"/>
+          <w:color w:val="CE9178"/>
+          <w:kern w:val="0"/>
+          <w:sz w:val="21"/>
+          <w:szCs w:val="21"/>
+          <w:lang w:eastAsia="en-IN"/>
+          <w14:ligatures w14:val="none"/>
+        </w:rPr>
+        <w:t>"/</w:t>
+      </w:r>
+      <w:proofErr w:type="spellStart"/>
+      <w:r>
+        <w:rPr>
+          <w:rFonts w:ascii="Consolas" w:eastAsia="Times New Roman" w:hAnsi="Consolas" w:cs="Times New Roman"/>
+          <w:color w:val="CE9178"/>
+          <w:kern w:val="0"/>
+          <w:sz w:val="21"/>
+          <w:szCs w:val="21"/>
+          <w:lang w:eastAsia="en-IN"/>
+          <w14:ligatures w14:val="none"/>
+        </w:rPr>
+        <w:t>tmp</w:t>
+      </w:r>
+      <w:proofErr w:type="spellEnd"/>
+      <w:r>
+        <w:rPr>
+          <w:rFonts w:ascii="Consolas" w:eastAsia="Times New Roman" w:hAnsi="Consolas" w:cs="Times New Roman"/>
+          <w:color w:val="CE9178"/>
+          <w:kern w:val="0"/>
+          <w:sz w:val="21"/>
+          <w:szCs w:val="21"/>
+          <w:lang w:eastAsia="en-IN"/>
+          <w14:ligatures w14:val="none"/>
+        </w:rPr>
+        <w:t>/file3"</w:t>
       </w:r>
     </w:p>
     <w:p>
@@ -11898,7 +14929,7 @@
           <w:lang w:eastAsia="en-IN"/>
           <w14:ligatures w14:val="none"/>
         </w:rPr>
-        <w:t xml:space="preserve">    - </w:t>
+        <w:t xml:space="preserve">        </w:t>
       </w:r>
       <w:r>
         <w:rPr>
@@ -11910,7 +14941,7 @@
           <w:lang w:eastAsia="en-IN"/>
           <w14:ligatures w14:val="none"/>
         </w:rPr>
-        <w:t>name</w:t>
+        <w:t>content</w:t>
       </w:r>
       <w:r>
         <w:rPr>
@@ -11931,115 +14962,42 @@
           <w:kern w:val="0"/>
           <w:sz w:val="21"/>
           <w:szCs w:val="21"/>
-          <w:lang w:eastAsia="en-IN"/>
-          <w14:ligatures w14:val="none"/>
-        </w:rPr>
-        <w:t>"ensure file1 is present"</w:t>
-      </w:r>
-    </w:p>
-    <w:p>
-      <w:pPr>
-        <w:shd w:val="clear" w:color="auto" w:fill="1F1F1F"/>
-        <w:spacing w:after="0" w:line="285" w:lineRule="atLeast"/>
-        <w:rPr>
-          <w:rFonts w:ascii="Consolas" w:eastAsia="Times New Roman" w:hAnsi="Consolas" w:cs="Times New Roman"/>
-          <w:color w:val="CCCCCC"/>
-          <w:kern w:val="0"/>
-          <w:sz w:val="21"/>
-          <w:szCs w:val="21"/>
-          <w:lang w:eastAsia="en-IN"/>
-          <w14:ligatures w14:val="none"/>
-        </w:rPr>
-      </w:pPr>
-      <w:r>
-        <w:rPr>
-          <w:rFonts w:ascii="Consolas" w:eastAsia="Times New Roman" w:hAnsi="Consolas" w:cs="Times New Roman"/>
-          <w:color w:val="CCCCCC"/>
-          <w:kern w:val="0"/>
-          <w:sz w:val="21"/>
-          <w:szCs w:val="21"/>
-          <w:lang w:eastAsia="en-IN"/>
-          <w14:ligatures w14:val="none"/>
-        </w:rPr>
-        <w:t xml:space="preserve">      </w:t>
-      </w:r>
-      <w:r>
-        <w:rPr>
-          <w:rFonts w:ascii="Consolas" w:eastAsia="Times New Roman" w:hAnsi="Consolas" w:cs="Times New Roman"/>
-          <w:color w:val="569CD6"/>
-          <w:kern w:val="0"/>
-          <w:sz w:val="21"/>
-          <w:szCs w:val="21"/>
-          <w:lang w:eastAsia="en-IN"/>
-          <w14:ligatures w14:val="none"/>
-        </w:rPr>
-        <w:t>copy</w:t>
-      </w:r>
-      <w:r>
-        <w:rPr>
-          <w:rFonts w:ascii="Consolas" w:eastAsia="Times New Roman" w:hAnsi="Consolas" w:cs="Times New Roman"/>
-          <w:color w:val="CCCCCC"/>
-          <w:kern w:val="0"/>
-          <w:sz w:val="21"/>
-          <w:szCs w:val="21"/>
-          <w:lang w:eastAsia="en-IN"/>
-          <w14:ligatures w14:val="none"/>
-        </w:rPr>
-        <w:t>:</w:t>
-      </w:r>
-    </w:p>
-    <w:p>
-      <w:pPr>
-        <w:shd w:val="clear" w:color="auto" w:fill="1F1F1F"/>
-        <w:spacing w:after="0" w:line="285" w:lineRule="atLeast"/>
-        <w:rPr>
-          <w:rFonts w:ascii="Consolas" w:eastAsia="Times New Roman" w:hAnsi="Consolas" w:cs="Times New Roman"/>
-          <w:color w:val="CCCCCC"/>
-          <w:kern w:val="0"/>
-          <w:sz w:val="21"/>
-          <w:szCs w:val="21"/>
-          <w:lang w:eastAsia="en-IN"/>
-          <w14:ligatures w14:val="none"/>
-        </w:rPr>
-      </w:pPr>
-      <w:r>
-        <w:rPr>
-          <w:rFonts w:ascii="Consolas" w:eastAsia="Times New Roman" w:hAnsi="Consolas" w:cs="Times New Roman"/>
-          <w:color w:val="CCCCCC"/>
-          <w:kern w:val="0"/>
-          <w:sz w:val="21"/>
-          <w:szCs w:val="21"/>
-          <w:lang w:eastAsia="en-IN"/>
-          <w14:ligatures w14:val="none"/>
-        </w:rPr>
-        <w:t xml:space="preserve">        </w:t>
+          <w:highlight w:val="yellow"/>
+          <w:lang w:eastAsia="en-IN"/>
+          <w14:ligatures w14:val="none"/>
+        </w:rPr>
+        <w:t>"</w:t>
+      </w:r>
+      <w:proofErr w:type="gramStart"/>
+      <w:r>
+        <w:rPr>
+          <w:rFonts w:ascii="Consolas" w:eastAsia="Times New Roman" w:hAnsi="Consolas" w:cs="Times New Roman"/>
+          <w:color w:val="CE9178"/>
+          <w:kern w:val="0"/>
+          <w:sz w:val="21"/>
+          <w:szCs w:val="21"/>
+          <w:highlight w:val="yellow"/>
+          <w:lang w:eastAsia="en-IN"/>
+          <w14:ligatures w14:val="none"/>
+        </w:rPr>
+        <w:t xml:space="preserve">{{ </w:t>
       </w:r>
       <w:proofErr w:type="spellStart"/>
       <w:r>
         <w:rPr>
           <w:rFonts w:ascii="Consolas" w:eastAsia="Times New Roman" w:hAnsi="Consolas" w:cs="Times New Roman"/>
-          <w:color w:val="569CD6"/>
-          <w:kern w:val="0"/>
-          <w:sz w:val="21"/>
-          <w:szCs w:val="21"/>
-          <w:lang w:eastAsia="en-IN"/>
-          <w14:ligatures w14:val="none"/>
-        </w:rPr>
-        <w:t>dest</w:t>
+          <w:color w:val="CE9178"/>
+          <w:kern w:val="0"/>
+          <w:sz w:val="21"/>
+          <w:szCs w:val="21"/>
+          <w:highlight w:val="yellow"/>
+          <w:lang w:eastAsia="en-IN"/>
+          <w14:ligatures w14:val="none"/>
+        </w:rPr>
+        <w:t>filecontent</w:t>
       </w:r>
       <w:proofErr w:type="spellEnd"/>
-      <w:r>
-        <w:rPr>
-          <w:rFonts w:ascii="Consolas" w:eastAsia="Times New Roman" w:hAnsi="Consolas" w:cs="Times New Roman"/>
-          <w:color w:val="CCCCCC"/>
-          <w:kern w:val="0"/>
-          <w:sz w:val="21"/>
-          <w:szCs w:val="21"/>
-          <w:lang w:eastAsia="en-IN"/>
-          <w14:ligatures w14:val="none"/>
-        </w:rPr>
-        <w:t xml:space="preserve">: </w:t>
-      </w:r>
+      <w:proofErr w:type="gramEnd"/>
       <w:r>
         <w:rPr>
           <w:rFonts w:ascii="Consolas" w:eastAsia="Times New Roman" w:hAnsi="Consolas" w:cs="Times New Roman"/>
@@ -12047,121 +15005,7 @@
           <w:kern w:val="0"/>
           <w:sz w:val="21"/>
           <w:szCs w:val="21"/>
-          <w:lang w:eastAsia="en-IN"/>
-          <w14:ligatures w14:val="none"/>
-        </w:rPr>
-        <w:t>"/</w:t>
-      </w:r>
-      <w:proofErr w:type="spellStart"/>
-      <w:r>
-        <w:rPr>
-          <w:rFonts w:ascii="Consolas" w:eastAsia="Times New Roman" w:hAnsi="Consolas" w:cs="Times New Roman"/>
-          <w:color w:val="CE9178"/>
-          <w:kern w:val="0"/>
-          <w:sz w:val="21"/>
-          <w:szCs w:val="21"/>
-          <w:lang w:eastAsia="en-IN"/>
-          <w14:ligatures w14:val="none"/>
-        </w:rPr>
-        <w:t>tmp</w:t>
-      </w:r>
-      <w:proofErr w:type="spellEnd"/>
-      <w:r>
-        <w:rPr>
-          <w:rFonts w:ascii="Consolas" w:eastAsia="Times New Roman" w:hAnsi="Consolas" w:cs="Times New Roman"/>
-          <w:color w:val="CE9178"/>
-          <w:kern w:val="0"/>
-          <w:sz w:val="21"/>
-          <w:szCs w:val="21"/>
-          <w:lang w:eastAsia="en-IN"/>
-          <w14:ligatures w14:val="none"/>
-        </w:rPr>
-        <w:t>/file1"</w:t>
-      </w:r>
-    </w:p>
-    <w:p>
-      <w:pPr>
-        <w:shd w:val="clear" w:color="auto" w:fill="1F1F1F"/>
-        <w:spacing w:after="0" w:line="285" w:lineRule="atLeast"/>
-        <w:rPr>
-          <w:rFonts w:ascii="Consolas" w:eastAsia="Times New Roman" w:hAnsi="Consolas" w:cs="Times New Roman"/>
-          <w:color w:val="CCCCCC"/>
-          <w:kern w:val="0"/>
-          <w:sz w:val="21"/>
-          <w:szCs w:val="21"/>
-          <w:lang w:eastAsia="en-IN"/>
-          <w14:ligatures w14:val="none"/>
-        </w:rPr>
-      </w:pPr>
-      <w:r>
-        <w:rPr>
-          <w:rFonts w:ascii="Consolas" w:eastAsia="Times New Roman" w:hAnsi="Consolas" w:cs="Times New Roman"/>
-          <w:color w:val="CCCCCC"/>
-          <w:kern w:val="0"/>
-          <w:sz w:val="21"/>
-          <w:szCs w:val="21"/>
-          <w:lang w:eastAsia="en-IN"/>
-          <w14:ligatures w14:val="none"/>
-        </w:rPr>
-        <w:t xml:space="preserve">        </w:t>
-      </w:r>
-      <w:r>
-        <w:rPr>
-          <w:rFonts w:ascii="Consolas" w:eastAsia="Times New Roman" w:hAnsi="Consolas" w:cs="Times New Roman"/>
-          <w:color w:val="569CD6"/>
-          <w:kern w:val="0"/>
-          <w:sz w:val="21"/>
-          <w:szCs w:val="21"/>
-          <w:lang w:eastAsia="en-IN"/>
-          <w14:ligatures w14:val="none"/>
-        </w:rPr>
-        <w:t>content</w:t>
-      </w:r>
-      <w:r>
-        <w:rPr>
-          <w:rFonts w:ascii="Consolas" w:eastAsia="Times New Roman" w:hAnsi="Consolas" w:cs="Times New Roman"/>
-          <w:color w:val="CCCCCC"/>
-          <w:kern w:val="0"/>
-          <w:sz w:val="21"/>
-          <w:szCs w:val="21"/>
-          <w:lang w:eastAsia="en-IN"/>
-          <w14:ligatures w14:val="none"/>
-        </w:rPr>
-        <w:t xml:space="preserve">: </w:t>
-      </w:r>
-      <w:r>
-        <w:rPr>
-          <w:rFonts w:ascii="Consolas" w:eastAsia="Times New Roman" w:hAnsi="Consolas" w:cs="Times New Roman"/>
-          <w:color w:val="CE9178"/>
-          <w:kern w:val="0"/>
-          <w:sz w:val="21"/>
-          <w:szCs w:val="21"/>
-          <w:lang w:eastAsia="en-IN"/>
-          <w14:ligatures w14:val="none"/>
-        </w:rPr>
-        <w:t xml:space="preserve">"{{ </w:t>
-      </w:r>
-      <w:proofErr w:type="spellStart"/>
-      <w:r>
-        <w:rPr>
-          <w:rFonts w:ascii="Consolas" w:eastAsia="Times New Roman" w:hAnsi="Consolas" w:cs="Times New Roman"/>
-          <w:color w:val="CE9178"/>
-          <w:kern w:val="0"/>
-          <w:sz w:val="21"/>
-          <w:szCs w:val="21"/>
-          <w:lang w:eastAsia="en-IN"/>
-          <w14:ligatures w14:val="none"/>
-        </w:rPr>
-        <w:t>filecontent</w:t>
-      </w:r>
-      <w:proofErr w:type="spellEnd"/>
-      <w:r>
-        <w:rPr>
-          <w:rFonts w:ascii="Consolas" w:eastAsia="Times New Roman" w:hAnsi="Consolas" w:cs="Times New Roman"/>
-          <w:color w:val="CE9178"/>
-          <w:kern w:val="0"/>
-          <w:sz w:val="21"/>
-          <w:szCs w:val="21"/>
+          <w:highlight w:val="yellow"/>
           <w:lang w:eastAsia="en-IN"/>
           <w14:ligatures w14:val="none"/>
         </w:rPr>
@@ -12170,607 +15014,13 @@
     </w:p>
     <w:p>
       <w:pPr>
-        <w:shd w:val="clear" w:color="auto" w:fill="1F1F1F"/>
-        <w:spacing w:after="0" w:line="285" w:lineRule="atLeast"/>
-        <w:rPr>
-          <w:rFonts w:ascii="Consolas" w:eastAsia="Times New Roman" w:hAnsi="Consolas" w:cs="Times New Roman"/>
-          <w:color w:val="CCCCCC"/>
-          <w:kern w:val="0"/>
-          <w:sz w:val="21"/>
-          <w:szCs w:val="21"/>
-          <w:lang w:eastAsia="en-IN"/>
-          <w14:ligatures w14:val="none"/>
-        </w:rPr>
-      </w:pPr>
-      <w:r>
-        <w:rPr>
-          <w:rFonts w:ascii="Consolas" w:eastAsia="Times New Roman" w:hAnsi="Consolas" w:cs="Times New Roman"/>
-          <w:color w:val="CCCCCC"/>
-          <w:kern w:val="0"/>
-          <w:sz w:val="21"/>
-          <w:szCs w:val="21"/>
-          <w:lang w:eastAsia="en-IN"/>
-          <w14:ligatures w14:val="none"/>
-        </w:rPr>
-        <w:t xml:space="preserve">    - </w:t>
-      </w:r>
-      <w:r>
-        <w:rPr>
-          <w:rFonts w:ascii="Consolas" w:eastAsia="Times New Roman" w:hAnsi="Consolas" w:cs="Times New Roman"/>
-          <w:color w:val="569CD6"/>
-          <w:kern w:val="0"/>
-          <w:sz w:val="21"/>
-          <w:szCs w:val="21"/>
-          <w:lang w:eastAsia="en-IN"/>
-          <w14:ligatures w14:val="none"/>
-        </w:rPr>
-        <w:t>name</w:t>
-      </w:r>
-      <w:r>
-        <w:rPr>
-          <w:rFonts w:ascii="Consolas" w:eastAsia="Times New Roman" w:hAnsi="Consolas" w:cs="Times New Roman"/>
-          <w:color w:val="CCCCCC"/>
-          <w:kern w:val="0"/>
-          <w:sz w:val="21"/>
-          <w:szCs w:val="21"/>
-          <w:lang w:eastAsia="en-IN"/>
-          <w14:ligatures w14:val="none"/>
-        </w:rPr>
-        <w:t xml:space="preserve">: </w:t>
-      </w:r>
-      <w:r>
-        <w:rPr>
-          <w:rFonts w:ascii="Consolas" w:eastAsia="Times New Roman" w:hAnsi="Consolas" w:cs="Times New Roman"/>
-          <w:color w:val="CE9178"/>
-          <w:kern w:val="0"/>
-          <w:sz w:val="21"/>
-          <w:szCs w:val="21"/>
-          <w:lang w:eastAsia="en-IN"/>
-          <w14:ligatures w14:val="none"/>
-        </w:rPr>
-        <w:t>"ensure file2 is present"</w:t>
-      </w:r>
-    </w:p>
-    <w:p>
-      <w:pPr>
-        <w:shd w:val="clear" w:color="auto" w:fill="1F1F1F"/>
-        <w:spacing w:after="0" w:line="285" w:lineRule="atLeast"/>
-        <w:rPr>
-          <w:rFonts w:ascii="Consolas" w:eastAsia="Times New Roman" w:hAnsi="Consolas" w:cs="Times New Roman"/>
-          <w:color w:val="CCCCCC"/>
-          <w:kern w:val="0"/>
-          <w:sz w:val="21"/>
-          <w:szCs w:val="21"/>
-          <w:lang w:eastAsia="en-IN"/>
-          <w14:ligatures w14:val="none"/>
-        </w:rPr>
-      </w:pPr>
-      <w:r>
-        <w:rPr>
-          <w:rFonts w:ascii="Consolas" w:eastAsia="Times New Roman" w:hAnsi="Consolas" w:cs="Times New Roman"/>
-          <w:color w:val="CCCCCC"/>
-          <w:kern w:val="0"/>
-          <w:sz w:val="21"/>
-          <w:szCs w:val="21"/>
-          <w:lang w:eastAsia="en-IN"/>
-          <w14:ligatures w14:val="none"/>
-        </w:rPr>
-        <w:t xml:space="preserve">      </w:t>
-      </w:r>
-      <w:r>
-        <w:rPr>
-          <w:rFonts w:ascii="Consolas" w:eastAsia="Times New Roman" w:hAnsi="Consolas" w:cs="Times New Roman"/>
-          <w:color w:val="569CD6"/>
-          <w:kern w:val="0"/>
-          <w:sz w:val="21"/>
-          <w:szCs w:val="21"/>
-          <w:lang w:eastAsia="en-IN"/>
-          <w14:ligatures w14:val="none"/>
-        </w:rPr>
-        <w:t>copy</w:t>
-      </w:r>
-      <w:r>
-        <w:rPr>
-          <w:rFonts w:ascii="Consolas" w:eastAsia="Times New Roman" w:hAnsi="Consolas" w:cs="Times New Roman"/>
-          <w:color w:val="CCCCCC"/>
-          <w:kern w:val="0"/>
-          <w:sz w:val="21"/>
-          <w:szCs w:val="21"/>
-          <w:lang w:eastAsia="en-IN"/>
-          <w14:ligatures w14:val="none"/>
-        </w:rPr>
-        <w:t>:</w:t>
-      </w:r>
-    </w:p>
-    <w:p>
-      <w:pPr>
-        <w:shd w:val="clear" w:color="auto" w:fill="1F1F1F"/>
-        <w:spacing w:after="0" w:line="285" w:lineRule="atLeast"/>
-        <w:rPr>
-          <w:rFonts w:ascii="Consolas" w:eastAsia="Times New Roman" w:hAnsi="Consolas" w:cs="Times New Roman"/>
-          <w:color w:val="CCCCCC"/>
-          <w:kern w:val="0"/>
-          <w:sz w:val="21"/>
-          <w:szCs w:val="21"/>
-          <w:lang w:eastAsia="en-IN"/>
-          <w14:ligatures w14:val="none"/>
-        </w:rPr>
-      </w:pPr>
-      <w:r>
-        <w:rPr>
-          <w:rFonts w:ascii="Consolas" w:eastAsia="Times New Roman" w:hAnsi="Consolas" w:cs="Times New Roman"/>
-          <w:color w:val="CCCCCC"/>
-          <w:kern w:val="0"/>
-          <w:sz w:val="21"/>
-          <w:szCs w:val="21"/>
-          <w:lang w:eastAsia="en-IN"/>
-          <w14:ligatures w14:val="none"/>
-        </w:rPr>
-        <w:t xml:space="preserve">        </w:t>
-      </w:r>
-      <w:proofErr w:type="spellStart"/>
-      <w:r>
-        <w:rPr>
-          <w:rFonts w:ascii="Consolas" w:eastAsia="Times New Roman" w:hAnsi="Consolas" w:cs="Times New Roman"/>
-          <w:color w:val="569CD6"/>
-          <w:kern w:val="0"/>
-          <w:sz w:val="21"/>
-          <w:szCs w:val="21"/>
-          <w:lang w:eastAsia="en-IN"/>
-          <w14:ligatures w14:val="none"/>
-        </w:rPr>
-        <w:t>dest</w:t>
-      </w:r>
-      <w:proofErr w:type="spellEnd"/>
-      <w:r>
-        <w:rPr>
-          <w:rFonts w:ascii="Consolas" w:eastAsia="Times New Roman" w:hAnsi="Consolas" w:cs="Times New Roman"/>
-          <w:color w:val="CCCCCC"/>
-          <w:kern w:val="0"/>
-          <w:sz w:val="21"/>
-          <w:szCs w:val="21"/>
-          <w:lang w:eastAsia="en-IN"/>
-          <w14:ligatures w14:val="none"/>
-        </w:rPr>
-        <w:t xml:space="preserve">: </w:t>
-      </w:r>
-      <w:r>
-        <w:rPr>
-          <w:rFonts w:ascii="Consolas" w:eastAsia="Times New Roman" w:hAnsi="Consolas" w:cs="Times New Roman"/>
-          <w:color w:val="CE9178"/>
-          <w:kern w:val="0"/>
-          <w:sz w:val="21"/>
-          <w:szCs w:val="21"/>
-          <w:lang w:eastAsia="en-IN"/>
-          <w14:ligatures w14:val="none"/>
-        </w:rPr>
-        <w:t>"/</w:t>
-      </w:r>
-      <w:proofErr w:type="spellStart"/>
-      <w:r>
-        <w:rPr>
-          <w:rFonts w:ascii="Consolas" w:eastAsia="Times New Roman" w:hAnsi="Consolas" w:cs="Times New Roman"/>
-          <w:color w:val="CE9178"/>
-          <w:kern w:val="0"/>
-          <w:sz w:val="21"/>
-          <w:szCs w:val="21"/>
-          <w:lang w:eastAsia="en-IN"/>
-          <w14:ligatures w14:val="none"/>
-        </w:rPr>
-        <w:t>tmp</w:t>
-      </w:r>
-      <w:proofErr w:type="spellEnd"/>
-      <w:r>
-        <w:rPr>
-          <w:rFonts w:ascii="Consolas" w:eastAsia="Times New Roman" w:hAnsi="Consolas" w:cs="Times New Roman"/>
-          <w:color w:val="CE9178"/>
-          <w:kern w:val="0"/>
-          <w:sz w:val="21"/>
-          <w:szCs w:val="21"/>
-          <w:lang w:eastAsia="en-IN"/>
-          <w14:ligatures w14:val="none"/>
-        </w:rPr>
-        <w:t>/file2"</w:t>
-      </w:r>
-    </w:p>
-    <w:p>
-      <w:pPr>
-        <w:shd w:val="clear" w:color="auto" w:fill="1F1F1F"/>
-        <w:spacing w:after="0" w:line="285" w:lineRule="atLeast"/>
-        <w:rPr>
-          <w:rFonts w:ascii="Consolas" w:eastAsia="Times New Roman" w:hAnsi="Consolas" w:cs="Times New Roman"/>
-          <w:color w:val="CCCCCC"/>
-          <w:kern w:val="0"/>
-          <w:sz w:val="21"/>
-          <w:szCs w:val="21"/>
-          <w:lang w:eastAsia="en-IN"/>
-          <w14:ligatures w14:val="none"/>
-        </w:rPr>
-      </w:pPr>
-      <w:r>
-        <w:rPr>
-          <w:rFonts w:ascii="Consolas" w:eastAsia="Times New Roman" w:hAnsi="Consolas" w:cs="Times New Roman"/>
-          <w:color w:val="CCCCCC"/>
-          <w:kern w:val="0"/>
-          <w:sz w:val="21"/>
-          <w:szCs w:val="21"/>
-          <w:lang w:eastAsia="en-IN"/>
-          <w14:ligatures w14:val="none"/>
-        </w:rPr>
-        <w:t xml:space="preserve">        </w:t>
-      </w:r>
-      <w:r>
-        <w:rPr>
-          <w:rFonts w:ascii="Consolas" w:eastAsia="Times New Roman" w:hAnsi="Consolas" w:cs="Times New Roman"/>
-          <w:color w:val="569CD6"/>
-          <w:kern w:val="0"/>
-          <w:sz w:val="21"/>
-          <w:szCs w:val="21"/>
-          <w:lang w:eastAsia="en-IN"/>
-          <w14:ligatures w14:val="none"/>
-        </w:rPr>
-        <w:t>content</w:t>
-      </w:r>
-      <w:r>
-        <w:rPr>
-          <w:rFonts w:ascii="Consolas" w:eastAsia="Times New Roman" w:hAnsi="Consolas" w:cs="Times New Roman"/>
-          <w:color w:val="CCCCCC"/>
-          <w:kern w:val="0"/>
-          <w:sz w:val="21"/>
-          <w:szCs w:val="21"/>
-          <w:lang w:eastAsia="en-IN"/>
-          <w14:ligatures w14:val="none"/>
-        </w:rPr>
-        <w:t xml:space="preserve">: </w:t>
-      </w:r>
-      <w:r>
-        <w:rPr>
-          <w:rFonts w:ascii="Consolas" w:eastAsia="Times New Roman" w:hAnsi="Consolas" w:cs="Times New Roman"/>
-          <w:color w:val="CE9178"/>
-          <w:kern w:val="0"/>
-          <w:sz w:val="21"/>
-          <w:szCs w:val="21"/>
-          <w:highlight w:val="yellow"/>
-          <w:lang w:eastAsia="en-IN"/>
-          <w14:ligatures w14:val="none"/>
-        </w:rPr>
-        <w:t xml:space="preserve">"{{ </w:t>
-      </w:r>
-      <w:proofErr w:type="spellStart"/>
-      <w:r>
-        <w:rPr>
-          <w:rFonts w:ascii="Consolas" w:eastAsia="Times New Roman" w:hAnsi="Consolas" w:cs="Times New Roman"/>
-          <w:color w:val="CE9178"/>
-          <w:kern w:val="0"/>
-          <w:sz w:val="21"/>
-          <w:szCs w:val="21"/>
-          <w:highlight w:val="yellow"/>
-          <w:lang w:eastAsia="en-IN"/>
-          <w14:ligatures w14:val="none"/>
-        </w:rPr>
-        <w:t>filecontent</w:t>
-      </w:r>
-      <w:proofErr w:type="spellEnd"/>
-      <w:r>
-        <w:rPr>
-          <w:rFonts w:ascii="Consolas" w:eastAsia="Times New Roman" w:hAnsi="Consolas" w:cs="Times New Roman"/>
-          <w:color w:val="CE9178"/>
-          <w:kern w:val="0"/>
-          <w:sz w:val="21"/>
-          <w:szCs w:val="21"/>
-          <w:highlight w:val="yellow"/>
-          <w:lang w:eastAsia="en-IN"/>
-          <w14:ligatures w14:val="none"/>
-        </w:rPr>
-        <w:t xml:space="preserve"> }}"</w:t>
-      </w:r>
-    </w:p>
-    <w:p>
-      <w:pPr>
-        <w:shd w:val="clear" w:color="auto" w:fill="1F1F1F"/>
-        <w:spacing w:after="0" w:line="285" w:lineRule="atLeast"/>
-        <w:rPr>
-          <w:rFonts w:ascii="Consolas" w:eastAsia="Times New Roman" w:hAnsi="Consolas" w:cs="Times New Roman"/>
-          <w:color w:val="CCCCCC"/>
-          <w:kern w:val="0"/>
-          <w:sz w:val="21"/>
-          <w:szCs w:val="21"/>
-          <w:lang w:eastAsia="en-IN"/>
-          <w14:ligatures w14:val="none"/>
-        </w:rPr>
-      </w:pPr>
-      <w:r>
-        <w:rPr>
-          <w:rFonts w:ascii="Consolas" w:eastAsia="Times New Roman" w:hAnsi="Consolas" w:cs="Times New Roman"/>
-          <w:color w:val="CCCCCC"/>
-          <w:kern w:val="0"/>
-          <w:sz w:val="21"/>
-          <w:szCs w:val="21"/>
-          <w:lang w:eastAsia="en-IN"/>
-          <w14:ligatures w14:val="none"/>
-        </w:rPr>
-        <w:t xml:space="preserve">    - </w:t>
-      </w:r>
-      <w:r>
-        <w:rPr>
-          <w:rFonts w:ascii="Consolas" w:eastAsia="Times New Roman" w:hAnsi="Consolas" w:cs="Times New Roman"/>
-          <w:color w:val="569CD6"/>
-          <w:kern w:val="0"/>
-          <w:sz w:val="21"/>
-          <w:szCs w:val="21"/>
-          <w:lang w:eastAsia="en-IN"/>
-          <w14:ligatures w14:val="none"/>
-        </w:rPr>
-        <w:t>name</w:t>
-      </w:r>
-      <w:r>
-        <w:rPr>
-          <w:rFonts w:ascii="Consolas" w:eastAsia="Times New Roman" w:hAnsi="Consolas" w:cs="Times New Roman"/>
-          <w:color w:val="CCCCCC"/>
-          <w:kern w:val="0"/>
-          <w:sz w:val="21"/>
-          <w:szCs w:val="21"/>
-          <w:lang w:eastAsia="en-IN"/>
-          <w14:ligatures w14:val="none"/>
-        </w:rPr>
-        <w:t xml:space="preserve">: </w:t>
-      </w:r>
-      <w:r>
-        <w:rPr>
-          <w:rFonts w:ascii="Consolas" w:eastAsia="Times New Roman" w:hAnsi="Consolas" w:cs="Times New Roman"/>
-          <w:color w:val="CE9178"/>
-          <w:kern w:val="0"/>
-          <w:sz w:val="21"/>
-          <w:szCs w:val="21"/>
-          <w:lang w:eastAsia="en-IN"/>
-          <w14:ligatures w14:val="none"/>
-        </w:rPr>
-        <w:t>"ensure file3 is present"</w:t>
-      </w:r>
-    </w:p>
-    <w:p>
-      <w:pPr>
-        <w:shd w:val="clear" w:color="auto" w:fill="1F1F1F"/>
-        <w:spacing w:after="0" w:line="285" w:lineRule="atLeast"/>
-        <w:rPr>
-          <w:rFonts w:ascii="Consolas" w:eastAsia="Times New Roman" w:hAnsi="Consolas" w:cs="Times New Roman"/>
-          <w:color w:val="CCCCCC"/>
-          <w:kern w:val="0"/>
-          <w:sz w:val="21"/>
-          <w:szCs w:val="21"/>
-          <w:lang w:eastAsia="en-IN"/>
-          <w14:ligatures w14:val="none"/>
-        </w:rPr>
-      </w:pPr>
-      <w:r>
-        <w:rPr>
-          <w:rFonts w:ascii="Consolas" w:eastAsia="Times New Roman" w:hAnsi="Consolas" w:cs="Times New Roman"/>
-          <w:color w:val="CCCCCC"/>
-          <w:kern w:val="0"/>
-          <w:sz w:val="21"/>
-          <w:szCs w:val="21"/>
-          <w:lang w:eastAsia="en-IN"/>
-          <w14:ligatures w14:val="none"/>
-        </w:rPr>
-        <w:t xml:space="preserve">      </w:t>
-      </w:r>
-      <w:r>
-        <w:rPr>
-          <w:rFonts w:ascii="Consolas" w:eastAsia="Times New Roman" w:hAnsi="Consolas" w:cs="Times New Roman"/>
-          <w:color w:val="569CD6"/>
-          <w:kern w:val="0"/>
-          <w:sz w:val="21"/>
-          <w:szCs w:val="21"/>
-          <w:lang w:eastAsia="en-IN"/>
-          <w14:ligatures w14:val="none"/>
-        </w:rPr>
-        <w:t>copy</w:t>
-      </w:r>
-      <w:r>
-        <w:rPr>
-          <w:rFonts w:ascii="Consolas" w:eastAsia="Times New Roman" w:hAnsi="Consolas" w:cs="Times New Roman"/>
-          <w:color w:val="CCCCCC"/>
-          <w:kern w:val="0"/>
-          <w:sz w:val="21"/>
-          <w:szCs w:val="21"/>
-          <w:lang w:eastAsia="en-IN"/>
-          <w14:ligatures w14:val="none"/>
-        </w:rPr>
-        <w:t>:</w:t>
-      </w:r>
-    </w:p>
-    <w:p>
-      <w:pPr>
-        <w:shd w:val="clear" w:color="auto" w:fill="1F1F1F"/>
-        <w:spacing w:after="0" w:line="285" w:lineRule="atLeast"/>
-        <w:rPr>
-          <w:rFonts w:ascii="Consolas" w:eastAsia="Times New Roman" w:hAnsi="Consolas" w:cs="Times New Roman"/>
-          <w:color w:val="CCCCCC"/>
-          <w:kern w:val="0"/>
-          <w:sz w:val="21"/>
-          <w:szCs w:val="21"/>
-          <w:lang w:eastAsia="en-IN"/>
-          <w14:ligatures w14:val="none"/>
-        </w:rPr>
-      </w:pPr>
-      <w:r>
-        <w:rPr>
-          <w:rFonts w:ascii="Consolas" w:eastAsia="Times New Roman" w:hAnsi="Consolas" w:cs="Times New Roman"/>
-          <w:color w:val="CCCCCC"/>
-          <w:kern w:val="0"/>
-          <w:sz w:val="21"/>
-          <w:szCs w:val="21"/>
-          <w:lang w:eastAsia="en-IN"/>
-          <w14:ligatures w14:val="none"/>
-        </w:rPr>
-        <w:t xml:space="preserve">        </w:t>
-      </w:r>
-      <w:proofErr w:type="spellStart"/>
-      <w:r>
-        <w:rPr>
-          <w:rFonts w:ascii="Consolas" w:eastAsia="Times New Roman" w:hAnsi="Consolas" w:cs="Times New Roman"/>
-          <w:color w:val="569CD6"/>
-          <w:kern w:val="0"/>
-          <w:sz w:val="21"/>
-          <w:szCs w:val="21"/>
-          <w:lang w:eastAsia="en-IN"/>
-          <w14:ligatures w14:val="none"/>
-        </w:rPr>
-        <w:t>dest</w:t>
-      </w:r>
-      <w:proofErr w:type="spellEnd"/>
-      <w:r>
-        <w:rPr>
-          <w:rFonts w:ascii="Consolas" w:eastAsia="Times New Roman" w:hAnsi="Consolas" w:cs="Times New Roman"/>
-          <w:color w:val="CCCCCC"/>
-          <w:kern w:val="0"/>
-          <w:sz w:val="21"/>
-          <w:szCs w:val="21"/>
-          <w:lang w:eastAsia="en-IN"/>
-          <w14:ligatures w14:val="none"/>
-        </w:rPr>
-        <w:t xml:space="preserve">: </w:t>
-      </w:r>
-      <w:r>
-        <w:rPr>
-          <w:rFonts w:ascii="Consolas" w:eastAsia="Times New Roman" w:hAnsi="Consolas" w:cs="Times New Roman"/>
-          <w:color w:val="CE9178"/>
-          <w:kern w:val="0"/>
-          <w:sz w:val="21"/>
-          <w:szCs w:val="21"/>
-          <w:lang w:eastAsia="en-IN"/>
-          <w14:ligatures w14:val="none"/>
-        </w:rPr>
-        <w:t>"/</w:t>
-      </w:r>
-      <w:proofErr w:type="spellStart"/>
-      <w:r>
-        <w:rPr>
-          <w:rFonts w:ascii="Consolas" w:eastAsia="Times New Roman" w:hAnsi="Consolas" w:cs="Times New Roman"/>
-          <w:color w:val="CE9178"/>
-          <w:kern w:val="0"/>
-          <w:sz w:val="21"/>
-          <w:szCs w:val="21"/>
-          <w:lang w:eastAsia="en-IN"/>
-          <w14:ligatures w14:val="none"/>
-        </w:rPr>
-        <w:t>tmp</w:t>
-      </w:r>
-      <w:proofErr w:type="spellEnd"/>
-      <w:r>
-        <w:rPr>
-          <w:rFonts w:ascii="Consolas" w:eastAsia="Times New Roman" w:hAnsi="Consolas" w:cs="Times New Roman"/>
-          <w:color w:val="CE9178"/>
-          <w:kern w:val="0"/>
-          <w:sz w:val="21"/>
-          <w:szCs w:val="21"/>
-          <w:lang w:eastAsia="en-IN"/>
-          <w14:ligatures w14:val="none"/>
-        </w:rPr>
-        <w:t>/file3"</w:t>
-      </w:r>
-    </w:p>
-    <w:p>
-      <w:pPr>
-        <w:shd w:val="clear" w:color="auto" w:fill="1F1F1F"/>
-        <w:spacing w:after="0" w:line="285" w:lineRule="atLeast"/>
-        <w:rPr>
-          <w:rFonts w:ascii="Consolas" w:eastAsia="Times New Roman" w:hAnsi="Consolas" w:cs="Times New Roman"/>
-          <w:color w:val="CCCCCC"/>
-          <w:kern w:val="0"/>
-          <w:sz w:val="21"/>
-          <w:szCs w:val="21"/>
-          <w:lang w:eastAsia="en-IN"/>
-          <w14:ligatures w14:val="none"/>
-        </w:rPr>
-      </w:pPr>
-      <w:r>
-        <w:rPr>
-          <w:rFonts w:ascii="Consolas" w:eastAsia="Times New Roman" w:hAnsi="Consolas" w:cs="Times New Roman"/>
-          <w:color w:val="CCCCCC"/>
-          <w:kern w:val="0"/>
-          <w:sz w:val="21"/>
-          <w:szCs w:val="21"/>
-          <w:lang w:eastAsia="en-IN"/>
-          <w14:ligatures w14:val="none"/>
-        </w:rPr>
-        <w:t xml:space="preserve">        </w:t>
-      </w:r>
-      <w:r>
-        <w:rPr>
-          <w:rFonts w:ascii="Consolas" w:eastAsia="Times New Roman" w:hAnsi="Consolas" w:cs="Times New Roman"/>
-          <w:color w:val="569CD6"/>
-          <w:kern w:val="0"/>
-          <w:sz w:val="21"/>
-          <w:szCs w:val="21"/>
-          <w:lang w:eastAsia="en-IN"/>
-          <w14:ligatures w14:val="none"/>
-        </w:rPr>
-        <w:t>content</w:t>
-      </w:r>
-      <w:r>
-        <w:rPr>
-          <w:rFonts w:ascii="Consolas" w:eastAsia="Times New Roman" w:hAnsi="Consolas" w:cs="Times New Roman"/>
-          <w:color w:val="CCCCCC"/>
-          <w:kern w:val="0"/>
-          <w:sz w:val="21"/>
-          <w:szCs w:val="21"/>
-          <w:lang w:eastAsia="en-IN"/>
-          <w14:ligatures w14:val="none"/>
-        </w:rPr>
-        <w:t xml:space="preserve">: </w:t>
-      </w:r>
-      <w:r>
-        <w:rPr>
-          <w:rFonts w:ascii="Consolas" w:eastAsia="Times New Roman" w:hAnsi="Consolas" w:cs="Times New Roman"/>
-          <w:color w:val="CE9178"/>
-          <w:kern w:val="0"/>
-          <w:sz w:val="21"/>
-          <w:szCs w:val="21"/>
-          <w:highlight w:val="yellow"/>
-          <w:lang w:eastAsia="en-IN"/>
-          <w14:ligatures w14:val="none"/>
-        </w:rPr>
-        <w:t xml:space="preserve">"{{ </w:t>
-      </w:r>
-      <w:proofErr w:type="spellStart"/>
-      <w:r>
-        <w:rPr>
-          <w:rFonts w:ascii="Consolas" w:eastAsia="Times New Roman" w:hAnsi="Consolas" w:cs="Times New Roman"/>
-          <w:color w:val="CE9178"/>
-          <w:kern w:val="0"/>
-          <w:sz w:val="21"/>
-          <w:szCs w:val="21"/>
-          <w:highlight w:val="yellow"/>
-          <w:lang w:eastAsia="en-IN"/>
-          <w14:ligatures w14:val="none"/>
-        </w:rPr>
-        <w:t>filecontent</w:t>
-      </w:r>
-      <w:proofErr w:type="spellEnd"/>
-      <w:r>
-        <w:rPr>
-          <w:rFonts w:ascii="Consolas" w:eastAsia="Times New Roman" w:hAnsi="Consolas" w:cs="Times New Roman"/>
-          <w:color w:val="CE9178"/>
-          <w:kern w:val="0"/>
-          <w:sz w:val="21"/>
-          <w:szCs w:val="21"/>
-          <w:highlight w:val="yellow"/>
-          <w:lang w:eastAsia="en-IN"/>
-          <w14:ligatures w14:val="none"/>
-        </w:rPr>
-        <w:t xml:space="preserve"> }}"</w:t>
-      </w:r>
-    </w:p>
-    <w:p>
-      <w:pPr>
         <w:pStyle w:val="Heading3"/>
       </w:pPr>
-      <w:bookmarkStart w:id="29" w:name="_Toc188176104"/>
+      <w:bookmarkStart w:id="35" w:name="_Toc188691114"/>
       <w:r>
         <w:t>Override the default value of the variables:</w:t>
       </w:r>
-      <w:bookmarkEnd w:id="29"/>
+      <w:bookmarkEnd w:id="35"/>
     </w:p>
     <w:p>
       <w:pPr>
@@ -13003,14 +15253,14 @@
           <w:lang w:val="en-US"/>
         </w:rPr>
       </w:pPr>
-      <w:bookmarkStart w:id="30" w:name="_Toc188176105"/>
+      <w:bookmarkStart w:id="36" w:name="_Toc188691115"/>
       <w:r>
         <w:rPr>
           <w:lang w:val="en-US"/>
         </w:rPr>
         <w:t>Loop</w:t>
       </w:r>
-      <w:bookmarkEnd w:id="30"/>
+      <w:bookmarkEnd w:id="36"/>
     </w:p>
     <w:p>
       <w:pPr>
@@ -13788,7 +16038,33 @@
           <w:lang w:eastAsia="en-IN"/>
           <w14:ligatures w14:val="none"/>
         </w:rPr>
-        <w:t>"{{ item }}"</w:t>
+        <w:t>"</w:t>
+      </w:r>
+      <w:proofErr w:type="gramStart"/>
+      <w:r>
+        <w:rPr>
+          <w:rFonts w:ascii="Consolas" w:eastAsia="Times New Roman" w:hAnsi="Consolas" w:cs="Times New Roman"/>
+          <w:color w:val="CE9178"/>
+          <w:kern w:val="0"/>
+          <w:sz w:val="21"/>
+          <w:szCs w:val="21"/>
+          <w:lang w:eastAsia="en-IN"/>
+          <w14:ligatures w14:val="none"/>
+        </w:rPr>
+        <w:t>{{ item</w:t>
+      </w:r>
+      <w:proofErr w:type="gramEnd"/>
+      <w:r>
+        <w:rPr>
+          <w:rFonts w:ascii="Consolas" w:eastAsia="Times New Roman" w:hAnsi="Consolas" w:cs="Times New Roman"/>
+          <w:color w:val="CE9178"/>
+          <w:kern w:val="0"/>
+          <w:sz w:val="21"/>
+          <w:szCs w:val="21"/>
+          <w:lang w:eastAsia="en-IN"/>
+          <w14:ligatures w14:val="none"/>
+        </w:rPr>
+        <w:t xml:space="preserve"> }}"</w:t>
       </w:r>
     </w:p>
     <w:p>
@@ -14148,7 +16424,33 @@
           <w:lang w:eastAsia="en-IN"/>
           <w14:ligatures w14:val="none"/>
         </w:rPr>
-        <w:t>"{{ item }}"</w:t>
+        <w:t>"</w:t>
+      </w:r>
+      <w:proofErr w:type="gramStart"/>
+      <w:r>
+        <w:rPr>
+          <w:rFonts w:ascii="Consolas" w:eastAsia="Times New Roman" w:hAnsi="Consolas" w:cs="Times New Roman"/>
+          <w:color w:val="CE9178"/>
+          <w:kern w:val="0"/>
+          <w:sz w:val="21"/>
+          <w:szCs w:val="21"/>
+          <w:lang w:eastAsia="en-IN"/>
+          <w14:ligatures w14:val="none"/>
+        </w:rPr>
+        <w:t>{{ item</w:t>
+      </w:r>
+      <w:proofErr w:type="gramEnd"/>
+      <w:r>
+        <w:rPr>
+          <w:rFonts w:ascii="Consolas" w:eastAsia="Times New Roman" w:hAnsi="Consolas" w:cs="Times New Roman"/>
+          <w:color w:val="CE9178"/>
+          <w:kern w:val="0"/>
+          <w:sz w:val="21"/>
+          <w:szCs w:val="21"/>
+          <w:lang w:eastAsia="en-IN"/>
+          <w14:ligatures w14:val="none"/>
+        </w:rPr>
+        <w:t xml:space="preserve"> }}"</w:t>
       </w:r>
     </w:p>
     <w:p>
@@ -14211,7 +16513,20 @@
           <w:lang w:eastAsia="en-IN"/>
           <w14:ligatures w14:val="none"/>
         </w:rPr>
-        <w:t xml:space="preserve">"{{ </w:t>
+        <w:t>"</w:t>
+      </w:r>
+      <w:proofErr w:type="gramStart"/>
+      <w:r>
+        <w:rPr>
+          <w:rFonts w:ascii="Consolas" w:eastAsia="Times New Roman" w:hAnsi="Consolas" w:cs="Times New Roman"/>
+          <w:color w:val="CE9178"/>
+          <w:kern w:val="0"/>
+          <w:sz w:val="21"/>
+          <w:szCs w:val="21"/>
+          <w:lang w:eastAsia="en-IN"/>
+          <w14:ligatures w14:val="none"/>
+        </w:rPr>
+        <w:t xml:space="preserve">{{ </w:t>
       </w:r>
       <w:proofErr w:type="spellStart"/>
       <w:r>
@@ -14227,6 +16542,7 @@
         <w:t>filecontent</w:t>
       </w:r>
       <w:proofErr w:type="spellEnd"/>
+      <w:proofErr w:type="gramEnd"/>
       <w:r>
         <w:rPr>
           <w:rFonts w:ascii="Consolas" w:eastAsia="Times New Roman" w:hAnsi="Consolas" w:cs="Times New Roman"/>
@@ -14247,12 +16563,11 @@
           <w:lang w:val="en-US"/>
         </w:rPr>
       </w:pPr>
-      <w:bookmarkStart w:id="31" w:name="_Toc188176106"/>
+      <w:bookmarkStart w:id="37" w:name="_Toc188691116"/>
       <w:r>
         <w:rPr>
           <w:lang w:val="en-US"/>
         </w:rPr>
-        <w:lastRenderedPageBreak/>
         <w:t xml:space="preserve">Loop with </w:t>
       </w:r>
       <w:r>
@@ -14261,7 +16576,7 @@
         </w:rPr>
         <w:t>list of maps</w:t>
       </w:r>
-      <w:bookmarkEnd w:id="31"/>
+      <w:bookmarkEnd w:id="37"/>
     </w:p>
     <w:p>
       <w:pPr>
@@ -15013,6 +17328,7 @@
           <w:lang w:eastAsia="en-IN"/>
           <w14:ligatures w14:val="none"/>
         </w:rPr>
+        <w:lastRenderedPageBreak/>
         <w:t xml:space="preserve">      </w:t>
       </w:r>
       <w:r>
@@ -15100,7 +17416,33 @@
           <w:lang w:eastAsia="en-IN"/>
           <w14:ligatures w14:val="none"/>
         </w:rPr>
-        <w:t>"{{ item }}"</w:t>
+        <w:t>"</w:t>
+      </w:r>
+      <w:proofErr w:type="gramStart"/>
+      <w:r>
+        <w:rPr>
+          <w:rFonts w:ascii="Consolas" w:eastAsia="Times New Roman" w:hAnsi="Consolas" w:cs="Times New Roman"/>
+          <w:color w:val="CE9178"/>
+          <w:kern w:val="0"/>
+          <w:sz w:val="21"/>
+          <w:szCs w:val="21"/>
+          <w:lang w:eastAsia="en-IN"/>
+          <w14:ligatures w14:val="none"/>
+        </w:rPr>
+        <w:t>{{ item</w:t>
+      </w:r>
+      <w:proofErr w:type="gramEnd"/>
+      <w:r>
+        <w:rPr>
+          <w:rFonts w:ascii="Consolas" w:eastAsia="Times New Roman" w:hAnsi="Consolas" w:cs="Times New Roman"/>
+          <w:color w:val="CE9178"/>
+          <w:kern w:val="0"/>
+          <w:sz w:val="21"/>
+          <w:szCs w:val="21"/>
+          <w:lang w:eastAsia="en-IN"/>
+          <w14:ligatures w14:val="none"/>
+        </w:rPr>
+        <w:t xml:space="preserve"> }}"</w:t>
       </w:r>
     </w:p>
     <w:p>
@@ -15366,7 +17708,33 @@
           <w:lang w:eastAsia="en-IN"/>
           <w14:ligatures w14:val="none"/>
         </w:rPr>
-        <w:t>"{{ filecontent1 }}"</w:t>
+        <w:t>"</w:t>
+      </w:r>
+      <w:proofErr w:type="gramStart"/>
+      <w:r>
+        <w:rPr>
+          <w:rFonts w:ascii="Consolas" w:eastAsia="Times New Roman" w:hAnsi="Consolas" w:cs="Times New Roman"/>
+          <w:color w:val="CE9178"/>
+          <w:kern w:val="0"/>
+          <w:sz w:val="21"/>
+          <w:szCs w:val="21"/>
+          <w:lang w:eastAsia="en-IN"/>
+          <w14:ligatures w14:val="none"/>
+        </w:rPr>
+        <w:t>{{ filecontent</w:t>
+      </w:r>
+      <w:proofErr w:type="gramEnd"/>
+      <w:r>
+        <w:rPr>
+          <w:rFonts w:ascii="Consolas" w:eastAsia="Times New Roman" w:hAnsi="Consolas" w:cs="Times New Roman"/>
+          <w:color w:val="CE9178"/>
+          <w:kern w:val="0"/>
+          <w:sz w:val="21"/>
+          <w:szCs w:val="21"/>
+          <w:lang w:eastAsia="en-IN"/>
+          <w14:ligatures w14:val="none"/>
+        </w:rPr>
+        <w:t>1 }}"</w:t>
       </w:r>
     </w:p>
     <w:p>
@@ -15518,7 +17886,33 @@
           <w:lang w:eastAsia="en-IN"/>
           <w14:ligatures w14:val="none"/>
         </w:rPr>
-        <w:t>"{{ filecontent2 }}"</w:t>
+        <w:t>"</w:t>
+      </w:r>
+      <w:proofErr w:type="gramStart"/>
+      <w:r>
+        <w:rPr>
+          <w:rFonts w:ascii="Consolas" w:eastAsia="Times New Roman" w:hAnsi="Consolas" w:cs="Times New Roman"/>
+          <w:color w:val="CE9178"/>
+          <w:kern w:val="0"/>
+          <w:sz w:val="21"/>
+          <w:szCs w:val="21"/>
+          <w:lang w:eastAsia="en-IN"/>
+          <w14:ligatures w14:val="none"/>
+        </w:rPr>
+        <w:t>{{ filecontent</w:t>
+      </w:r>
+      <w:proofErr w:type="gramEnd"/>
+      <w:r>
+        <w:rPr>
+          <w:rFonts w:ascii="Consolas" w:eastAsia="Times New Roman" w:hAnsi="Consolas" w:cs="Times New Roman"/>
+          <w:color w:val="CE9178"/>
+          <w:kern w:val="0"/>
+          <w:sz w:val="21"/>
+          <w:szCs w:val="21"/>
+          <w:lang w:eastAsia="en-IN"/>
+          <w14:ligatures w14:val="none"/>
+        </w:rPr>
+        <w:t>2 }}"</w:t>
       </w:r>
     </w:p>
     <w:p>
@@ -15634,7 +18028,20 @@
           <w:lang w:eastAsia="en-IN"/>
           <w14:ligatures w14:val="none"/>
         </w:rPr>
-        <w:t xml:space="preserve">"{{ </w:t>
+        <w:t>"</w:t>
+      </w:r>
+      <w:proofErr w:type="gramStart"/>
+      <w:r>
+        <w:rPr>
+          <w:rFonts w:ascii="Consolas" w:eastAsia="Times New Roman" w:hAnsi="Consolas" w:cs="Times New Roman"/>
+          <w:color w:val="CE9178"/>
+          <w:kern w:val="0"/>
+          <w:sz w:val="21"/>
+          <w:szCs w:val="21"/>
+          <w:lang w:eastAsia="en-IN"/>
+          <w14:ligatures w14:val="none"/>
+        </w:rPr>
+        <w:t xml:space="preserve">{{ </w:t>
       </w:r>
       <w:proofErr w:type="spellStart"/>
       <w:r>
@@ -15648,7 +18055,21 @@
           <w:lang w:eastAsia="en-IN"/>
           <w14:ligatures w14:val="none"/>
         </w:rPr>
-        <w:t>item.filename</w:t>
+        <w:t>item</w:t>
+      </w:r>
+      <w:proofErr w:type="gramEnd"/>
+      <w:r>
+        <w:rPr>
+          <w:rFonts w:ascii="Consolas" w:eastAsia="Times New Roman" w:hAnsi="Consolas" w:cs="Times New Roman"/>
+          <w:color w:val="CE9178"/>
+          <w:kern w:val="0"/>
+          <w:sz w:val="21"/>
+          <w:szCs w:val="21"/>
+          <w:highlight w:val="yellow"/>
+          <w:lang w:eastAsia="en-IN"/>
+          <w14:ligatures w14:val="none"/>
+        </w:rPr>
+        <w:t>.filename</w:t>
       </w:r>
       <w:proofErr w:type="spellEnd"/>
       <w:r>
@@ -15724,7 +18145,20 @@
           <w:lang w:eastAsia="en-IN"/>
           <w14:ligatures w14:val="none"/>
         </w:rPr>
-        <w:t xml:space="preserve">"{{ </w:t>
+        <w:t>"</w:t>
+      </w:r>
+      <w:proofErr w:type="gramStart"/>
+      <w:r>
+        <w:rPr>
+          <w:rFonts w:ascii="Consolas" w:eastAsia="Times New Roman" w:hAnsi="Consolas" w:cs="Times New Roman"/>
+          <w:color w:val="CE9178"/>
+          <w:kern w:val="0"/>
+          <w:sz w:val="21"/>
+          <w:szCs w:val="21"/>
+          <w:lang w:eastAsia="en-IN"/>
+          <w14:ligatures w14:val="none"/>
+        </w:rPr>
+        <w:t xml:space="preserve">{{ </w:t>
       </w:r>
       <w:proofErr w:type="spellStart"/>
       <w:r>
@@ -15738,7 +18172,21 @@
           <w:lang w:eastAsia="en-IN"/>
           <w14:ligatures w14:val="none"/>
         </w:rPr>
-        <w:t>item.content</w:t>
+        <w:t>item</w:t>
+      </w:r>
+      <w:proofErr w:type="gramEnd"/>
+      <w:r>
+        <w:rPr>
+          <w:rFonts w:ascii="Consolas" w:eastAsia="Times New Roman" w:hAnsi="Consolas" w:cs="Times New Roman"/>
+          <w:color w:val="CE9178"/>
+          <w:kern w:val="0"/>
+          <w:sz w:val="21"/>
+          <w:szCs w:val="21"/>
+          <w:highlight w:val="yellow"/>
+          <w:lang w:eastAsia="en-IN"/>
+          <w14:ligatures w14:val="none"/>
+        </w:rPr>
+        <w:t>.content</w:t>
       </w:r>
       <w:proofErr w:type="spellEnd"/>
       <w:r>
@@ -15762,9 +18210,11 @@
           <w:bCs/>
         </w:rPr>
       </w:pPr>
+      <w:bookmarkStart w:id="38" w:name="_Toc188691117"/>
       <w:r>
         <w:t>Facts</w:t>
       </w:r>
+      <w:bookmarkEnd w:id="38"/>
     </w:p>
     <w:p>
       <w:pPr>
@@ -16247,7 +18697,20 @@
           <w:lang w:eastAsia="en-IN"/>
           <w14:ligatures w14:val="none"/>
         </w:rPr>
-        <w:t xml:space="preserve">"{{ </w:t>
+        <w:t>"</w:t>
+      </w:r>
+      <w:proofErr w:type="gramStart"/>
+      <w:r>
+        <w:rPr>
+          <w:rFonts w:ascii="Consolas" w:eastAsia="Times New Roman" w:hAnsi="Consolas" w:cs="Times New Roman"/>
+          <w:color w:val="CE9178"/>
+          <w:kern w:val="0"/>
+          <w:sz w:val="21"/>
+          <w:szCs w:val="21"/>
+          <w:lang w:eastAsia="en-IN"/>
+          <w14:ligatures w14:val="none"/>
+        </w:rPr>
+        <w:t xml:space="preserve">{{ </w:t>
       </w:r>
       <w:proofErr w:type="spellStart"/>
       <w:r>
@@ -16260,7 +18723,20 @@
           <w:lang w:eastAsia="en-IN"/>
           <w14:ligatures w14:val="none"/>
         </w:rPr>
-        <w:t>ansible_distribution</w:t>
+        <w:t>ansible</w:t>
+      </w:r>
+      <w:proofErr w:type="gramEnd"/>
+      <w:r>
+        <w:rPr>
+          <w:rFonts w:ascii="Consolas" w:eastAsia="Times New Roman" w:hAnsi="Consolas" w:cs="Times New Roman"/>
+          <w:color w:val="CE9178"/>
+          <w:kern w:val="0"/>
+          <w:sz w:val="21"/>
+          <w:szCs w:val="21"/>
+          <w:lang w:eastAsia="en-IN"/>
+          <w14:ligatures w14:val="none"/>
+        </w:rPr>
+        <w:t>_distribution</w:t>
       </w:r>
       <w:proofErr w:type="spellEnd"/>
       <w:r>
@@ -16452,7 +18928,33 @@
           <w:lang w:eastAsia="en-IN"/>
           <w14:ligatures w14:val="none"/>
         </w:rPr>
-        <w:t>"{{ ansible_default_ipv4.address }}"</w:t>
+        <w:t>"</w:t>
+      </w:r>
+      <w:proofErr w:type="gramStart"/>
+      <w:r>
+        <w:rPr>
+          <w:rFonts w:ascii="Consolas" w:eastAsia="Times New Roman" w:hAnsi="Consolas" w:cs="Times New Roman"/>
+          <w:color w:val="CE9178"/>
+          <w:kern w:val="0"/>
+          <w:sz w:val="21"/>
+          <w:szCs w:val="21"/>
+          <w:lang w:eastAsia="en-IN"/>
+          <w14:ligatures w14:val="none"/>
+        </w:rPr>
+        <w:t>{{ ansible</w:t>
+      </w:r>
+      <w:proofErr w:type="gramEnd"/>
+      <w:r>
+        <w:rPr>
+          <w:rFonts w:ascii="Consolas" w:eastAsia="Times New Roman" w:hAnsi="Consolas" w:cs="Times New Roman"/>
+          <w:color w:val="CE9178"/>
+          <w:kern w:val="0"/>
+          <w:sz w:val="21"/>
+          <w:szCs w:val="21"/>
+          <w:lang w:eastAsia="en-IN"/>
+          <w14:ligatures w14:val="none"/>
+        </w:rPr>
+        <w:t>_default_ipv4.address }}"</w:t>
       </w:r>
     </w:p>
     <w:p>
@@ -16734,7 +19236,33 @@
           <w:lang w:eastAsia="en-IN"/>
           <w14:ligatures w14:val="none"/>
         </w:rPr>
-        <w:t>"{{ ansible_default_ipv4.address }}"</w:t>
+        <w:t>"</w:t>
+      </w:r>
+      <w:proofErr w:type="gramStart"/>
+      <w:r>
+        <w:rPr>
+          <w:rFonts w:ascii="Consolas" w:eastAsia="Times New Roman" w:hAnsi="Consolas" w:cs="Times New Roman"/>
+          <w:color w:val="CE9178"/>
+          <w:kern w:val="0"/>
+          <w:sz w:val="21"/>
+          <w:szCs w:val="21"/>
+          <w:lang w:eastAsia="en-IN"/>
+          <w14:ligatures w14:val="none"/>
+        </w:rPr>
+        <w:t>{{ ansible</w:t>
+      </w:r>
+      <w:proofErr w:type="gramEnd"/>
+      <w:r>
+        <w:rPr>
+          <w:rFonts w:ascii="Consolas" w:eastAsia="Times New Roman" w:hAnsi="Consolas" w:cs="Times New Roman"/>
+          <w:color w:val="CE9178"/>
+          <w:kern w:val="0"/>
+          <w:sz w:val="21"/>
+          <w:szCs w:val="21"/>
+          <w:lang w:eastAsia="en-IN"/>
+          <w14:ligatures w14:val="none"/>
+        </w:rPr>
+        <w:t>_default_ipv4.address }}"</w:t>
       </w:r>
     </w:p>
     <w:p>
@@ -16745,12 +19273,14 @@
           <w:lang w:eastAsia="en-IN"/>
         </w:rPr>
       </w:pPr>
+      <w:bookmarkStart w:id="39" w:name="_Toc188691118"/>
       <w:r>
         <w:rPr>
           <w:lang w:eastAsia="en-IN"/>
         </w:rPr>
         <w:t>Conditional</w:t>
       </w:r>
+      <w:bookmarkEnd w:id="39"/>
     </w:p>
     <w:p>
       <w:pPr>
@@ -16953,7 +19483,6 @@
           <w:lang w:eastAsia="en-IN"/>
           <w14:ligatures w14:val="none"/>
         </w:rPr>
-        <w:lastRenderedPageBreak/>
         <w:t xml:space="preserve">    </w:t>
       </w:r>
       <w:proofErr w:type="spellStart"/>
@@ -17225,7 +19754,33 @@
           <w:lang w:eastAsia="en-IN"/>
           <w14:ligatures w14:val="none"/>
         </w:rPr>
-        <w:t>"{{ item }}"</w:t>
+        <w:t>"</w:t>
+      </w:r>
+      <w:proofErr w:type="gramStart"/>
+      <w:r>
+        <w:rPr>
+          <w:rFonts w:ascii="Consolas" w:eastAsia="Times New Roman" w:hAnsi="Consolas" w:cs="Times New Roman"/>
+          <w:color w:val="CE9178"/>
+          <w:kern w:val="0"/>
+          <w:sz w:val="21"/>
+          <w:szCs w:val="21"/>
+          <w:lang w:eastAsia="en-IN"/>
+          <w14:ligatures w14:val="none"/>
+        </w:rPr>
+        <w:t>{{ item</w:t>
+      </w:r>
+      <w:proofErr w:type="gramEnd"/>
+      <w:r>
+        <w:rPr>
+          <w:rFonts w:ascii="Consolas" w:eastAsia="Times New Roman" w:hAnsi="Consolas" w:cs="Times New Roman"/>
+          <w:color w:val="CE9178"/>
+          <w:kern w:val="0"/>
+          <w:sz w:val="21"/>
+          <w:szCs w:val="21"/>
+          <w:lang w:eastAsia="en-IN"/>
+          <w14:ligatures w14:val="none"/>
+        </w:rPr>
+        <w:t xml:space="preserve"> }}"</w:t>
       </w:r>
     </w:p>
     <w:p>
@@ -17845,6 +20400,7 @@
           <w:lang w:eastAsia="en-IN"/>
           <w14:ligatures w14:val="none"/>
         </w:rPr>
+        <w:lastRenderedPageBreak/>
         <w:t xml:space="preserve">      </w:t>
       </w:r>
       <w:r>
@@ -18066,6 +20622,7 @@
         </w:rPr>
         <w:t xml:space="preserve">vars </w:t>
       </w:r>
+      <w:proofErr w:type="gramStart"/>
       <w:r>
         <w:rPr>
           <w:rFonts w:ascii="Consolas" w:hAnsi="Consolas" w:cs="Courier New"/>
@@ -18083,9 +20640,9 @@
           <w:sz w:val="17"/>
           <w:szCs w:val="17"/>
         </w:rPr>
-        <w:t>enable_files</w:t>
-      </w:r>
-      <w:proofErr w:type="spellEnd"/>
+        <w:t>enable</w:t>
+      </w:r>
+      <w:proofErr w:type="gramEnd"/>
       <w:r>
         <w:rPr>
           <w:rFonts w:ascii="Consolas" w:hAnsi="Consolas" w:cs="Courier New"/>
@@ -18093,6 +20650,16 @@
           <w:sz w:val="17"/>
           <w:szCs w:val="17"/>
         </w:rPr>
+        <w:t>_files</w:t>
+      </w:r>
+      <w:proofErr w:type="spellEnd"/>
+      <w:r>
+        <w:rPr>
+          <w:rFonts w:ascii="Consolas" w:hAnsi="Consolas" w:cs="Courier New"/>
+          <w:color w:val="2A9292"/>
+          <w:sz w:val="17"/>
+          <w:szCs w:val="17"/>
+        </w:rPr>
         <w:t>: False }'</w:t>
       </w:r>
     </w:p>
@@ -18100,9 +20667,11 @@
       <w:pPr>
         <w:pStyle w:val="Heading2"/>
       </w:pPr>
+      <w:bookmarkStart w:id="40" w:name="_Toc188691119"/>
       <w:r>
         <w:t>Tags (Filter tasks)</w:t>
       </w:r>
+      <w:bookmarkEnd w:id="40"/>
     </w:p>
     <w:p>
       <w:pPr>
@@ -19844,7 +22413,6 @@
           <w:lang w:eastAsia="en-IN"/>
           <w14:ligatures w14:val="none"/>
         </w:rPr>
-        <w:lastRenderedPageBreak/>
         <w:t xml:space="preserve">        </w:t>
       </w:r>
       <w:r>
@@ -20615,12 +23183,14 @@
           <w:lang w:val="en-US"/>
         </w:rPr>
       </w:pPr>
+      <w:bookmarkStart w:id="41" w:name="_Toc188691120"/>
       <w:r>
         <w:rPr>
           <w:lang w:val="en-US"/>
         </w:rPr>
         <w:t>Handlers</w:t>
       </w:r>
+      <w:bookmarkEnd w:id="41"/>
     </w:p>
     <w:p>
       <w:pPr>
@@ -20672,6 +23242,7 @@
         </w:rPr>
         <w:t xml:space="preserve">: </w:t>
       </w:r>
+      <w:proofErr w:type="gramStart"/>
       <w:r>
         <w:rPr>
           <w:rFonts w:ascii="Consolas" w:eastAsia="Times New Roman" w:hAnsi="Consolas" w:cs="Times New Roman"/>
@@ -20682,7 +23253,20 @@
           <w:lang w:eastAsia="en-IN"/>
           <w14:ligatures w14:val="none"/>
         </w:rPr>
-        <w:t>Handlers demo</w:t>
+        <w:t>Handlers</w:t>
+      </w:r>
+      <w:proofErr w:type="gramEnd"/>
+      <w:r>
+        <w:rPr>
+          <w:rFonts w:ascii="Consolas" w:eastAsia="Times New Roman" w:hAnsi="Consolas" w:cs="Times New Roman"/>
+          <w:color w:val="CE9178"/>
+          <w:kern w:val="0"/>
+          <w:sz w:val="21"/>
+          <w:szCs w:val="21"/>
+          <w:lang w:eastAsia="en-IN"/>
+          <w14:ligatures w14:val="none"/>
+        </w:rPr>
+        <w:t xml:space="preserve"> demo</w:t>
       </w:r>
     </w:p>
     <w:p>
@@ -20709,6 +23293,7 @@
           <w:lang w:eastAsia="en-IN"/>
           <w14:ligatures w14:val="none"/>
         </w:rPr>
+        <w:lastRenderedPageBreak/>
         <w:t xml:space="preserve">  </w:t>
       </w:r>
       <w:r>
@@ -21477,12 +24062,14 @@
           <w:lang w:val="en-US"/>
         </w:rPr>
       </w:pPr>
+      <w:bookmarkStart w:id="42" w:name="_Toc188691121"/>
       <w:r>
         <w:rPr>
           <w:lang w:val="en-US"/>
         </w:rPr>
         <w:t>Roles</w:t>
       </w:r>
+      <w:bookmarkEnd w:id="42"/>
     </w:p>
     <w:p>
       <w:pPr>
@@ -21504,12 +24091,14 @@
           <w:lang w:val="en-US"/>
         </w:rPr>
       </w:pPr>
+      <w:bookmarkStart w:id="43" w:name="_Toc188691122"/>
       <w:r>
         <w:rPr>
           <w:lang w:val="en-US"/>
         </w:rPr>
         <w:t>Install an appropriate role</w:t>
       </w:r>
+      <w:bookmarkEnd w:id="43"/>
     </w:p>
     <w:p>
       <w:pPr>
@@ -21668,11 +24257,19 @@
           <w:lang w:val="en-US"/>
         </w:rPr>
       </w:pPr>
+      <w:bookmarkStart w:id="44" w:name="_Toc188691123"/>
       <w:r>
         <w:rPr>
           <w:lang w:val="en-US"/>
         </w:rPr>
-        <w:t xml:space="preserve">Use role in a playbook </w:t>
+        <w:t>Use role in a playbook</w:t>
+      </w:r>
+      <w:bookmarkEnd w:id="44"/>
+      <w:r>
+        <w:rPr>
+          <w:lang w:val="en-US"/>
+        </w:rPr>
+        <w:t xml:space="preserve"> </w:t>
       </w:r>
     </w:p>
     <w:p>
@@ -21966,6 +24563,7 @@
         <w:t xml:space="preserve">: </w:t>
       </w:r>
       <w:proofErr w:type="spellStart"/>
+      <w:proofErr w:type="gramStart"/>
       <w:r>
         <w:rPr>
           <w:rFonts w:ascii="Consolas" w:eastAsia="Times New Roman" w:hAnsi="Consolas" w:cs="Times New Roman"/>
@@ -21979,18 +24577,1052 @@
         <w:t>geerlingguy.docker</w:t>
       </w:r>
       <w:proofErr w:type="spellEnd"/>
+      <w:proofErr w:type="gramEnd"/>
+    </w:p>
+    <w:p>
+      <w:pPr>
+        <w:rPr>
+          <w:rFonts w:asciiTheme="majorHAnsi" w:eastAsiaTheme="majorEastAsia" w:hAnsiTheme="majorHAnsi" w:cstheme="majorBidi"/>
+          <w:color w:val="365F91" w:themeColor="accent1" w:themeShade="BF"/>
+          <w:sz w:val="40"/>
+          <w:szCs w:val="40"/>
+          <w:lang w:val="en-US"/>
+        </w:rPr>
+      </w:pPr>
+      <w:r>
+        <w:rPr>
+          <w:lang w:val="en-US"/>
+        </w:rPr>
+        <w:br w:type="page"/>
+      </w:r>
+    </w:p>
+    <w:p>
+      <w:pPr>
+        <w:pStyle w:val="Heading1"/>
+        <w:rPr>
+          <w:lang w:val="en-US"/>
+        </w:rPr>
+      </w:pPr>
+      <w:bookmarkStart w:id="45" w:name="_Toc188691124"/>
+      <w:r>
+        <w:rPr>
+          <w:lang w:val="en-US"/>
+        </w:rPr>
+        <w:lastRenderedPageBreak/>
+        <w:t>Vault</w:t>
+      </w:r>
+      <w:bookmarkEnd w:id="45"/>
     </w:p>
     <w:p>
       <w:pPr>
         <w:pStyle w:val="NoSpacing"/>
         <w:rPr>
+          <w:b/>
+          <w:bCs/>
+        </w:rPr>
+      </w:pPr>
+      <w:r>
+        <w:t>Vault in a Playbook - Example</w:t>
+      </w:r>
+    </w:p>
+    <w:p>
+      <w:pPr>
+        <w:pStyle w:val="Heading2"/>
+        <w:rPr>
+          <w:b/>
+          <w:bCs/>
+        </w:rPr>
+      </w:pPr>
+      <w:bookmarkStart w:id="46" w:name="_Toc188691125"/>
+      <w:r>
+        <w:t>Create an encrypted string</w:t>
+      </w:r>
+      <w:bookmarkEnd w:id="46"/>
+    </w:p>
+    <w:tbl>
+      <w:tblPr>
+        <w:tblW w:w="0" w:type="auto"/>
+        <w:tblCellMar>
+          <w:top w:w="15" w:type="dxa"/>
+          <w:left w:w="15" w:type="dxa"/>
+          <w:bottom w:w="15" w:type="dxa"/>
+          <w:right w:w="15" w:type="dxa"/>
+        </w:tblCellMar>
+        <w:tblLook w:val="04A0" w:firstRow="1" w:lastRow="0" w:firstColumn="1" w:lastColumn="0" w:noHBand="0" w:noVBand="1"/>
+      </w:tblPr>
+      <w:tblGrid>
+        <w:gridCol w:w="4405"/>
+      </w:tblGrid>
+      <w:tr>
+        <w:tc>
+          <w:tcPr>
+            <w:tcW w:w="0" w:type="auto"/>
+            <w:shd w:val="clear" w:color="auto" w:fill="002B36"/>
+            <w:tcMar>
+              <w:top w:w="100" w:type="dxa"/>
+              <w:left w:w="100" w:type="dxa"/>
+              <w:bottom w:w="100" w:type="dxa"/>
+              <w:right w:w="100" w:type="dxa"/>
+            </w:tcMar>
+            <w:hideMark/>
+          </w:tcPr>
+          <w:p>
+            <w:pPr>
+              <w:pStyle w:val="NoSpacing"/>
+            </w:pPr>
+            <w:proofErr w:type="gramStart"/>
+            <w:r>
+              <w:t>ansible-vault</w:t>
+            </w:r>
+            <w:proofErr w:type="gramEnd"/>
+            <w:r>
+              <w:t xml:space="preserve"> </w:t>
+            </w:r>
+            <w:proofErr w:type="spellStart"/>
+            <w:r>
+              <w:t>encrypt_string</w:t>
+            </w:r>
+            <w:proofErr w:type="spellEnd"/>
+            <w:r>
+              <w:t xml:space="preserve"> </w:t>
+            </w:r>
+            <w:proofErr w:type="spellStart"/>
+            <w:r>
+              <w:t>mysecretpassword</w:t>
+            </w:r>
+            <w:proofErr w:type="spellEnd"/>
+          </w:p>
+        </w:tc>
+      </w:tr>
+    </w:tbl>
+    <w:p>
+      <w:pPr>
+        <w:pStyle w:val="NoSpacing"/>
+        <w:rPr>
+          <w:rStyle w:val="Emphasis"/>
+        </w:rPr>
+      </w:pPr>
+      <w:r>
+        <w:rPr>
+          <w:rStyle w:val="Emphasis"/>
+        </w:rPr>
+        <w:t>Input the desired password, and REMEMBER IT</w:t>
+      </w:r>
+    </w:p>
+    <w:p>
+      <w:pPr>
+        <w:pStyle w:val="Heading2"/>
+        <w:rPr>
+          <w:b/>
+          <w:bCs/>
+        </w:rPr>
+      </w:pPr>
+      <w:bookmarkStart w:id="47" w:name="_Toc188691126"/>
+      <w:r>
+        <w:t>Create a playbook which used the encrypted string</w:t>
+      </w:r>
+      <w:bookmarkEnd w:id="47"/>
+    </w:p>
+    <w:p>
+      <w:pPr>
+        <w:pStyle w:val="NoSpacing"/>
+        <w:rPr>
+          <w:rFonts w:ascii="Consolas" w:hAnsi="Consolas"/>
+        </w:rPr>
+      </w:pPr>
+      <w:r>
+        <w:rPr>
+          <w:rFonts w:ascii="Consolas" w:hAnsi="Consolas"/>
+        </w:rPr>
+        <w:t>vim playbook-to-demo-</w:t>
+      </w:r>
+      <w:proofErr w:type="spellStart"/>
+      <w:proofErr w:type="gramStart"/>
+      <w:r>
+        <w:rPr>
+          <w:rFonts w:ascii="Consolas" w:hAnsi="Consolas"/>
+        </w:rPr>
+        <w:t>vault.yaml</w:t>
+      </w:r>
+      <w:proofErr w:type="spellEnd"/>
+      <w:proofErr w:type="gramEnd"/>
+    </w:p>
+    <w:p>
+      <w:pPr>
+        <w:shd w:val="clear" w:color="auto" w:fill="1F1F1F"/>
+        <w:spacing w:after="0" w:line="240" w:lineRule="auto"/>
+        <w:rPr>
+          <w:rFonts w:ascii="Consolas" w:eastAsia="Times New Roman" w:hAnsi="Consolas" w:cs="Times New Roman"/>
+          <w:color w:val="CCCCCC"/>
+          <w:kern w:val="0"/>
+          <w:sz w:val="14"/>
+          <w:szCs w:val="14"/>
+          <w:lang w:eastAsia="en-IN"/>
+          <w14:ligatures w14:val="none"/>
+        </w:rPr>
+      </w:pPr>
+      <w:r>
+        <w:rPr>
+          <w:rFonts w:ascii="Consolas" w:eastAsia="Times New Roman" w:hAnsi="Consolas" w:cs="Times New Roman"/>
+          <w:color w:val="CCCCCC"/>
+          <w:kern w:val="0"/>
+          <w:sz w:val="14"/>
+          <w:szCs w:val="14"/>
+          <w:lang w:eastAsia="en-IN"/>
+          <w14:ligatures w14:val="none"/>
+        </w:rPr>
+        <w:t xml:space="preserve">- </w:t>
+      </w:r>
+      <w:r>
+        <w:rPr>
+          <w:rFonts w:ascii="Consolas" w:eastAsia="Times New Roman" w:hAnsi="Consolas" w:cs="Times New Roman"/>
+          <w:color w:val="569CD6"/>
+          <w:kern w:val="0"/>
+          <w:sz w:val="14"/>
+          <w:szCs w:val="14"/>
+          <w:lang w:eastAsia="en-IN"/>
+          <w14:ligatures w14:val="none"/>
+        </w:rPr>
+        <w:t>name</w:t>
+      </w:r>
+      <w:r>
+        <w:rPr>
+          <w:rFonts w:ascii="Consolas" w:eastAsia="Times New Roman" w:hAnsi="Consolas" w:cs="Times New Roman"/>
+          <w:color w:val="CCCCCC"/>
+          <w:kern w:val="0"/>
+          <w:sz w:val="14"/>
+          <w:szCs w:val="14"/>
+          <w:lang w:eastAsia="en-IN"/>
+          <w14:ligatures w14:val="none"/>
+        </w:rPr>
+        <w:t xml:space="preserve">: </w:t>
+      </w:r>
+      <w:r>
+        <w:rPr>
+          <w:rFonts w:ascii="Consolas" w:eastAsia="Times New Roman" w:hAnsi="Consolas" w:cs="Times New Roman"/>
+          <w:color w:val="CE9178"/>
+          <w:kern w:val="0"/>
+          <w:sz w:val="14"/>
+          <w:szCs w:val="14"/>
+          <w:lang w:eastAsia="en-IN"/>
+          <w14:ligatures w14:val="none"/>
+        </w:rPr>
+        <w:t>"encrypted string"</w:t>
+      </w:r>
+    </w:p>
+    <w:p>
+      <w:pPr>
+        <w:shd w:val="clear" w:color="auto" w:fill="1F1F1F"/>
+        <w:spacing w:after="0" w:line="240" w:lineRule="auto"/>
+        <w:rPr>
+          <w:rFonts w:ascii="Consolas" w:eastAsia="Times New Roman" w:hAnsi="Consolas" w:cs="Times New Roman"/>
+          <w:color w:val="CCCCCC"/>
+          <w:kern w:val="0"/>
+          <w:sz w:val="14"/>
+          <w:szCs w:val="14"/>
+          <w:lang w:eastAsia="en-IN"/>
+          <w14:ligatures w14:val="none"/>
+        </w:rPr>
+      </w:pPr>
+      <w:r>
+        <w:rPr>
+          <w:rFonts w:ascii="Consolas" w:eastAsia="Times New Roman" w:hAnsi="Consolas" w:cs="Times New Roman"/>
+          <w:color w:val="CCCCCC"/>
+          <w:kern w:val="0"/>
+          <w:sz w:val="14"/>
+          <w:szCs w:val="14"/>
+          <w:lang w:eastAsia="en-IN"/>
+          <w14:ligatures w14:val="none"/>
+        </w:rPr>
+        <w:t xml:space="preserve">  </w:t>
+      </w:r>
+      <w:r>
+        <w:rPr>
+          <w:rFonts w:ascii="Consolas" w:eastAsia="Times New Roman" w:hAnsi="Consolas" w:cs="Times New Roman"/>
+          <w:color w:val="569CD6"/>
+          <w:kern w:val="0"/>
+          <w:sz w:val="14"/>
+          <w:szCs w:val="14"/>
+          <w:lang w:eastAsia="en-IN"/>
+          <w14:ligatures w14:val="none"/>
+        </w:rPr>
+        <w:t>hosts</w:t>
+      </w:r>
+      <w:r>
+        <w:rPr>
+          <w:rFonts w:ascii="Consolas" w:eastAsia="Times New Roman" w:hAnsi="Consolas" w:cs="Times New Roman"/>
+          <w:color w:val="CCCCCC"/>
+          <w:kern w:val="0"/>
+          <w:sz w:val="14"/>
+          <w:szCs w:val="14"/>
+          <w:lang w:eastAsia="en-IN"/>
+          <w14:ligatures w14:val="none"/>
+        </w:rPr>
+        <w:t xml:space="preserve">: </w:t>
+      </w:r>
+      <w:proofErr w:type="spellStart"/>
+      <w:r>
+        <w:rPr>
+          <w:rFonts w:ascii="Consolas" w:eastAsia="Times New Roman" w:hAnsi="Consolas" w:cs="Times New Roman"/>
+          <w:color w:val="CE9178"/>
+          <w:kern w:val="0"/>
+          <w:sz w:val="14"/>
+          <w:szCs w:val="14"/>
+          <w:lang w:eastAsia="en-IN"/>
+          <w14:ligatures w14:val="none"/>
+        </w:rPr>
+        <w:t>db</w:t>
+      </w:r>
+      <w:proofErr w:type="spellEnd"/>
+    </w:p>
+    <w:p>
+      <w:pPr>
+        <w:shd w:val="clear" w:color="auto" w:fill="1F1F1F"/>
+        <w:spacing w:after="0" w:line="240" w:lineRule="auto"/>
+        <w:rPr>
+          <w:rFonts w:ascii="Consolas" w:eastAsia="Times New Roman" w:hAnsi="Consolas" w:cs="Times New Roman"/>
+          <w:color w:val="CCCCCC"/>
+          <w:kern w:val="0"/>
+          <w:sz w:val="14"/>
+          <w:szCs w:val="14"/>
+          <w:lang w:eastAsia="en-IN"/>
+          <w14:ligatures w14:val="none"/>
+        </w:rPr>
+      </w:pPr>
+      <w:r>
+        <w:rPr>
+          <w:rFonts w:ascii="Consolas" w:eastAsia="Times New Roman" w:hAnsi="Consolas" w:cs="Times New Roman"/>
+          <w:color w:val="CCCCCC"/>
+          <w:kern w:val="0"/>
+          <w:sz w:val="14"/>
+          <w:szCs w:val="14"/>
+          <w:lang w:eastAsia="en-IN"/>
+          <w14:ligatures w14:val="none"/>
+        </w:rPr>
+        <w:t xml:space="preserve">  </w:t>
+      </w:r>
+      <w:r>
+        <w:rPr>
+          <w:rFonts w:ascii="Consolas" w:eastAsia="Times New Roman" w:hAnsi="Consolas" w:cs="Times New Roman"/>
+          <w:color w:val="569CD6"/>
+          <w:kern w:val="0"/>
+          <w:sz w:val="14"/>
+          <w:szCs w:val="14"/>
+          <w:lang w:eastAsia="en-IN"/>
+          <w14:ligatures w14:val="none"/>
+        </w:rPr>
+        <w:t>tasks</w:t>
+      </w:r>
+      <w:r>
+        <w:rPr>
+          <w:rFonts w:ascii="Consolas" w:eastAsia="Times New Roman" w:hAnsi="Consolas" w:cs="Times New Roman"/>
+          <w:color w:val="CCCCCC"/>
+          <w:kern w:val="0"/>
+          <w:sz w:val="14"/>
+          <w:szCs w:val="14"/>
+          <w:lang w:eastAsia="en-IN"/>
+          <w14:ligatures w14:val="none"/>
+        </w:rPr>
+        <w:t>:</w:t>
+      </w:r>
+    </w:p>
+    <w:p>
+      <w:pPr>
+        <w:shd w:val="clear" w:color="auto" w:fill="1F1F1F"/>
+        <w:spacing w:after="0" w:line="240" w:lineRule="auto"/>
+        <w:rPr>
+          <w:rFonts w:ascii="Consolas" w:eastAsia="Times New Roman" w:hAnsi="Consolas" w:cs="Times New Roman"/>
+          <w:color w:val="CCCCCC"/>
+          <w:kern w:val="0"/>
+          <w:sz w:val="14"/>
+          <w:szCs w:val="14"/>
+          <w:lang w:eastAsia="en-IN"/>
+          <w14:ligatures w14:val="none"/>
+        </w:rPr>
+      </w:pPr>
+      <w:r>
+        <w:rPr>
+          <w:rFonts w:ascii="Consolas" w:eastAsia="Times New Roman" w:hAnsi="Consolas" w:cs="Times New Roman"/>
+          <w:color w:val="CCCCCC"/>
+          <w:kern w:val="0"/>
+          <w:sz w:val="14"/>
+          <w:szCs w:val="14"/>
+          <w:lang w:eastAsia="en-IN"/>
+          <w14:ligatures w14:val="none"/>
+        </w:rPr>
+        <w:t xml:space="preserve">          - </w:t>
+      </w:r>
+      <w:r>
+        <w:rPr>
+          <w:rFonts w:ascii="Consolas" w:eastAsia="Times New Roman" w:hAnsi="Consolas" w:cs="Times New Roman"/>
+          <w:color w:val="569CD6"/>
+          <w:kern w:val="0"/>
+          <w:sz w:val="14"/>
+          <w:szCs w:val="14"/>
+          <w:lang w:eastAsia="en-IN"/>
+          <w14:ligatures w14:val="none"/>
+        </w:rPr>
+        <w:t>name</w:t>
+      </w:r>
+      <w:r>
+        <w:rPr>
+          <w:rFonts w:ascii="Consolas" w:eastAsia="Times New Roman" w:hAnsi="Consolas" w:cs="Times New Roman"/>
+          <w:color w:val="CCCCCC"/>
+          <w:kern w:val="0"/>
+          <w:sz w:val="14"/>
+          <w:szCs w:val="14"/>
+          <w:lang w:eastAsia="en-IN"/>
+          <w14:ligatures w14:val="none"/>
+        </w:rPr>
+        <w:t xml:space="preserve">: </w:t>
+      </w:r>
+      <w:r>
+        <w:rPr>
+          <w:rFonts w:ascii="Consolas" w:eastAsia="Times New Roman" w:hAnsi="Consolas" w:cs="Times New Roman"/>
+          <w:color w:val="CE9178"/>
+          <w:kern w:val="0"/>
+          <w:sz w:val="14"/>
+          <w:szCs w:val="14"/>
+          <w:lang w:eastAsia="en-IN"/>
+          <w14:ligatures w14:val="none"/>
+        </w:rPr>
+        <w:t xml:space="preserve">"create a file containing </w:t>
+      </w:r>
+      <w:proofErr w:type="spellStart"/>
+      <w:r>
+        <w:rPr>
+          <w:rFonts w:ascii="Consolas" w:eastAsia="Times New Roman" w:hAnsi="Consolas" w:cs="Times New Roman"/>
+          <w:color w:val="CE9178"/>
+          <w:kern w:val="0"/>
+          <w:sz w:val="14"/>
+          <w:szCs w:val="14"/>
+          <w:lang w:eastAsia="en-IN"/>
+          <w14:ligatures w14:val="none"/>
+        </w:rPr>
+        <w:t>access_key</w:t>
+      </w:r>
+      <w:proofErr w:type="spellEnd"/>
+      <w:r>
+        <w:rPr>
+          <w:rFonts w:ascii="Consolas" w:eastAsia="Times New Roman" w:hAnsi="Consolas" w:cs="Times New Roman"/>
+          <w:color w:val="CE9178"/>
+          <w:kern w:val="0"/>
+          <w:sz w:val="14"/>
+          <w:szCs w:val="14"/>
+          <w:lang w:eastAsia="en-IN"/>
+          <w14:ligatures w14:val="none"/>
+        </w:rPr>
+        <w:t>"</w:t>
+      </w:r>
+    </w:p>
+    <w:p>
+      <w:pPr>
+        <w:shd w:val="clear" w:color="auto" w:fill="1F1F1F"/>
+        <w:spacing w:after="0" w:line="240" w:lineRule="auto"/>
+        <w:rPr>
+          <w:rFonts w:ascii="Consolas" w:eastAsia="Times New Roman" w:hAnsi="Consolas" w:cs="Times New Roman"/>
+          <w:color w:val="CCCCCC"/>
+          <w:kern w:val="0"/>
+          <w:sz w:val="14"/>
+          <w:szCs w:val="14"/>
+          <w:lang w:eastAsia="en-IN"/>
+          <w14:ligatures w14:val="none"/>
+        </w:rPr>
+      </w:pPr>
+      <w:r>
+        <w:rPr>
+          <w:rFonts w:ascii="Consolas" w:eastAsia="Times New Roman" w:hAnsi="Consolas" w:cs="Times New Roman"/>
+          <w:color w:val="CCCCCC"/>
+          <w:kern w:val="0"/>
+          <w:sz w:val="14"/>
+          <w:szCs w:val="14"/>
+          <w:lang w:eastAsia="en-IN"/>
+          <w14:ligatures w14:val="none"/>
+        </w:rPr>
+        <w:t xml:space="preserve">            </w:t>
+      </w:r>
+      <w:r>
+        <w:rPr>
+          <w:rFonts w:ascii="Consolas" w:eastAsia="Times New Roman" w:hAnsi="Consolas" w:cs="Times New Roman"/>
+          <w:color w:val="569CD6"/>
+          <w:kern w:val="0"/>
+          <w:sz w:val="14"/>
+          <w:szCs w:val="14"/>
+          <w:lang w:eastAsia="en-IN"/>
+          <w14:ligatures w14:val="none"/>
+        </w:rPr>
+        <w:t>copy</w:t>
+      </w:r>
+      <w:r>
+        <w:rPr>
+          <w:rFonts w:ascii="Consolas" w:eastAsia="Times New Roman" w:hAnsi="Consolas" w:cs="Times New Roman"/>
+          <w:color w:val="CCCCCC"/>
+          <w:kern w:val="0"/>
+          <w:sz w:val="14"/>
+          <w:szCs w:val="14"/>
+          <w:lang w:eastAsia="en-IN"/>
+          <w14:ligatures w14:val="none"/>
+        </w:rPr>
+        <w:t>:</w:t>
+      </w:r>
+    </w:p>
+    <w:p>
+      <w:pPr>
+        <w:shd w:val="clear" w:color="auto" w:fill="1F1F1F"/>
+        <w:spacing w:after="0" w:line="240" w:lineRule="auto"/>
+        <w:rPr>
+          <w:rFonts w:ascii="Consolas" w:eastAsia="Times New Roman" w:hAnsi="Consolas" w:cs="Times New Roman"/>
+          <w:color w:val="CCCCCC"/>
+          <w:kern w:val="0"/>
+          <w:sz w:val="14"/>
+          <w:szCs w:val="14"/>
+          <w:lang w:eastAsia="en-IN"/>
+          <w14:ligatures w14:val="none"/>
+        </w:rPr>
+      </w:pPr>
+      <w:r>
+        <w:rPr>
+          <w:rFonts w:ascii="Consolas" w:eastAsia="Times New Roman" w:hAnsi="Consolas" w:cs="Times New Roman"/>
+          <w:color w:val="CCCCCC"/>
+          <w:kern w:val="0"/>
+          <w:sz w:val="14"/>
+          <w:szCs w:val="14"/>
+          <w:lang w:eastAsia="en-IN"/>
+          <w14:ligatures w14:val="none"/>
+        </w:rPr>
+        <w:t xml:space="preserve">                    </w:t>
+      </w:r>
+      <w:proofErr w:type="spellStart"/>
+      <w:r>
+        <w:rPr>
+          <w:rFonts w:ascii="Consolas" w:eastAsia="Times New Roman" w:hAnsi="Consolas" w:cs="Times New Roman"/>
+          <w:color w:val="569CD6"/>
+          <w:kern w:val="0"/>
+          <w:sz w:val="14"/>
+          <w:szCs w:val="14"/>
+          <w:lang w:eastAsia="en-IN"/>
+          <w14:ligatures w14:val="none"/>
+        </w:rPr>
+        <w:t>dest</w:t>
+      </w:r>
+      <w:proofErr w:type="spellEnd"/>
+      <w:r>
+        <w:rPr>
+          <w:rFonts w:ascii="Consolas" w:eastAsia="Times New Roman" w:hAnsi="Consolas" w:cs="Times New Roman"/>
+          <w:color w:val="CCCCCC"/>
+          <w:kern w:val="0"/>
+          <w:sz w:val="14"/>
+          <w:szCs w:val="14"/>
+          <w:lang w:eastAsia="en-IN"/>
+          <w14:ligatures w14:val="none"/>
+        </w:rPr>
+        <w:t xml:space="preserve">: </w:t>
+      </w:r>
+      <w:r>
+        <w:rPr>
+          <w:rFonts w:ascii="Consolas" w:eastAsia="Times New Roman" w:hAnsi="Consolas" w:cs="Times New Roman"/>
+          <w:color w:val="CE9178"/>
+          <w:kern w:val="0"/>
+          <w:sz w:val="14"/>
+          <w:szCs w:val="14"/>
+          <w:lang w:eastAsia="en-IN"/>
+          <w14:ligatures w14:val="none"/>
+        </w:rPr>
+        <w:t>/</w:t>
+      </w:r>
+      <w:proofErr w:type="spellStart"/>
+      <w:r>
+        <w:rPr>
+          <w:rFonts w:ascii="Consolas" w:eastAsia="Times New Roman" w:hAnsi="Consolas" w:cs="Times New Roman"/>
+          <w:color w:val="CE9178"/>
+          <w:kern w:val="0"/>
+          <w:sz w:val="14"/>
+          <w:szCs w:val="14"/>
+          <w:lang w:eastAsia="en-IN"/>
+          <w14:ligatures w14:val="none"/>
+        </w:rPr>
+        <w:t>tmp</w:t>
+      </w:r>
+      <w:proofErr w:type="spellEnd"/>
+      <w:r>
+        <w:rPr>
+          <w:rFonts w:ascii="Consolas" w:eastAsia="Times New Roman" w:hAnsi="Consolas" w:cs="Times New Roman"/>
+          <w:color w:val="CE9178"/>
+          <w:kern w:val="0"/>
+          <w:sz w:val="14"/>
+          <w:szCs w:val="14"/>
+          <w:lang w:eastAsia="en-IN"/>
+          <w14:ligatures w14:val="none"/>
+        </w:rPr>
+        <w:t>/sensitive-file</w:t>
+      </w:r>
+    </w:p>
+    <w:p>
+      <w:pPr>
+        <w:shd w:val="clear" w:color="auto" w:fill="1F1F1F"/>
+        <w:spacing w:after="0" w:line="240" w:lineRule="auto"/>
+        <w:rPr>
+          <w:rFonts w:ascii="Consolas" w:eastAsia="Times New Roman" w:hAnsi="Consolas" w:cs="Times New Roman"/>
+          <w:color w:val="CCCCCC"/>
+          <w:kern w:val="0"/>
+          <w:sz w:val="14"/>
+          <w:szCs w:val="14"/>
+          <w:lang w:eastAsia="en-IN"/>
+          <w14:ligatures w14:val="none"/>
+        </w:rPr>
+      </w:pPr>
+      <w:r>
+        <w:rPr>
+          <w:rFonts w:ascii="Consolas" w:eastAsia="Times New Roman" w:hAnsi="Consolas" w:cs="Times New Roman"/>
+          <w:color w:val="CCCCCC"/>
+          <w:kern w:val="0"/>
+          <w:sz w:val="14"/>
+          <w:szCs w:val="14"/>
+          <w:lang w:eastAsia="en-IN"/>
+          <w14:ligatures w14:val="none"/>
+        </w:rPr>
+        <w:t xml:space="preserve">                    </w:t>
+      </w:r>
+      <w:r>
+        <w:rPr>
+          <w:rFonts w:ascii="Consolas" w:eastAsia="Times New Roman" w:hAnsi="Consolas" w:cs="Times New Roman"/>
+          <w:color w:val="569CD6"/>
+          <w:kern w:val="0"/>
+          <w:sz w:val="14"/>
+          <w:szCs w:val="14"/>
+          <w:lang w:eastAsia="en-IN"/>
+          <w14:ligatures w14:val="none"/>
+        </w:rPr>
+        <w:t>content</w:t>
+      </w:r>
+      <w:proofErr w:type="gramStart"/>
+      <w:r>
+        <w:rPr>
+          <w:rFonts w:ascii="Consolas" w:eastAsia="Times New Roman" w:hAnsi="Consolas" w:cs="Times New Roman"/>
+          <w:color w:val="CCCCCC"/>
+          <w:kern w:val="0"/>
+          <w:sz w:val="14"/>
+          <w:szCs w:val="14"/>
+          <w:lang w:eastAsia="en-IN"/>
+          <w14:ligatures w14:val="none"/>
+        </w:rPr>
+        <w:t xml:space="preserve">: </w:t>
+      </w:r>
+      <w:r>
+        <w:rPr>
+          <w:rFonts w:ascii="Consolas" w:eastAsia="Times New Roman" w:hAnsi="Consolas" w:cs="Times New Roman"/>
+          <w:color w:val="569CD6"/>
+          <w:kern w:val="0"/>
+          <w:sz w:val="14"/>
+          <w:szCs w:val="14"/>
+          <w:lang w:eastAsia="en-IN"/>
+          <w14:ligatures w14:val="none"/>
+        </w:rPr>
+        <w:t>!vault</w:t>
+      </w:r>
+      <w:proofErr w:type="gramEnd"/>
+      <w:r>
+        <w:rPr>
+          <w:rFonts w:ascii="Consolas" w:eastAsia="Times New Roman" w:hAnsi="Consolas" w:cs="Times New Roman"/>
+          <w:color w:val="CCCCCC"/>
+          <w:kern w:val="0"/>
+          <w:sz w:val="14"/>
+          <w:szCs w:val="14"/>
+          <w:lang w:eastAsia="en-IN"/>
+          <w14:ligatures w14:val="none"/>
+        </w:rPr>
+        <w:t xml:space="preserve"> </w:t>
+      </w:r>
+      <w:r>
+        <w:rPr>
+          <w:rFonts w:ascii="Consolas" w:eastAsia="Times New Roman" w:hAnsi="Consolas" w:cs="Times New Roman"/>
+          <w:color w:val="C586C0"/>
+          <w:kern w:val="0"/>
+          <w:sz w:val="14"/>
+          <w:szCs w:val="14"/>
+          <w:lang w:eastAsia="en-IN"/>
+          <w14:ligatures w14:val="none"/>
+        </w:rPr>
+        <w:t>|</w:t>
+      </w:r>
+    </w:p>
+    <w:p>
+      <w:pPr>
+        <w:shd w:val="clear" w:color="auto" w:fill="1F1F1F"/>
+        <w:spacing w:after="0" w:line="240" w:lineRule="auto"/>
+        <w:rPr>
+          <w:rFonts w:ascii="Consolas" w:eastAsia="Times New Roman" w:hAnsi="Consolas" w:cs="Times New Roman"/>
+          <w:color w:val="CCCCCC"/>
+          <w:kern w:val="0"/>
+          <w:sz w:val="14"/>
+          <w:szCs w:val="14"/>
+          <w:lang w:eastAsia="en-IN"/>
+          <w14:ligatures w14:val="none"/>
+        </w:rPr>
+      </w:pPr>
+      <w:r>
+        <w:rPr>
+          <w:rFonts w:ascii="Consolas" w:eastAsia="Times New Roman" w:hAnsi="Consolas" w:cs="Times New Roman"/>
+          <w:color w:val="CE9178"/>
+          <w:kern w:val="0"/>
+          <w:sz w:val="14"/>
+          <w:szCs w:val="14"/>
+          <w:lang w:eastAsia="en-IN"/>
+          <w14:ligatures w14:val="none"/>
+        </w:rPr>
+        <w:t>                             $ANSIBLE_VAULT;1.</w:t>
+      </w:r>
+      <w:proofErr w:type="gramStart"/>
+      <w:r>
+        <w:rPr>
+          <w:rFonts w:ascii="Consolas" w:eastAsia="Times New Roman" w:hAnsi="Consolas" w:cs="Times New Roman"/>
+          <w:color w:val="CE9178"/>
+          <w:kern w:val="0"/>
+          <w:sz w:val="14"/>
+          <w:szCs w:val="14"/>
+          <w:lang w:eastAsia="en-IN"/>
+          <w14:ligatures w14:val="none"/>
+        </w:rPr>
+        <w:t>1;AES</w:t>
+      </w:r>
+      <w:proofErr w:type="gramEnd"/>
+      <w:r>
+        <w:rPr>
+          <w:rFonts w:ascii="Consolas" w:eastAsia="Times New Roman" w:hAnsi="Consolas" w:cs="Times New Roman"/>
+          <w:color w:val="CE9178"/>
+          <w:kern w:val="0"/>
+          <w:sz w:val="14"/>
+          <w:szCs w:val="14"/>
+          <w:lang w:eastAsia="en-IN"/>
+          <w14:ligatures w14:val="none"/>
+        </w:rPr>
+        <w:t>256</w:t>
+      </w:r>
+    </w:p>
+    <w:p>
+      <w:pPr>
+        <w:shd w:val="clear" w:color="auto" w:fill="1F1F1F"/>
+        <w:spacing w:after="0" w:line="240" w:lineRule="auto"/>
+        <w:rPr>
+          <w:rFonts w:ascii="Consolas" w:eastAsia="Times New Roman" w:hAnsi="Consolas" w:cs="Times New Roman"/>
+          <w:color w:val="CCCCCC"/>
+          <w:kern w:val="0"/>
+          <w:sz w:val="14"/>
+          <w:szCs w:val="14"/>
+          <w:lang w:eastAsia="en-IN"/>
+          <w14:ligatures w14:val="none"/>
+        </w:rPr>
+      </w:pPr>
+      <w:r>
+        <w:rPr>
+          <w:rFonts w:ascii="Consolas" w:eastAsia="Times New Roman" w:hAnsi="Consolas" w:cs="Times New Roman"/>
+          <w:color w:val="CE9178"/>
+          <w:kern w:val="0"/>
+          <w:sz w:val="14"/>
+          <w:szCs w:val="14"/>
+          <w:lang w:eastAsia="en-IN"/>
+          <w14:ligatures w14:val="none"/>
+        </w:rPr>
+        <w:t>                             31346266376233653634306662306264643238356432383962303336626637383266353337613466</w:t>
+      </w:r>
+    </w:p>
+    <w:p>
+      <w:pPr>
+        <w:shd w:val="clear" w:color="auto" w:fill="1F1F1F"/>
+        <w:spacing w:after="0" w:line="240" w:lineRule="auto"/>
+        <w:rPr>
+          <w:rFonts w:ascii="Consolas" w:eastAsia="Times New Roman" w:hAnsi="Consolas" w:cs="Times New Roman"/>
+          <w:color w:val="CCCCCC"/>
+          <w:kern w:val="0"/>
+          <w:sz w:val="14"/>
+          <w:szCs w:val="14"/>
+          <w:lang w:eastAsia="en-IN"/>
+          <w14:ligatures w14:val="none"/>
+        </w:rPr>
+      </w:pPr>
+      <w:r>
+        <w:rPr>
+          <w:rFonts w:ascii="Consolas" w:eastAsia="Times New Roman" w:hAnsi="Consolas" w:cs="Times New Roman"/>
+          <w:color w:val="CE9178"/>
+          <w:kern w:val="0"/>
+          <w:sz w:val="14"/>
+          <w:szCs w:val="14"/>
+          <w:lang w:eastAsia="en-IN"/>
+          <w14:ligatures w14:val="none"/>
+        </w:rPr>
+        <w:t>                             3438316532353062666366333232653433623937306462660a326161373765663961316530313666</w:t>
+      </w:r>
+    </w:p>
+    <w:p>
+      <w:pPr>
+        <w:shd w:val="clear" w:color="auto" w:fill="1F1F1F"/>
+        <w:spacing w:after="0" w:line="240" w:lineRule="auto"/>
+        <w:rPr>
+          <w:rFonts w:ascii="Consolas" w:eastAsia="Times New Roman" w:hAnsi="Consolas" w:cs="Times New Roman"/>
+          <w:color w:val="CCCCCC"/>
+          <w:kern w:val="0"/>
+          <w:sz w:val="14"/>
+          <w:szCs w:val="14"/>
+          <w:lang w:eastAsia="en-IN"/>
+          <w14:ligatures w14:val="none"/>
+        </w:rPr>
+      </w:pPr>
+      <w:r>
+        <w:rPr>
+          <w:rFonts w:ascii="Consolas" w:eastAsia="Times New Roman" w:hAnsi="Consolas" w:cs="Times New Roman"/>
+          <w:color w:val="CE9178"/>
+          <w:kern w:val="0"/>
+          <w:sz w:val="14"/>
+          <w:szCs w:val="14"/>
+          <w:lang w:eastAsia="en-IN"/>
+          <w14:ligatures w14:val="none"/>
+        </w:rPr>
+        <w:t>                             35646132343733633865333538663334303764333236366331626238323430396464363466336633</w:t>
+      </w:r>
+    </w:p>
+    <w:p>
+      <w:pPr>
+        <w:shd w:val="clear" w:color="auto" w:fill="1F1F1F"/>
+        <w:spacing w:after="0" w:line="240" w:lineRule="auto"/>
+        <w:rPr>
+          <w:rFonts w:ascii="Consolas" w:eastAsia="Times New Roman" w:hAnsi="Consolas" w:cs="Times New Roman"/>
+          <w:color w:val="CCCCCC"/>
+          <w:kern w:val="0"/>
+          <w:sz w:val="14"/>
+          <w:szCs w:val="14"/>
+          <w:lang w:eastAsia="en-IN"/>
+          <w14:ligatures w14:val="none"/>
+        </w:rPr>
+      </w:pPr>
+      <w:r>
+        <w:rPr>
+          <w:rFonts w:ascii="Consolas" w:eastAsia="Times New Roman" w:hAnsi="Consolas" w:cs="Times New Roman"/>
+          <w:color w:val="CE9178"/>
+          <w:kern w:val="0"/>
+          <w:sz w:val="14"/>
+          <w:szCs w:val="14"/>
+          <w:lang w:eastAsia="en-IN"/>
+          <w14:ligatures w14:val="none"/>
+        </w:rPr>
+        <w:t>                             6266613038643735390a396133363665376563613566353865623864306363326430316335383036</w:t>
+      </w:r>
+    </w:p>
+    <w:p>
+      <w:pPr>
+        <w:shd w:val="clear" w:color="auto" w:fill="1F1F1F"/>
+        <w:spacing w:after="0" w:line="240" w:lineRule="auto"/>
+        <w:rPr>
+          <w:rFonts w:ascii="Consolas" w:eastAsia="Times New Roman" w:hAnsi="Consolas" w:cs="Times New Roman"/>
+          <w:color w:val="CCCCCC"/>
+          <w:kern w:val="0"/>
+          <w:sz w:val="14"/>
+          <w:szCs w:val="14"/>
+          <w:lang w:eastAsia="en-IN"/>
+          <w14:ligatures w14:val="none"/>
+        </w:rPr>
+      </w:pPr>
+      <w:r>
+        <w:rPr>
+          <w:rFonts w:ascii="Consolas" w:eastAsia="Times New Roman" w:hAnsi="Consolas" w:cs="Times New Roman"/>
+          <w:color w:val="CE9178"/>
+          <w:kern w:val="0"/>
+          <w:sz w:val="14"/>
+          <w:szCs w:val="14"/>
+          <w:lang w:eastAsia="en-IN"/>
+          <w14:ligatures w14:val="none"/>
+        </w:rPr>
+        <w:t>                             61383038643439366231346662646465323162636638643131386230643339373837623265396534</w:t>
+      </w:r>
+    </w:p>
+    <w:p>
+      <w:pPr>
+        <w:shd w:val="clear" w:color="auto" w:fill="1F1F1F"/>
+        <w:spacing w:after="0" w:line="240" w:lineRule="auto"/>
+        <w:rPr>
+          <w:rFonts w:ascii="Consolas" w:eastAsia="Times New Roman" w:hAnsi="Consolas" w:cs="Times New Roman"/>
+          <w:color w:val="CCCCCC"/>
+          <w:kern w:val="0"/>
+          <w:sz w:val="21"/>
+          <w:szCs w:val="21"/>
+          <w:lang w:eastAsia="en-IN"/>
+          <w14:ligatures w14:val="none"/>
+        </w:rPr>
+      </w:pPr>
+      <w:r>
+        <w:rPr>
+          <w:rFonts w:ascii="Consolas" w:eastAsia="Times New Roman" w:hAnsi="Consolas" w:cs="Times New Roman"/>
+          <w:color w:val="CE9178"/>
+          <w:kern w:val="0"/>
+          <w:sz w:val="14"/>
+          <w:szCs w:val="14"/>
+          <w:lang w:eastAsia="en-IN"/>
+          <w14:ligatures w14:val="none"/>
+        </w:rPr>
+        <w:t>                             3732333361343633666632306633623261323336633836363161</w:t>
+      </w:r>
+    </w:p>
+    <w:p>
+      <w:pPr>
+        <w:pStyle w:val="Heading2"/>
+        <w:rPr>
+          <w:b/>
+          <w:bCs/>
+        </w:rPr>
+      </w:pPr>
+      <w:bookmarkStart w:id="48" w:name="_Toc188691127"/>
+      <w:r>
+        <w:t>Apply the playbook</w:t>
+      </w:r>
+      <w:bookmarkEnd w:id="48"/>
+    </w:p>
+    <w:tbl>
+      <w:tblPr>
+        <w:tblW w:w="0" w:type="auto"/>
+        <w:tblCellMar>
+          <w:top w:w="15" w:type="dxa"/>
+          <w:left w:w="15" w:type="dxa"/>
+          <w:bottom w:w="15" w:type="dxa"/>
+          <w:right w:w="15" w:type="dxa"/>
+        </w:tblCellMar>
+        <w:tblLook w:val="04A0" w:firstRow="1" w:lastRow="0" w:firstColumn="1" w:lastColumn="0" w:noHBand="0" w:noVBand="1"/>
+      </w:tblPr>
+      <w:tblGrid>
+        <w:gridCol w:w="5866"/>
+      </w:tblGrid>
+      <w:tr>
+        <w:tc>
+          <w:tcPr>
+            <w:tcW w:w="0" w:type="auto"/>
+            <w:shd w:val="clear" w:color="auto" w:fill="002B36"/>
+            <w:tcMar>
+              <w:top w:w="100" w:type="dxa"/>
+              <w:left w:w="100" w:type="dxa"/>
+              <w:bottom w:w="100" w:type="dxa"/>
+              <w:right w:w="100" w:type="dxa"/>
+            </w:tcMar>
+            <w:hideMark/>
+          </w:tcPr>
+          <w:p>
+            <w:pPr>
+              <w:pStyle w:val="NoSpacing"/>
+            </w:pPr>
+            <w:r>
+              <w:t>ansible-playbook playbook-to-demo-</w:t>
+            </w:r>
+            <w:proofErr w:type="spellStart"/>
+            <w:proofErr w:type="gramStart"/>
+            <w:r>
+              <w:t>vault.yaml</w:t>
+            </w:r>
+            <w:proofErr w:type="spellEnd"/>
+            <w:proofErr w:type="gramEnd"/>
+            <w:r>
+              <w:t xml:space="preserve"> </w:t>
+            </w:r>
+            <w:r>
+              <w:rPr>
+                <w:rStyle w:val="Emphasis"/>
+              </w:rPr>
+              <w:t>--ask-vault-pass</w:t>
+            </w:r>
+          </w:p>
+        </w:tc>
+      </w:tr>
+    </w:tbl>
+    <w:p>
+      <w:pPr>
+        <w:pStyle w:val="Heading2"/>
+        <w:rPr>
+          <w:b/>
+          <w:bCs/>
+        </w:rPr>
+      </w:pPr>
+      <w:bookmarkStart w:id="49" w:name="_Toc188691128"/>
+      <w:r>
+        <w:t>Verify the results</w:t>
+      </w:r>
+      <w:bookmarkEnd w:id="49"/>
+    </w:p>
+    <w:p>
+      <w:pPr>
+        <w:pStyle w:val="NoSpacing"/>
+      </w:pPr>
+      <w:r>
+        <w:t>On Master</w:t>
+      </w:r>
+    </w:p>
+    <w:tbl>
+      <w:tblPr>
+        <w:tblW w:w="0" w:type="auto"/>
+        <w:tblCellMar>
+          <w:top w:w="15" w:type="dxa"/>
+          <w:left w:w="15" w:type="dxa"/>
+          <w:bottom w:w="15" w:type="dxa"/>
+          <w:right w:w="15" w:type="dxa"/>
+        </w:tblCellMar>
+        <w:tblLook w:val="04A0" w:firstRow="1" w:lastRow="0" w:firstColumn="1" w:lastColumn="0" w:noHBand="0" w:noVBand="1"/>
+      </w:tblPr>
+      <w:tblGrid>
+        <w:gridCol w:w="4287"/>
+      </w:tblGrid>
+      <w:tr>
+        <w:tc>
+          <w:tcPr>
+            <w:tcW w:w="0" w:type="auto"/>
+            <w:shd w:val="clear" w:color="auto" w:fill="002B36"/>
+            <w:tcMar>
+              <w:top w:w="100" w:type="dxa"/>
+              <w:left w:w="100" w:type="dxa"/>
+              <w:bottom w:w="100" w:type="dxa"/>
+              <w:right w:w="100" w:type="dxa"/>
+            </w:tcMar>
+            <w:hideMark/>
+          </w:tcPr>
+          <w:p>
+            <w:pPr>
+              <w:pStyle w:val="NoSpacing"/>
+            </w:pPr>
+            <w:r>
+              <w:t xml:space="preserve">ansible </w:t>
+            </w:r>
+            <w:proofErr w:type="spellStart"/>
+            <w:r>
+              <w:t>db</w:t>
+            </w:r>
+            <w:proofErr w:type="spellEnd"/>
+            <w:r>
+              <w:t xml:space="preserve"> -m shell -a "cat /</w:t>
+            </w:r>
+            <w:proofErr w:type="spellStart"/>
+            <w:r>
+              <w:t>tmp</w:t>
+            </w:r>
+            <w:proofErr w:type="spellEnd"/>
+            <w:r>
+              <w:t>/sensitive-file"</w:t>
+            </w:r>
+          </w:p>
+        </w:tc>
+      </w:tr>
+    </w:tbl>
+    <w:p>
+      <w:pPr>
+        <w:rPr>
           <w:lang w:val="en-US"/>
         </w:rPr>
       </w:pPr>
-      <w:r>
+    </w:p>
+    <w:p>
+      <w:pPr>
+        <w:pStyle w:val="NoSpacing"/>
         <w:rPr>
           <w:lang w:val="en-US"/>
         </w:rPr>
+      </w:pPr>
+      <w:r>
+        <w:rPr>
+          <w:lang w:val="en-US"/>
+        </w:rPr>
         <w:br w:type="page"/>
       </w:r>
     </w:p>
@@ -22001,7 +25633,7 @@
           <w:lang w:val="en-US"/>
         </w:rPr>
       </w:pPr>
-      <w:bookmarkStart w:id="32" w:name="_Toc188176107"/>
+      <w:bookmarkStart w:id="50" w:name="_Toc188691129"/>
       <w:r>
         <w:rPr>
           <w:lang w:val="en-US"/>
@@ -22015,17 +25647,17 @@
         </w:rPr>
         <w:t>s</w:t>
       </w:r>
-      <w:bookmarkEnd w:id="32"/>
+      <w:bookmarkEnd w:id="50"/>
     </w:p>
     <w:p>
       <w:pPr>
         <w:pStyle w:val="Heading2"/>
       </w:pPr>
-      <w:bookmarkStart w:id="33" w:name="_Toc188176108"/>
+      <w:bookmarkStart w:id="51" w:name="_Toc188691130"/>
       <w:r>
         <w:t>Write and execute ad hoc command to:</w:t>
       </w:r>
-      <w:bookmarkEnd w:id="33"/>
+      <w:bookmarkEnd w:id="51"/>
     </w:p>
     <w:p>
       <w:pPr>
@@ -22328,7 +25960,7 @@
       <w:pPr>
         <w:pStyle w:val="Heading2"/>
       </w:pPr>
-      <w:bookmarkStart w:id="34" w:name="_Toc188176109"/>
+      <w:bookmarkStart w:id="52" w:name="_Toc188691131"/>
       <w:r>
         <w:t>Ensure below configuration exists on</w:t>
       </w:r>
@@ -22346,7 +25978,7 @@
       <w:r>
         <w:t>:</w:t>
       </w:r>
-      <w:bookmarkEnd w:id="34"/>
+      <w:bookmarkEnd w:id="52"/>
     </w:p>
     <w:p>
       <w:pPr>
@@ -22475,13 +26107,7 @@
         <w:rPr>
           <w:lang w:val="en-US"/>
         </w:rPr>
-        <w:t xml:space="preserve">with content </w:t>
-      </w:r>
-      <w:r>
-        <w:rPr>
-          <w:lang w:val="en-US"/>
-        </w:rPr>
-        <w:t>= “</w:t>
+        <w:t>with content = “</w:t>
       </w:r>
       <w:proofErr w:type="spellStart"/>
       <w:r>
@@ -22924,14 +26550,14 @@
           <w:lang w:val="en-US"/>
         </w:rPr>
       </w:pPr>
-      <w:bookmarkStart w:id="35" w:name="_Toc188176110"/>
+      <w:bookmarkStart w:id="53" w:name="_Toc188691132"/>
       <w:r>
         <w:rPr>
           <w:lang w:val="en-US"/>
         </w:rPr>
         <w:t>Achieve the above using playbook</w:t>
       </w:r>
-      <w:bookmarkEnd w:id="35"/>
+      <w:bookmarkEnd w:id="53"/>
     </w:p>
     <w:p>
       <w:pPr>
@@ -24339,10 +27965,1371 @@
     </w:p>
     <w:p>
       <w:pPr>
+        <w:pStyle w:val="Heading2"/>
         <w:rPr>
           <w:lang w:val="en-US"/>
         </w:rPr>
       </w:pPr>
+      <w:bookmarkStart w:id="54" w:name="_Toc188691133"/>
+      <w:r>
+        <w:rPr>
+          <w:lang w:val="en-US"/>
+        </w:rPr>
+        <w:t xml:space="preserve">Using playbooks, ensure that </w:t>
+      </w:r>
+      <w:r>
+        <w:rPr>
+          <w:lang w:val="en-US"/>
+        </w:rPr>
+        <w:t>s1</w:t>
+      </w:r>
+      <w:r>
+        <w:rPr>
+          <w:lang w:val="en-US"/>
+        </w:rPr>
+        <w:t xml:space="preserve"> and </w:t>
+      </w:r>
+      <w:r>
+        <w:rPr>
+          <w:lang w:val="en-US"/>
+        </w:rPr>
+        <w:t>s2</w:t>
+      </w:r>
+      <w:r>
+        <w:rPr>
+          <w:lang w:val="en-US"/>
+        </w:rPr>
+        <w:t xml:space="preserve"> have:</w:t>
+      </w:r>
+      <w:bookmarkEnd w:id="54"/>
+    </w:p>
+    <w:p>
+      <w:pPr>
+        <w:pStyle w:val="ListParagraph"/>
+        <w:numPr>
+          <w:ilvl w:val="0"/>
+          <w:numId w:val="16"/>
+        </w:numPr>
+        <w:rPr>
+          <w:lang w:val="en-US"/>
+        </w:rPr>
+      </w:pPr>
+      <w:r>
+        <w:rPr>
+          <w:lang w:val="en-US"/>
+        </w:rPr>
+        <w:t xml:space="preserve">user </w:t>
+      </w:r>
+      <w:proofErr w:type="spellStart"/>
+      <w:r>
+        <w:rPr>
+          <w:lang w:val="en-US"/>
+        </w:rPr>
+        <w:t>ajay</w:t>
+      </w:r>
+      <w:proofErr w:type="spellEnd"/>
+      <w:r>
+        <w:rPr>
+          <w:lang w:val="en-US"/>
+        </w:rPr>
+        <w:t xml:space="preserve"> present</w:t>
+      </w:r>
+    </w:p>
+    <w:p>
+      <w:pPr>
+        <w:pStyle w:val="ListParagraph"/>
+        <w:numPr>
+          <w:ilvl w:val="0"/>
+          <w:numId w:val="16"/>
+        </w:numPr>
+        <w:rPr>
+          <w:lang w:val="en-US"/>
+        </w:rPr>
+      </w:pPr>
+      <w:r>
+        <w:rPr>
+          <w:lang w:val="en-US"/>
+        </w:rPr>
+        <w:t>package finger installed</w:t>
+      </w:r>
+    </w:p>
+    <w:p>
+      <w:pPr>
+        <w:pStyle w:val="Heading2"/>
+        <w:rPr>
+          <w:rFonts w:asciiTheme="minorHAnsi" w:eastAsiaTheme="minorHAnsi" w:hAnsiTheme="minorHAnsi" w:cstheme="minorBidi"/>
+          <w:color w:val="auto"/>
+          <w:lang w:val="en-US"/>
+        </w:rPr>
+      </w:pPr>
+      <w:bookmarkStart w:id="55" w:name="_Toc188691134"/>
+      <w:r>
+        <w:rPr>
+          <w:lang w:eastAsia="en-IN"/>
+        </w:rPr>
+        <w:t>R</w:t>
+      </w:r>
+      <w:r>
+        <w:rPr>
+          <w:lang w:eastAsia="en-IN"/>
+        </w:rPr>
+        <w:t>ewrite the below playbook to use loop:</w:t>
+      </w:r>
+      <w:bookmarkEnd w:id="55"/>
+    </w:p>
+    <w:tbl>
+      <w:tblPr>
+        <w:tblW w:w="0" w:type="auto"/>
+        <w:tblCellMar>
+          <w:top w:w="15" w:type="dxa"/>
+          <w:left w:w="15" w:type="dxa"/>
+          <w:bottom w:w="15" w:type="dxa"/>
+          <w:right w:w="15" w:type="dxa"/>
+        </w:tblCellMar>
+        <w:tblLook w:val="04A0" w:firstRow="1" w:lastRow="0" w:firstColumn="1" w:lastColumn="0" w:noHBand="0" w:noVBand="1"/>
+      </w:tblPr>
+      <w:tblGrid>
+        <w:gridCol w:w="5259"/>
+      </w:tblGrid>
+      <w:tr>
+        <w:tc>
+          <w:tcPr>
+            <w:tcW w:w="0" w:type="auto"/>
+            <w:shd w:val="clear" w:color="auto" w:fill="FDF6E3"/>
+            <w:tcMar>
+              <w:top w:w="100" w:type="dxa"/>
+              <w:left w:w="100" w:type="dxa"/>
+              <w:bottom w:w="100" w:type="dxa"/>
+              <w:right w:w="100" w:type="dxa"/>
+            </w:tcMar>
+            <w:hideMark/>
+          </w:tcPr>
+          <w:p>
+            <w:pPr>
+              <w:spacing w:after="0" w:line="240" w:lineRule="auto"/>
+              <w:rPr>
+                <w:rFonts w:ascii="Times New Roman" w:eastAsia="Times New Roman" w:hAnsi="Times New Roman" w:cs="Times New Roman"/>
+                <w:kern w:val="0"/>
+                <w:sz w:val="20"/>
+                <w:szCs w:val="20"/>
+                <w:lang w:eastAsia="en-IN"/>
+                <w14:ligatures w14:val="none"/>
+              </w:rPr>
+            </w:pPr>
+            <w:r>
+              <w:rPr>
+                <w:rFonts w:ascii="Consolas" w:eastAsia="Times New Roman" w:hAnsi="Consolas" w:cs="Times New Roman"/>
+                <w:color w:val="B58900"/>
+                <w:kern w:val="0"/>
+                <w:sz w:val="20"/>
+                <w:szCs w:val="20"/>
+                <w:shd w:val="clear" w:color="auto" w:fill="FDF6E3"/>
+                <w:lang w:eastAsia="en-IN"/>
+                <w14:ligatures w14:val="none"/>
+              </w:rPr>
+              <w:t>- name:</w:t>
+            </w:r>
+            <w:r>
+              <w:rPr>
+                <w:rFonts w:ascii="Consolas" w:eastAsia="Times New Roman" w:hAnsi="Consolas" w:cs="Times New Roman"/>
+                <w:color w:val="657B83"/>
+                <w:kern w:val="0"/>
+                <w:sz w:val="20"/>
+                <w:szCs w:val="20"/>
+                <w:shd w:val="clear" w:color="auto" w:fill="FDF6E3"/>
+                <w:lang w:eastAsia="en-IN"/>
+                <w14:ligatures w14:val="none"/>
+              </w:rPr>
+              <w:t xml:space="preserve"> </w:t>
+            </w:r>
+            <w:r>
+              <w:rPr>
+                <w:rFonts w:ascii="Consolas" w:eastAsia="Times New Roman" w:hAnsi="Consolas" w:cs="Times New Roman"/>
+                <w:color w:val="2AA198"/>
+                <w:kern w:val="0"/>
+                <w:sz w:val="20"/>
+                <w:szCs w:val="20"/>
+                <w:shd w:val="clear" w:color="auto" w:fill="FDF6E3"/>
+                <w:lang w:eastAsia="en-IN"/>
+                <w14:ligatures w14:val="none"/>
+              </w:rPr>
+              <w:t>"configure hosts with users and files"</w:t>
+            </w:r>
+            <w:r>
+              <w:rPr>
+                <w:rFonts w:ascii="Consolas" w:eastAsia="Times New Roman" w:hAnsi="Consolas" w:cs="Times New Roman"/>
+                <w:color w:val="657B83"/>
+                <w:kern w:val="0"/>
+                <w:sz w:val="20"/>
+                <w:szCs w:val="20"/>
+                <w:shd w:val="clear" w:color="auto" w:fill="FDF6E3"/>
+                <w:lang w:eastAsia="en-IN"/>
+                <w14:ligatures w14:val="none"/>
+              </w:rPr>
+              <w:br/>
+            </w:r>
+            <w:r>
+              <w:rPr>
+                <w:rFonts w:ascii="Consolas" w:eastAsia="Times New Roman" w:hAnsi="Consolas" w:cs="Times New Roman"/>
+                <w:color w:val="B58900"/>
+                <w:kern w:val="0"/>
+                <w:sz w:val="20"/>
+                <w:szCs w:val="20"/>
+                <w:shd w:val="clear" w:color="auto" w:fill="FDF6E3"/>
+                <w:lang w:eastAsia="en-IN"/>
+                <w14:ligatures w14:val="none"/>
+              </w:rPr>
+              <w:t>  hosts:</w:t>
+            </w:r>
+            <w:r>
+              <w:rPr>
+                <w:rFonts w:ascii="Consolas" w:eastAsia="Times New Roman" w:hAnsi="Consolas" w:cs="Times New Roman"/>
+                <w:color w:val="657B83"/>
+                <w:kern w:val="0"/>
+                <w:sz w:val="20"/>
+                <w:szCs w:val="20"/>
+                <w:shd w:val="clear" w:color="auto" w:fill="FDF6E3"/>
+                <w:lang w:eastAsia="en-IN"/>
+                <w14:ligatures w14:val="none"/>
+              </w:rPr>
+              <w:t xml:space="preserve"> </w:t>
+            </w:r>
+            <w:r>
+              <w:rPr>
+                <w:rFonts w:ascii="Consolas" w:eastAsia="Times New Roman" w:hAnsi="Consolas" w:cs="Times New Roman"/>
+                <w:color w:val="2AA198"/>
+                <w:kern w:val="0"/>
+                <w:sz w:val="20"/>
+                <w:szCs w:val="20"/>
+                <w:shd w:val="clear" w:color="auto" w:fill="FDF6E3"/>
+                <w:lang w:eastAsia="en-IN"/>
+                <w14:ligatures w14:val="none"/>
+              </w:rPr>
+              <w:t>"web*"</w:t>
+            </w:r>
+            <w:r>
+              <w:rPr>
+                <w:rFonts w:ascii="Consolas" w:eastAsia="Times New Roman" w:hAnsi="Consolas" w:cs="Times New Roman"/>
+                <w:color w:val="657B83"/>
+                <w:kern w:val="0"/>
+                <w:sz w:val="20"/>
+                <w:szCs w:val="20"/>
+                <w:shd w:val="clear" w:color="auto" w:fill="FDF6E3"/>
+                <w:lang w:eastAsia="en-IN"/>
+                <w14:ligatures w14:val="none"/>
+              </w:rPr>
+              <w:br/>
+            </w:r>
+            <w:r>
+              <w:rPr>
+                <w:rFonts w:ascii="Consolas" w:eastAsia="Times New Roman" w:hAnsi="Consolas" w:cs="Times New Roman"/>
+                <w:color w:val="B58900"/>
+                <w:kern w:val="0"/>
+                <w:sz w:val="20"/>
+                <w:szCs w:val="20"/>
+                <w:shd w:val="clear" w:color="auto" w:fill="FDF6E3"/>
+                <w:lang w:eastAsia="en-IN"/>
+                <w14:ligatures w14:val="none"/>
+              </w:rPr>
+              <w:t>  vars:</w:t>
+            </w:r>
+            <w:r>
+              <w:rPr>
+                <w:rFonts w:ascii="Consolas" w:eastAsia="Times New Roman" w:hAnsi="Consolas" w:cs="Times New Roman"/>
+                <w:color w:val="657B83"/>
+                <w:kern w:val="0"/>
+                <w:sz w:val="20"/>
+                <w:szCs w:val="20"/>
+                <w:shd w:val="clear" w:color="auto" w:fill="FDF6E3"/>
+                <w:lang w:eastAsia="en-IN"/>
+                <w14:ligatures w14:val="none"/>
+              </w:rPr>
+              <w:br/>
+            </w:r>
+            <w:r>
+              <w:rPr>
+                <w:rFonts w:ascii="Consolas" w:eastAsia="Times New Roman" w:hAnsi="Consolas" w:cs="Times New Roman"/>
+                <w:color w:val="B58900"/>
+                <w:kern w:val="0"/>
+                <w:sz w:val="20"/>
+                <w:szCs w:val="20"/>
+                <w:shd w:val="clear" w:color="auto" w:fill="FDF6E3"/>
+                <w:lang w:eastAsia="en-IN"/>
+                <w14:ligatures w14:val="none"/>
+              </w:rPr>
+              <w:t xml:space="preserve">    </w:t>
+            </w:r>
+            <w:proofErr w:type="spellStart"/>
+            <w:r>
+              <w:rPr>
+                <w:rFonts w:ascii="Consolas" w:eastAsia="Times New Roman" w:hAnsi="Consolas" w:cs="Times New Roman"/>
+                <w:color w:val="B58900"/>
+                <w:kern w:val="0"/>
+                <w:sz w:val="20"/>
+                <w:szCs w:val="20"/>
+                <w:shd w:val="clear" w:color="auto" w:fill="FDF6E3"/>
+                <w:lang w:eastAsia="en-IN"/>
+                <w14:ligatures w14:val="none"/>
+              </w:rPr>
+              <w:t>filecontent</w:t>
+            </w:r>
+            <w:proofErr w:type="spellEnd"/>
+            <w:r>
+              <w:rPr>
+                <w:rFonts w:ascii="Consolas" w:eastAsia="Times New Roman" w:hAnsi="Consolas" w:cs="Times New Roman"/>
+                <w:color w:val="B58900"/>
+                <w:kern w:val="0"/>
+                <w:sz w:val="20"/>
+                <w:szCs w:val="20"/>
+                <w:shd w:val="clear" w:color="auto" w:fill="FDF6E3"/>
+                <w:lang w:eastAsia="en-IN"/>
+                <w14:ligatures w14:val="none"/>
+              </w:rPr>
+              <w:t>:</w:t>
+            </w:r>
+            <w:r>
+              <w:rPr>
+                <w:rFonts w:ascii="Consolas" w:eastAsia="Times New Roman" w:hAnsi="Consolas" w:cs="Times New Roman"/>
+                <w:color w:val="657B83"/>
+                <w:kern w:val="0"/>
+                <w:sz w:val="20"/>
+                <w:szCs w:val="20"/>
+                <w:shd w:val="clear" w:color="auto" w:fill="FDF6E3"/>
+                <w:lang w:eastAsia="en-IN"/>
+                <w14:ligatures w14:val="none"/>
+              </w:rPr>
+              <w:t xml:space="preserve"> </w:t>
+            </w:r>
+            <w:r>
+              <w:rPr>
+                <w:rFonts w:ascii="Consolas" w:eastAsia="Times New Roman" w:hAnsi="Consolas" w:cs="Times New Roman"/>
+                <w:color w:val="2AA198"/>
+                <w:kern w:val="0"/>
+                <w:sz w:val="20"/>
+                <w:szCs w:val="20"/>
+                <w:shd w:val="clear" w:color="auto" w:fill="FDF6E3"/>
+                <w:lang w:eastAsia="en-IN"/>
+                <w14:ligatures w14:val="none"/>
+              </w:rPr>
+              <w:t>"</w:t>
+            </w:r>
+            <w:proofErr w:type="spellStart"/>
+            <w:r>
+              <w:rPr>
+                <w:rFonts w:ascii="Consolas" w:eastAsia="Times New Roman" w:hAnsi="Consolas" w:cs="Times New Roman"/>
+                <w:color w:val="2AA198"/>
+                <w:kern w:val="0"/>
+                <w:sz w:val="20"/>
+                <w:szCs w:val="20"/>
+                <w:shd w:val="clear" w:color="auto" w:fill="FDF6E3"/>
+                <w:lang w:eastAsia="en-IN"/>
+                <w14:ligatures w14:val="none"/>
+              </w:rPr>
+              <w:t>Hello_World</w:t>
+            </w:r>
+            <w:proofErr w:type="spellEnd"/>
+            <w:r>
+              <w:rPr>
+                <w:rFonts w:ascii="Consolas" w:eastAsia="Times New Roman" w:hAnsi="Consolas" w:cs="Times New Roman"/>
+                <w:color w:val="2AA198"/>
+                <w:kern w:val="0"/>
+                <w:sz w:val="20"/>
+                <w:szCs w:val="20"/>
+                <w:shd w:val="clear" w:color="auto" w:fill="FDF6E3"/>
+                <w:lang w:eastAsia="en-IN"/>
+                <w14:ligatures w14:val="none"/>
+              </w:rPr>
+              <w:t>"</w:t>
+            </w:r>
+            <w:r>
+              <w:rPr>
+                <w:rFonts w:ascii="Consolas" w:eastAsia="Times New Roman" w:hAnsi="Consolas" w:cs="Times New Roman"/>
+                <w:color w:val="657B83"/>
+                <w:kern w:val="0"/>
+                <w:sz w:val="20"/>
+                <w:szCs w:val="20"/>
+                <w:shd w:val="clear" w:color="auto" w:fill="FDF6E3"/>
+                <w:lang w:eastAsia="en-IN"/>
+                <w14:ligatures w14:val="none"/>
+              </w:rPr>
+              <w:br/>
+            </w:r>
+            <w:r>
+              <w:rPr>
+                <w:rFonts w:ascii="Consolas" w:eastAsia="Times New Roman" w:hAnsi="Consolas" w:cs="Times New Roman"/>
+                <w:color w:val="B58900"/>
+                <w:kern w:val="0"/>
+                <w:sz w:val="20"/>
+                <w:szCs w:val="20"/>
+                <w:shd w:val="clear" w:color="auto" w:fill="FDF6E3"/>
+                <w:lang w:eastAsia="en-IN"/>
+                <w14:ligatures w14:val="none"/>
+              </w:rPr>
+              <w:t>  tasks:</w:t>
+            </w:r>
+            <w:r>
+              <w:rPr>
+                <w:rFonts w:ascii="Consolas" w:eastAsia="Times New Roman" w:hAnsi="Consolas" w:cs="Times New Roman"/>
+                <w:color w:val="657B83"/>
+                <w:kern w:val="0"/>
+                <w:sz w:val="20"/>
+                <w:szCs w:val="20"/>
+                <w:shd w:val="clear" w:color="auto" w:fill="FDF6E3"/>
+                <w:lang w:eastAsia="en-IN"/>
+                <w14:ligatures w14:val="none"/>
+              </w:rPr>
+              <w:br/>
+            </w:r>
+            <w:r>
+              <w:rPr>
+                <w:rFonts w:ascii="Consolas" w:eastAsia="Times New Roman" w:hAnsi="Consolas" w:cs="Times New Roman"/>
+                <w:color w:val="B58900"/>
+                <w:kern w:val="0"/>
+                <w:sz w:val="20"/>
+                <w:szCs w:val="20"/>
+                <w:shd w:val="clear" w:color="auto" w:fill="FDF6E3"/>
+                <w:lang w:eastAsia="en-IN"/>
+                <w14:ligatures w14:val="none"/>
+              </w:rPr>
+              <w:t>    - name:</w:t>
+            </w:r>
+            <w:r>
+              <w:rPr>
+                <w:rFonts w:ascii="Consolas" w:eastAsia="Times New Roman" w:hAnsi="Consolas" w:cs="Times New Roman"/>
+                <w:color w:val="657B83"/>
+                <w:kern w:val="0"/>
+                <w:sz w:val="20"/>
+                <w:szCs w:val="20"/>
+                <w:shd w:val="clear" w:color="auto" w:fill="FDF6E3"/>
+                <w:lang w:eastAsia="en-IN"/>
+                <w14:ligatures w14:val="none"/>
+              </w:rPr>
+              <w:t xml:space="preserve"> </w:t>
+            </w:r>
+            <w:r>
+              <w:rPr>
+                <w:rFonts w:ascii="Consolas" w:eastAsia="Times New Roman" w:hAnsi="Consolas" w:cs="Times New Roman"/>
+                <w:color w:val="2AA198"/>
+                <w:kern w:val="0"/>
+                <w:sz w:val="20"/>
+                <w:szCs w:val="20"/>
+                <w:shd w:val="clear" w:color="auto" w:fill="FDF6E3"/>
+                <w:lang w:eastAsia="en-IN"/>
+                <w14:ligatures w14:val="none"/>
+              </w:rPr>
+              <w:t>"ensure file1 is present"</w:t>
+            </w:r>
+            <w:r>
+              <w:rPr>
+                <w:rFonts w:ascii="Consolas" w:eastAsia="Times New Roman" w:hAnsi="Consolas" w:cs="Times New Roman"/>
+                <w:color w:val="657B83"/>
+                <w:kern w:val="0"/>
+                <w:sz w:val="20"/>
+                <w:szCs w:val="20"/>
+                <w:shd w:val="clear" w:color="auto" w:fill="FDF6E3"/>
+                <w:lang w:eastAsia="en-IN"/>
+                <w14:ligatures w14:val="none"/>
+              </w:rPr>
+              <w:br/>
+            </w:r>
+            <w:r>
+              <w:rPr>
+                <w:rFonts w:ascii="Consolas" w:eastAsia="Times New Roman" w:hAnsi="Consolas" w:cs="Times New Roman"/>
+                <w:color w:val="B58900"/>
+                <w:kern w:val="0"/>
+                <w:sz w:val="20"/>
+                <w:szCs w:val="20"/>
+                <w:shd w:val="clear" w:color="auto" w:fill="FDF6E3"/>
+                <w:lang w:eastAsia="en-IN"/>
+                <w14:ligatures w14:val="none"/>
+              </w:rPr>
+              <w:t>      copy:</w:t>
+            </w:r>
+            <w:r>
+              <w:rPr>
+                <w:rFonts w:ascii="Consolas" w:eastAsia="Times New Roman" w:hAnsi="Consolas" w:cs="Times New Roman"/>
+                <w:color w:val="657B83"/>
+                <w:kern w:val="0"/>
+                <w:sz w:val="20"/>
+                <w:szCs w:val="20"/>
+                <w:shd w:val="clear" w:color="auto" w:fill="FDF6E3"/>
+                <w:lang w:eastAsia="en-IN"/>
+                <w14:ligatures w14:val="none"/>
+              </w:rPr>
+              <w:br/>
+            </w:r>
+            <w:r>
+              <w:rPr>
+                <w:rFonts w:ascii="Consolas" w:eastAsia="Times New Roman" w:hAnsi="Consolas" w:cs="Times New Roman"/>
+                <w:color w:val="B58900"/>
+                <w:kern w:val="0"/>
+                <w:sz w:val="20"/>
+                <w:szCs w:val="20"/>
+                <w:shd w:val="clear" w:color="auto" w:fill="FDF6E3"/>
+                <w:lang w:eastAsia="en-IN"/>
+                <w14:ligatures w14:val="none"/>
+              </w:rPr>
+              <w:t xml:space="preserve">        </w:t>
+            </w:r>
+            <w:proofErr w:type="spellStart"/>
+            <w:r>
+              <w:rPr>
+                <w:rFonts w:ascii="Consolas" w:eastAsia="Times New Roman" w:hAnsi="Consolas" w:cs="Times New Roman"/>
+                <w:color w:val="B58900"/>
+                <w:kern w:val="0"/>
+                <w:sz w:val="20"/>
+                <w:szCs w:val="20"/>
+                <w:shd w:val="clear" w:color="auto" w:fill="FDF6E3"/>
+                <w:lang w:eastAsia="en-IN"/>
+                <w14:ligatures w14:val="none"/>
+              </w:rPr>
+              <w:t>dest</w:t>
+            </w:r>
+            <w:proofErr w:type="spellEnd"/>
+            <w:r>
+              <w:rPr>
+                <w:rFonts w:ascii="Consolas" w:eastAsia="Times New Roman" w:hAnsi="Consolas" w:cs="Times New Roman"/>
+                <w:color w:val="B58900"/>
+                <w:kern w:val="0"/>
+                <w:sz w:val="20"/>
+                <w:szCs w:val="20"/>
+                <w:shd w:val="clear" w:color="auto" w:fill="FDF6E3"/>
+                <w:lang w:eastAsia="en-IN"/>
+                <w14:ligatures w14:val="none"/>
+              </w:rPr>
+              <w:t>:</w:t>
+            </w:r>
+            <w:r>
+              <w:rPr>
+                <w:rFonts w:ascii="Consolas" w:eastAsia="Times New Roman" w:hAnsi="Consolas" w:cs="Times New Roman"/>
+                <w:color w:val="657B83"/>
+                <w:kern w:val="0"/>
+                <w:sz w:val="20"/>
+                <w:szCs w:val="20"/>
+                <w:shd w:val="clear" w:color="auto" w:fill="FDF6E3"/>
+                <w:lang w:eastAsia="en-IN"/>
+                <w14:ligatures w14:val="none"/>
+              </w:rPr>
+              <w:t xml:space="preserve"> </w:t>
+            </w:r>
+            <w:r>
+              <w:rPr>
+                <w:rFonts w:ascii="Consolas" w:eastAsia="Times New Roman" w:hAnsi="Consolas" w:cs="Times New Roman"/>
+                <w:color w:val="2AA198"/>
+                <w:kern w:val="0"/>
+                <w:sz w:val="20"/>
+                <w:szCs w:val="20"/>
+                <w:shd w:val="clear" w:color="auto" w:fill="FDF6E3"/>
+                <w:lang w:eastAsia="en-IN"/>
+                <w14:ligatures w14:val="none"/>
+              </w:rPr>
+              <w:t>"/</w:t>
+            </w:r>
+            <w:proofErr w:type="spellStart"/>
+            <w:r>
+              <w:rPr>
+                <w:rFonts w:ascii="Consolas" w:eastAsia="Times New Roman" w:hAnsi="Consolas" w:cs="Times New Roman"/>
+                <w:color w:val="2AA198"/>
+                <w:kern w:val="0"/>
+                <w:sz w:val="20"/>
+                <w:szCs w:val="20"/>
+                <w:shd w:val="clear" w:color="auto" w:fill="FDF6E3"/>
+                <w:lang w:eastAsia="en-IN"/>
+                <w14:ligatures w14:val="none"/>
+              </w:rPr>
+              <w:t>tmp</w:t>
+            </w:r>
+            <w:proofErr w:type="spellEnd"/>
+            <w:r>
+              <w:rPr>
+                <w:rFonts w:ascii="Consolas" w:eastAsia="Times New Roman" w:hAnsi="Consolas" w:cs="Times New Roman"/>
+                <w:color w:val="2AA198"/>
+                <w:kern w:val="0"/>
+                <w:sz w:val="20"/>
+                <w:szCs w:val="20"/>
+                <w:shd w:val="clear" w:color="auto" w:fill="FDF6E3"/>
+                <w:lang w:eastAsia="en-IN"/>
+                <w14:ligatures w14:val="none"/>
+              </w:rPr>
+              <w:t>/file1"</w:t>
+            </w:r>
+            <w:r>
+              <w:rPr>
+                <w:rFonts w:ascii="Consolas" w:eastAsia="Times New Roman" w:hAnsi="Consolas" w:cs="Times New Roman"/>
+                <w:color w:val="657B83"/>
+                <w:kern w:val="0"/>
+                <w:sz w:val="20"/>
+                <w:szCs w:val="20"/>
+                <w:shd w:val="clear" w:color="auto" w:fill="FDF6E3"/>
+                <w:lang w:eastAsia="en-IN"/>
+                <w14:ligatures w14:val="none"/>
+              </w:rPr>
+              <w:br/>
+            </w:r>
+            <w:r>
+              <w:rPr>
+                <w:rFonts w:ascii="Consolas" w:eastAsia="Times New Roman" w:hAnsi="Consolas" w:cs="Times New Roman"/>
+                <w:color w:val="B58900"/>
+                <w:kern w:val="0"/>
+                <w:sz w:val="20"/>
+                <w:szCs w:val="20"/>
+                <w:shd w:val="clear" w:color="auto" w:fill="FDF6E3"/>
+                <w:lang w:eastAsia="en-IN"/>
+                <w14:ligatures w14:val="none"/>
+              </w:rPr>
+              <w:t>        content:</w:t>
+            </w:r>
+            <w:r>
+              <w:rPr>
+                <w:rFonts w:ascii="Consolas" w:eastAsia="Times New Roman" w:hAnsi="Consolas" w:cs="Times New Roman"/>
+                <w:color w:val="657B83"/>
+                <w:kern w:val="0"/>
+                <w:sz w:val="20"/>
+                <w:szCs w:val="20"/>
+                <w:shd w:val="clear" w:color="auto" w:fill="FDF6E3"/>
+                <w:lang w:eastAsia="en-IN"/>
+                <w14:ligatures w14:val="none"/>
+              </w:rPr>
+              <w:t xml:space="preserve"> </w:t>
+            </w:r>
+            <w:r>
+              <w:rPr>
+                <w:rFonts w:ascii="Consolas" w:eastAsia="Times New Roman" w:hAnsi="Consolas" w:cs="Times New Roman"/>
+                <w:color w:val="2AA198"/>
+                <w:kern w:val="0"/>
+                <w:sz w:val="20"/>
+                <w:szCs w:val="20"/>
+                <w:shd w:val="clear" w:color="auto" w:fill="FDF6E3"/>
+                <w:lang w:eastAsia="en-IN"/>
+                <w14:ligatures w14:val="none"/>
+              </w:rPr>
+              <w:t>"</w:t>
+            </w:r>
+            <w:r>
+              <w:rPr>
+                <w:rFonts w:ascii="Consolas" w:eastAsia="Times New Roman" w:hAnsi="Consolas" w:cs="Times New Roman"/>
+                <w:color w:val="B58900"/>
+                <w:kern w:val="0"/>
+                <w:sz w:val="20"/>
+                <w:szCs w:val="20"/>
+                <w:shd w:val="clear" w:color="auto" w:fill="FDF6E3"/>
+                <w:lang w:eastAsia="en-IN"/>
+                <w14:ligatures w14:val="none"/>
+              </w:rPr>
+              <w:t xml:space="preserve">{{ </w:t>
+            </w:r>
+            <w:proofErr w:type="spellStart"/>
+            <w:r>
+              <w:rPr>
+                <w:rFonts w:ascii="Consolas" w:eastAsia="Times New Roman" w:hAnsi="Consolas" w:cs="Times New Roman"/>
+                <w:color w:val="B58900"/>
+                <w:kern w:val="0"/>
+                <w:sz w:val="20"/>
+                <w:szCs w:val="20"/>
+                <w:shd w:val="clear" w:color="auto" w:fill="FDF6E3"/>
+                <w:lang w:eastAsia="en-IN"/>
+                <w14:ligatures w14:val="none"/>
+              </w:rPr>
+              <w:t>filecontent</w:t>
+            </w:r>
+            <w:proofErr w:type="spellEnd"/>
+            <w:r>
+              <w:rPr>
+                <w:rFonts w:ascii="Consolas" w:eastAsia="Times New Roman" w:hAnsi="Consolas" w:cs="Times New Roman"/>
+                <w:color w:val="B58900"/>
+                <w:kern w:val="0"/>
+                <w:sz w:val="20"/>
+                <w:szCs w:val="20"/>
+                <w:shd w:val="clear" w:color="auto" w:fill="FDF6E3"/>
+                <w:lang w:eastAsia="en-IN"/>
+                <w14:ligatures w14:val="none"/>
+              </w:rPr>
+              <w:t xml:space="preserve"> }}</w:t>
+            </w:r>
+            <w:r>
+              <w:rPr>
+                <w:rFonts w:ascii="Consolas" w:eastAsia="Times New Roman" w:hAnsi="Consolas" w:cs="Times New Roman"/>
+                <w:color w:val="2AA198"/>
+                <w:kern w:val="0"/>
+                <w:sz w:val="20"/>
+                <w:szCs w:val="20"/>
+                <w:shd w:val="clear" w:color="auto" w:fill="FDF6E3"/>
+                <w:lang w:eastAsia="en-IN"/>
+                <w14:ligatures w14:val="none"/>
+              </w:rPr>
+              <w:t>"</w:t>
+            </w:r>
+            <w:r>
+              <w:rPr>
+                <w:rFonts w:ascii="Consolas" w:eastAsia="Times New Roman" w:hAnsi="Consolas" w:cs="Times New Roman"/>
+                <w:color w:val="657B83"/>
+                <w:kern w:val="0"/>
+                <w:sz w:val="20"/>
+                <w:szCs w:val="20"/>
+                <w:shd w:val="clear" w:color="auto" w:fill="FDF6E3"/>
+                <w:lang w:eastAsia="en-IN"/>
+                <w14:ligatures w14:val="none"/>
+              </w:rPr>
+              <w:br/>
+            </w:r>
+            <w:r>
+              <w:rPr>
+                <w:rFonts w:ascii="Consolas" w:eastAsia="Times New Roman" w:hAnsi="Consolas" w:cs="Times New Roman"/>
+                <w:color w:val="B58900"/>
+                <w:kern w:val="0"/>
+                <w:sz w:val="20"/>
+                <w:szCs w:val="20"/>
+                <w:shd w:val="clear" w:color="auto" w:fill="FDF6E3"/>
+                <w:lang w:eastAsia="en-IN"/>
+                <w14:ligatures w14:val="none"/>
+              </w:rPr>
+              <w:t>    - name:</w:t>
+            </w:r>
+            <w:r>
+              <w:rPr>
+                <w:rFonts w:ascii="Consolas" w:eastAsia="Times New Roman" w:hAnsi="Consolas" w:cs="Times New Roman"/>
+                <w:color w:val="657B83"/>
+                <w:kern w:val="0"/>
+                <w:sz w:val="20"/>
+                <w:szCs w:val="20"/>
+                <w:shd w:val="clear" w:color="auto" w:fill="FDF6E3"/>
+                <w:lang w:eastAsia="en-IN"/>
+                <w14:ligatures w14:val="none"/>
+              </w:rPr>
+              <w:t xml:space="preserve"> </w:t>
+            </w:r>
+            <w:r>
+              <w:rPr>
+                <w:rFonts w:ascii="Consolas" w:eastAsia="Times New Roman" w:hAnsi="Consolas" w:cs="Times New Roman"/>
+                <w:color w:val="2AA198"/>
+                <w:kern w:val="0"/>
+                <w:sz w:val="20"/>
+                <w:szCs w:val="20"/>
+                <w:shd w:val="clear" w:color="auto" w:fill="FDF6E3"/>
+                <w:lang w:eastAsia="en-IN"/>
+                <w14:ligatures w14:val="none"/>
+              </w:rPr>
+              <w:t>"ensure file2 is present"</w:t>
+            </w:r>
+            <w:r>
+              <w:rPr>
+                <w:rFonts w:ascii="Consolas" w:eastAsia="Times New Roman" w:hAnsi="Consolas" w:cs="Times New Roman"/>
+                <w:color w:val="657B83"/>
+                <w:kern w:val="0"/>
+                <w:sz w:val="20"/>
+                <w:szCs w:val="20"/>
+                <w:shd w:val="clear" w:color="auto" w:fill="FDF6E3"/>
+                <w:lang w:eastAsia="en-IN"/>
+                <w14:ligatures w14:val="none"/>
+              </w:rPr>
+              <w:br/>
+            </w:r>
+            <w:r>
+              <w:rPr>
+                <w:rFonts w:ascii="Consolas" w:eastAsia="Times New Roman" w:hAnsi="Consolas" w:cs="Times New Roman"/>
+                <w:color w:val="B58900"/>
+                <w:kern w:val="0"/>
+                <w:sz w:val="20"/>
+                <w:szCs w:val="20"/>
+                <w:shd w:val="clear" w:color="auto" w:fill="FDF6E3"/>
+                <w:lang w:eastAsia="en-IN"/>
+                <w14:ligatures w14:val="none"/>
+              </w:rPr>
+              <w:t>      copy:</w:t>
+            </w:r>
+            <w:r>
+              <w:rPr>
+                <w:rFonts w:ascii="Consolas" w:eastAsia="Times New Roman" w:hAnsi="Consolas" w:cs="Times New Roman"/>
+                <w:color w:val="657B83"/>
+                <w:kern w:val="0"/>
+                <w:sz w:val="20"/>
+                <w:szCs w:val="20"/>
+                <w:shd w:val="clear" w:color="auto" w:fill="FDF6E3"/>
+                <w:lang w:eastAsia="en-IN"/>
+                <w14:ligatures w14:val="none"/>
+              </w:rPr>
+              <w:br/>
+            </w:r>
+            <w:r>
+              <w:rPr>
+                <w:rFonts w:ascii="Consolas" w:eastAsia="Times New Roman" w:hAnsi="Consolas" w:cs="Times New Roman"/>
+                <w:color w:val="B58900"/>
+                <w:kern w:val="0"/>
+                <w:sz w:val="20"/>
+                <w:szCs w:val="20"/>
+                <w:shd w:val="clear" w:color="auto" w:fill="FDF6E3"/>
+                <w:lang w:eastAsia="en-IN"/>
+                <w14:ligatures w14:val="none"/>
+              </w:rPr>
+              <w:t xml:space="preserve">        </w:t>
+            </w:r>
+            <w:proofErr w:type="spellStart"/>
+            <w:r>
+              <w:rPr>
+                <w:rFonts w:ascii="Consolas" w:eastAsia="Times New Roman" w:hAnsi="Consolas" w:cs="Times New Roman"/>
+                <w:color w:val="B58900"/>
+                <w:kern w:val="0"/>
+                <w:sz w:val="20"/>
+                <w:szCs w:val="20"/>
+                <w:shd w:val="clear" w:color="auto" w:fill="FDF6E3"/>
+                <w:lang w:eastAsia="en-IN"/>
+                <w14:ligatures w14:val="none"/>
+              </w:rPr>
+              <w:t>dest</w:t>
+            </w:r>
+            <w:proofErr w:type="spellEnd"/>
+            <w:r>
+              <w:rPr>
+                <w:rFonts w:ascii="Consolas" w:eastAsia="Times New Roman" w:hAnsi="Consolas" w:cs="Times New Roman"/>
+                <w:color w:val="B58900"/>
+                <w:kern w:val="0"/>
+                <w:sz w:val="20"/>
+                <w:szCs w:val="20"/>
+                <w:shd w:val="clear" w:color="auto" w:fill="FDF6E3"/>
+                <w:lang w:eastAsia="en-IN"/>
+                <w14:ligatures w14:val="none"/>
+              </w:rPr>
+              <w:t>:</w:t>
+            </w:r>
+            <w:r>
+              <w:rPr>
+                <w:rFonts w:ascii="Consolas" w:eastAsia="Times New Roman" w:hAnsi="Consolas" w:cs="Times New Roman"/>
+                <w:color w:val="657B83"/>
+                <w:kern w:val="0"/>
+                <w:sz w:val="20"/>
+                <w:szCs w:val="20"/>
+                <w:shd w:val="clear" w:color="auto" w:fill="FDF6E3"/>
+                <w:lang w:eastAsia="en-IN"/>
+                <w14:ligatures w14:val="none"/>
+              </w:rPr>
+              <w:t xml:space="preserve"> </w:t>
+            </w:r>
+            <w:r>
+              <w:rPr>
+                <w:rFonts w:ascii="Consolas" w:eastAsia="Times New Roman" w:hAnsi="Consolas" w:cs="Times New Roman"/>
+                <w:color w:val="2AA198"/>
+                <w:kern w:val="0"/>
+                <w:sz w:val="20"/>
+                <w:szCs w:val="20"/>
+                <w:shd w:val="clear" w:color="auto" w:fill="FDF6E3"/>
+                <w:lang w:eastAsia="en-IN"/>
+                <w14:ligatures w14:val="none"/>
+              </w:rPr>
+              <w:t>"/</w:t>
+            </w:r>
+            <w:proofErr w:type="spellStart"/>
+            <w:r>
+              <w:rPr>
+                <w:rFonts w:ascii="Consolas" w:eastAsia="Times New Roman" w:hAnsi="Consolas" w:cs="Times New Roman"/>
+                <w:color w:val="2AA198"/>
+                <w:kern w:val="0"/>
+                <w:sz w:val="20"/>
+                <w:szCs w:val="20"/>
+                <w:shd w:val="clear" w:color="auto" w:fill="FDF6E3"/>
+                <w:lang w:eastAsia="en-IN"/>
+                <w14:ligatures w14:val="none"/>
+              </w:rPr>
+              <w:t>tmp</w:t>
+            </w:r>
+            <w:proofErr w:type="spellEnd"/>
+            <w:r>
+              <w:rPr>
+                <w:rFonts w:ascii="Consolas" w:eastAsia="Times New Roman" w:hAnsi="Consolas" w:cs="Times New Roman"/>
+                <w:color w:val="2AA198"/>
+                <w:kern w:val="0"/>
+                <w:sz w:val="20"/>
+                <w:szCs w:val="20"/>
+                <w:shd w:val="clear" w:color="auto" w:fill="FDF6E3"/>
+                <w:lang w:eastAsia="en-IN"/>
+                <w14:ligatures w14:val="none"/>
+              </w:rPr>
+              <w:t>/file2"</w:t>
+            </w:r>
+            <w:r>
+              <w:rPr>
+                <w:rFonts w:ascii="Consolas" w:eastAsia="Times New Roman" w:hAnsi="Consolas" w:cs="Times New Roman"/>
+                <w:color w:val="657B83"/>
+                <w:kern w:val="0"/>
+                <w:sz w:val="20"/>
+                <w:szCs w:val="20"/>
+                <w:shd w:val="clear" w:color="auto" w:fill="FDF6E3"/>
+                <w:lang w:eastAsia="en-IN"/>
+                <w14:ligatures w14:val="none"/>
+              </w:rPr>
+              <w:br/>
+            </w:r>
+            <w:r>
+              <w:rPr>
+                <w:rFonts w:ascii="Consolas" w:eastAsia="Times New Roman" w:hAnsi="Consolas" w:cs="Times New Roman"/>
+                <w:color w:val="B58900"/>
+                <w:kern w:val="0"/>
+                <w:sz w:val="20"/>
+                <w:szCs w:val="20"/>
+                <w:shd w:val="clear" w:color="auto" w:fill="FDF6E3"/>
+                <w:lang w:eastAsia="en-IN"/>
+                <w14:ligatures w14:val="none"/>
+              </w:rPr>
+              <w:t>        content:</w:t>
+            </w:r>
+            <w:r>
+              <w:rPr>
+                <w:rFonts w:ascii="Consolas" w:eastAsia="Times New Roman" w:hAnsi="Consolas" w:cs="Times New Roman"/>
+                <w:color w:val="657B83"/>
+                <w:kern w:val="0"/>
+                <w:sz w:val="20"/>
+                <w:szCs w:val="20"/>
+                <w:shd w:val="clear" w:color="auto" w:fill="FDF6E3"/>
+                <w:lang w:eastAsia="en-IN"/>
+                <w14:ligatures w14:val="none"/>
+              </w:rPr>
+              <w:t xml:space="preserve"> </w:t>
+            </w:r>
+            <w:r>
+              <w:rPr>
+                <w:rFonts w:ascii="Consolas" w:eastAsia="Times New Roman" w:hAnsi="Consolas" w:cs="Times New Roman"/>
+                <w:color w:val="2AA198"/>
+                <w:kern w:val="0"/>
+                <w:sz w:val="20"/>
+                <w:szCs w:val="20"/>
+                <w:shd w:val="clear" w:color="auto" w:fill="FDF6E3"/>
+                <w:lang w:eastAsia="en-IN"/>
+                <w14:ligatures w14:val="none"/>
+              </w:rPr>
+              <w:t>"</w:t>
+            </w:r>
+            <w:r>
+              <w:rPr>
+                <w:rFonts w:ascii="Consolas" w:eastAsia="Times New Roman" w:hAnsi="Consolas" w:cs="Times New Roman"/>
+                <w:color w:val="B58900"/>
+                <w:kern w:val="0"/>
+                <w:sz w:val="20"/>
+                <w:szCs w:val="20"/>
+                <w:shd w:val="clear" w:color="auto" w:fill="FDF6E3"/>
+                <w:lang w:eastAsia="en-IN"/>
+                <w14:ligatures w14:val="none"/>
+              </w:rPr>
+              <w:t xml:space="preserve">{{ </w:t>
+            </w:r>
+            <w:proofErr w:type="spellStart"/>
+            <w:r>
+              <w:rPr>
+                <w:rFonts w:ascii="Consolas" w:eastAsia="Times New Roman" w:hAnsi="Consolas" w:cs="Times New Roman"/>
+                <w:color w:val="B58900"/>
+                <w:kern w:val="0"/>
+                <w:sz w:val="20"/>
+                <w:szCs w:val="20"/>
+                <w:shd w:val="clear" w:color="auto" w:fill="FDF6E3"/>
+                <w:lang w:eastAsia="en-IN"/>
+                <w14:ligatures w14:val="none"/>
+              </w:rPr>
+              <w:t>filecontent</w:t>
+            </w:r>
+            <w:proofErr w:type="spellEnd"/>
+            <w:r>
+              <w:rPr>
+                <w:rFonts w:ascii="Consolas" w:eastAsia="Times New Roman" w:hAnsi="Consolas" w:cs="Times New Roman"/>
+                <w:color w:val="B58900"/>
+                <w:kern w:val="0"/>
+                <w:sz w:val="20"/>
+                <w:szCs w:val="20"/>
+                <w:shd w:val="clear" w:color="auto" w:fill="FDF6E3"/>
+                <w:lang w:eastAsia="en-IN"/>
+                <w14:ligatures w14:val="none"/>
+              </w:rPr>
+              <w:t xml:space="preserve"> }}</w:t>
+            </w:r>
+            <w:r>
+              <w:rPr>
+                <w:rFonts w:ascii="Consolas" w:eastAsia="Times New Roman" w:hAnsi="Consolas" w:cs="Times New Roman"/>
+                <w:color w:val="2AA198"/>
+                <w:kern w:val="0"/>
+                <w:sz w:val="20"/>
+                <w:szCs w:val="20"/>
+                <w:shd w:val="clear" w:color="auto" w:fill="FDF6E3"/>
+                <w:lang w:eastAsia="en-IN"/>
+                <w14:ligatures w14:val="none"/>
+              </w:rPr>
+              <w:t>"</w:t>
+            </w:r>
+            <w:r>
+              <w:rPr>
+                <w:rFonts w:ascii="Consolas" w:eastAsia="Times New Roman" w:hAnsi="Consolas" w:cs="Times New Roman"/>
+                <w:color w:val="657B83"/>
+                <w:kern w:val="0"/>
+                <w:sz w:val="20"/>
+                <w:szCs w:val="20"/>
+                <w:shd w:val="clear" w:color="auto" w:fill="FDF6E3"/>
+                <w:lang w:eastAsia="en-IN"/>
+                <w14:ligatures w14:val="none"/>
+              </w:rPr>
+              <w:br/>
+            </w:r>
+            <w:r>
+              <w:rPr>
+                <w:rFonts w:ascii="Consolas" w:eastAsia="Times New Roman" w:hAnsi="Consolas" w:cs="Times New Roman"/>
+                <w:color w:val="B58900"/>
+                <w:kern w:val="0"/>
+                <w:sz w:val="20"/>
+                <w:szCs w:val="20"/>
+                <w:shd w:val="clear" w:color="auto" w:fill="FDF6E3"/>
+                <w:lang w:eastAsia="en-IN"/>
+                <w14:ligatures w14:val="none"/>
+              </w:rPr>
+              <w:t>    - name:</w:t>
+            </w:r>
+            <w:r>
+              <w:rPr>
+                <w:rFonts w:ascii="Consolas" w:eastAsia="Times New Roman" w:hAnsi="Consolas" w:cs="Times New Roman"/>
+                <w:color w:val="657B83"/>
+                <w:kern w:val="0"/>
+                <w:sz w:val="20"/>
+                <w:szCs w:val="20"/>
+                <w:shd w:val="clear" w:color="auto" w:fill="FDF6E3"/>
+                <w:lang w:eastAsia="en-IN"/>
+                <w14:ligatures w14:val="none"/>
+              </w:rPr>
+              <w:t xml:space="preserve"> </w:t>
+            </w:r>
+            <w:r>
+              <w:rPr>
+                <w:rFonts w:ascii="Consolas" w:eastAsia="Times New Roman" w:hAnsi="Consolas" w:cs="Times New Roman"/>
+                <w:color w:val="2AA198"/>
+                <w:kern w:val="0"/>
+                <w:sz w:val="20"/>
+                <w:szCs w:val="20"/>
+                <w:shd w:val="clear" w:color="auto" w:fill="FDF6E3"/>
+                <w:lang w:eastAsia="en-IN"/>
+                <w14:ligatures w14:val="none"/>
+              </w:rPr>
+              <w:t>"ensure file3 is present"</w:t>
+            </w:r>
+            <w:r>
+              <w:rPr>
+                <w:rFonts w:ascii="Consolas" w:eastAsia="Times New Roman" w:hAnsi="Consolas" w:cs="Times New Roman"/>
+                <w:color w:val="657B83"/>
+                <w:kern w:val="0"/>
+                <w:sz w:val="20"/>
+                <w:szCs w:val="20"/>
+                <w:shd w:val="clear" w:color="auto" w:fill="FDF6E3"/>
+                <w:lang w:eastAsia="en-IN"/>
+                <w14:ligatures w14:val="none"/>
+              </w:rPr>
+              <w:br/>
+            </w:r>
+            <w:r>
+              <w:rPr>
+                <w:rFonts w:ascii="Consolas" w:eastAsia="Times New Roman" w:hAnsi="Consolas" w:cs="Times New Roman"/>
+                <w:color w:val="B58900"/>
+                <w:kern w:val="0"/>
+                <w:sz w:val="20"/>
+                <w:szCs w:val="20"/>
+                <w:shd w:val="clear" w:color="auto" w:fill="FDF6E3"/>
+                <w:lang w:eastAsia="en-IN"/>
+                <w14:ligatures w14:val="none"/>
+              </w:rPr>
+              <w:t>      copy:</w:t>
+            </w:r>
+            <w:r>
+              <w:rPr>
+                <w:rFonts w:ascii="Consolas" w:eastAsia="Times New Roman" w:hAnsi="Consolas" w:cs="Times New Roman"/>
+                <w:color w:val="657B83"/>
+                <w:kern w:val="0"/>
+                <w:sz w:val="20"/>
+                <w:szCs w:val="20"/>
+                <w:shd w:val="clear" w:color="auto" w:fill="FDF6E3"/>
+                <w:lang w:eastAsia="en-IN"/>
+                <w14:ligatures w14:val="none"/>
+              </w:rPr>
+              <w:br/>
+            </w:r>
+            <w:r>
+              <w:rPr>
+                <w:rFonts w:ascii="Consolas" w:eastAsia="Times New Roman" w:hAnsi="Consolas" w:cs="Times New Roman"/>
+                <w:color w:val="B58900"/>
+                <w:kern w:val="0"/>
+                <w:sz w:val="20"/>
+                <w:szCs w:val="20"/>
+                <w:shd w:val="clear" w:color="auto" w:fill="FDF6E3"/>
+                <w:lang w:eastAsia="en-IN"/>
+                <w14:ligatures w14:val="none"/>
+              </w:rPr>
+              <w:t xml:space="preserve">        </w:t>
+            </w:r>
+            <w:proofErr w:type="spellStart"/>
+            <w:r>
+              <w:rPr>
+                <w:rFonts w:ascii="Consolas" w:eastAsia="Times New Roman" w:hAnsi="Consolas" w:cs="Times New Roman"/>
+                <w:color w:val="B58900"/>
+                <w:kern w:val="0"/>
+                <w:sz w:val="20"/>
+                <w:szCs w:val="20"/>
+                <w:shd w:val="clear" w:color="auto" w:fill="FDF6E3"/>
+                <w:lang w:eastAsia="en-IN"/>
+                <w14:ligatures w14:val="none"/>
+              </w:rPr>
+              <w:t>dest</w:t>
+            </w:r>
+            <w:proofErr w:type="spellEnd"/>
+            <w:r>
+              <w:rPr>
+                <w:rFonts w:ascii="Consolas" w:eastAsia="Times New Roman" w:hAnsi="Consolas" w:cs="Times New Roman"/>
+                <w:color w:val="B58900"/>
+                <w:kern w:val="0"/>
+                <w:sz w:val="20"/>
+                <w:szCs w:val="20"/>
+                <w:shd w:val="clear" w:color="auto" w:fill="FDF6E3"/>
+                <w:lang w:eastAsia="en-IN"/>
+                <w14:ligatures w14:val="none"/>
+              </w:rPr>
+              <w:t>:</w:t>
+            </w:r>
+            <w:r>
+              <w:rPr>
+                <w:rFonts w:ascii="Consolas" w:eastAsia="Times New Roman" w:hAnsi="Consolas" w:cs="Times New Roman"/>
+                <w:color w:val="657B83"/>
+                <w:kern w:val="0"/>
+                <w:sz w:val="20"/>
+                <w:szCs w:val="20"/>
+                <w:shd w:val="clear" w:color="auto" w:fill="FDF6E3"/>
+                <w:lang w:eastAsia="en-IN"/>
+                <w14:ligatures w14:val="none"/>
+              </w:rPr>
+              <w:t xml:space="preserve"> </w:t>
+            </w:r>
+            <w:r>
+              <w:rPr>
+                <w:rFonts w:ascii="Consolas" w:eastAsia="Times New Roman" w:hAnsi="Consolas" w:cs="Times New Roman"/>
+                <w:color w:val="2AA198"/>
+                <w:kern w:val="0"/>
+                <w:sz w:val="20"/>
+                <w:szCs w:val="20"/>
+                <w:shd w:val="clear" w:color="auto" w:fill="FDF6E3"/>
+                <w:lang w:eastAsia="en-IN"/>
+                <w14:ligatures w14:val="none"/>
+              </w:rPr>
+              <w:t>"/</w:t>
+            </w:r>
+            <w:proofErr w:type="spellStart"/>
+            <w:r>
+              <w:rPr>
+                <w:rFonts w:ascii="Consolas" w:eastAsia="Times New Roman" w:hAnsi="Consolas" w:cs="Times New Roman"/>
+                <w:color w:val="2AA198"/>
+                <w:kern w:val="0"/>
+                <w:sz w:val="20"/>
+                <w:szCs w:val="20"/>
+                <w:shd w:val="clear" w:color="auto" w:fill="FDF6E3"/>
+                <w:lang w:eastAsia="en-IN"/>
+                <w14:ligatures w14:val="none"/>
+              </w:rPr>
+              <w:t>tmp</w:t>
+            </w:r>
+            <w:proofErr w:type="spellEnd"/>
+            <w:r>
+              <w:rPr>
+                <w:rFonts w:ascii="Consolas" w:eastAsia="Times New Roman" w:hAnsi="Consolas" w:cs="Times New Roman"/>
+                <w:color w:val="2AA198"/>
+                <w:kern w:val="0"/>
+                <w:sz w:val="20"/>
+                <w:szCs w:val="20"/>
+                <w:shd w:val="clear" w:color="auto" w:fill="FDF6E3"/>
+                <w:lang w:eastAsia="en-IN"/>
+                <w14:ligatures w14:val="none"/>
+              </w:rPr>
+              <w:t>/file3"</w:t>
+            </w:r>
+            <w:r>
+              <w:rPr>
+                <w:rFonts w:ascii="Consolas" w:eastAsia="Times New Roman" w:hAnsi="Consolas" w:cs="Times New Roman"/>
+                <w:color w:val="657B83"/>
+                <w:kern w:val="0"/>
+                <w:sz w:val="20"/>
+                <w:szCs w:val="20"/>
+                <w:shd w:val="clear" w:color="auto" w:fill="FDF6E3"/>
+                <w:lang w:eastAsia="en-IN"/>
+                <w14:ligatures w14:val="none"/>
+              </w:rPr>
+              <w:br/>
+            </w:r>
+            <w:r>
+              <w:rPr>
+                <w:rFonts w:ascii="Consolas" w:eastAsia="Times New Roman" w:hAnsi="Consolas" w:cs="Times New Roman"/>
+                <w:color w:val="B58900"/>
+                <w:kern w:val="0"/>
+                <w:sz w:val="20"/>
+                <w:szCs w:val="20"/>
+                <w:shd w:val="clear" w:color="auto" w:fill="FDF6E3"/>
+                <w:lang w:eastAsia="en-IN"/>
+                <w14:ligatures w14:val="none"/>
+              </w:rPr>
+              <w:t>        content:</w:t>
+            </w:r>
+            <w:r>
+              <w:rPr>
+                <w:rFonts w:ascii="Consolas" w:eastAsia="Times New Roman" w:hAnsi="Consolas" w:cs="Times New Roman"/>
+                <w:color w:val="657B83"/>
+                <w:kern w:val="0"/>
+                <w:sz w:val="20"/>
+                <w:szCs w:val="20"/>
+                <w:shd w:val="clear" w:color="auto" w:fill="FDF6E3"/>
+                <w:lang w:eastAsia="en-IN"/>
+                <w14:ligatures w14:val="none"/>
+              </w:rPr>
+              <w:t xml:space="preserve"> </w:t>
+            </w:r>
+            <w:r>
+              <w:rPr>
+                <w:rFonts w:ascii="Consolas" w:eastAsia="Times New Roman" w:hAnsi="Consolas" w:cs="Times New Roman"/>
+                <w:color w:val="2AA198"/>
+                <w:kern w:val="0"/>
+                <w:sz w:val="20"/>
+                <w:szCs w:val="20"/>
+                <w:shd w:val="clear" w:color="auto" w:fill="FDF6E3"/>
+                <w:lang w:eastAsia="en-IN"/>
+                <w14:ligatures w14:val="none"/>
+              </w:rPr>
+              <w:t>"</w:t>
+            </w:r>
+            <w:r>
+              <w:rPr>
+                <w:rFonts w:ascii="Consolas" w:eastAsia="Times New Roman" w:hAnsi="Consolas" w:cs="Times New Roman"/>
+                <w:color w:val="B58900"/>
+                <w:kern w:val="0"/>
+                <w:sz w:val="20"/>
+                <w:szCs w:val="20"/>
+                <w:shd w:val="clear" w:color="auto" w:fill="FDF6E3"/>
+                <w:lang w:eastAsia="en-IN"/>
+                <w14:ligatures w14:val="none"/>
+              </w:rPr>
+              <w:t xml:space="preserve">{{ </w:t>
+            </w:r>
+            <w:proofErr w:type="spellStart"/>
+            <w:r>
+              <w:rPr>
+                <w:rFonts w:ascii="Consolas" w:eastAsia="Times New Roman" w:hAnsi="Consolas" w:cs="Times New Roman"/>
+                <w:color w:val="B58900"/>
+                <w:kern w:val="0"/>
+                <w:sz w:val="20"/>
+                <w:szCs w:val="20"/>
+                <w:shd w:val="clear" w:color="auto" w:fill="FDF6E3"/>
+                <w:lang w:eastAsia="en-IN"/>
+                <w14:ligatures w14:val="none"/>
+              </w:rPr>
+              <w:t>filecontent</w:t>
+            </w:r>
+            <w:proofErr w:type="spellEnd"/>
+            <w:r>
+              <w:rPr>
+                <w:rFonts w:ascii="Consolas" w:eastAsia="Times New Roman" w:hAnsi="Consolas" w:cs="Times New Roman"/>
+                <w:color w:val="B58900"/>
+                <w:kern w:val="0"/>
+                <w:sz w:val="20"/>
+                <w:szCs w:val="20"/>
+                <w:shd w:val="clear" w:color="auto" w:fill="FDF6E3"/>
+                <w:lang w:eastAsia="en-IN"/>
+                <w14:ligatures w14:val="none"/>
+              </w:rPr>
+              <w:t xml:space="preserve"> }}</w:t>
+            </w:r>
+            <w:r>
+              <w:rPr>
+                <w:rFonts w:ascii="Consolas" w:eastAsia="Times New Roman" w:hAnsi="Consolas" w:cs="Times New Roman"/>
+                <w:color w:val="2AA198"/>
+                <w:kern w:val="0"/>
+                <w:sz w:val="20"/>
+                <w:szCs w:val="20"/>
+                <w:shd w:val="clear" w:color="auto" w:fill="FDF6E3"/>
+                <w:lang w:eastAsia="en-IN"/>
+                <w14:ligatures w14:val="none"/>
+              </w:rPr>
+              <w:t>"</w:t>
+            </w:r>
+          </w:p>
+        </w:tc>
+      </w:tr>
+    </w:tbl>
+    <w:p>
+      <w:pPr>
+        <w:pStyle w:val="Heading2"/>
+        <w:rPr>
+          <w:lang w:val="en-US"/>
+        </w:rPr>
+      </w:pPr>
+      <w:bookmarkStart w:id="56" w:name="_Toc188691135"/>
+      <w:r>
+        <w:rPr>
+          <w:lang w:val="en-US"/>
+        </w:rPr>
+        <w:t>Conditional</w:t>
+      </w:r>
+      <w:bookmarkEnd w:id="56"/>
+    </w:p>
+    <w:p>
+      <w:pPr>
+        <w:pStyle w:val="ListParagraph"/>
+        <w:numPr>
+          <w:ilvl w:val="0"/>
+          <w:numId w:val="18"/>
+        </w:numPr>
+        <w:rPr>
+          <w:lang w:val="en-US"/>
+        </w:rPr>
+      </w:pPr>
+      <w:r>
+        <w:rPr>
+          <w:lang w:val="en-US"/>
+        </w:rPr>
+        <w:t>create a play which runs on all hosts</w:t>
+      </w:r>
+    </w:p>
+    <w:p>
+      <w:pPr>
+        <w:pStyle w:val="ListParagraph"/>
+        <w:numPr>
+          <w:ilvl w:val="0"/>
+          <w:numId w:val="18"/>
+        </w:numPr>
+        <w:rPr>
+          <w:lang w:val="en-US"/>
+        </w:rPr>
+      </w:pPr>
+      <w:r>
+        <w:rPr>
+          <w:lang w:val="en-US"/>
+        </w:rPr>
+        <w:t>add a task to install a package finger</w:t>
+      </w:r>
+    </w:p>
+    <w:p>
+      <w:pPr>
+        <w:pStyle w:val="ListParagraph"/>
+        <w:numPr>
+          <w:ilvl w:val="0"/>
+          <w:numId w:val="18"/>
+        </w:numPr>
+        <w:rPr>
+          <w:lang w:val="en-US"/>
+        </w:rPr>
+      </w:pPr>
+      <w:r>
+        <w:rPr>
+          <w:lang w:val="en-US"/>
+        </w:rPr>
+        <w:t>package should not be installed if fact "</w:t>
+      </w:r>
+      <w:proofErr w:type="spellStart"/>
+      <w:r>
+        <w:rPr>
+          <w:lang w:val="en-US"/>
+        </w:rPr>
+        <w:t>ansible_domain</w:t>
+      </w:r>
+      <w:proofErr w:type="spellEnd"/>
+      <w:r>
+        <w:rPr>
+          <w:lang w:val="en-US"/>
+        </w:rPr>
+        <w:t>" is set to "ec2.internal"</w:t>
+      </w:r>
     </w:p>
     <w:sectPr>
       <w:pgSz w:w="11906" w:h="16838"/>
@@ -24443,6 +29430,119 @@
     </w:lvl>
   </w:abstractNum>
   <w:abstractNum w:abstractNumId="1" w15:restartNumberingAfterBreak="0">
+    <w:nsid w:val="1B204C3C"/>
+    <w:multiLevelType w:val="multilevel"/>
+    <w:tmpl w:val="AEBCE9D8"/>
+    <w:lvl w:ilvl="0">
+      <w:start w:val="1"/>
+      <w:numFmt w:val="decimal"/>
+      <w:lvlText w:val="%1."/>
+      <w:lvlJc w:val="left"/>
+      <w:pPr>
+        <w:tabs>
+          <w:tab w:val="num" w:pos="720"/>
+        </w:tabs>
+        <w:ind w:left="720" w:hanging="360"/>
+      </w:pPr>
+    </w:lvl>
+    <w:lvl w:ilvl="1" w:tentative="1">
+      <w:start w:val="1"/>
+      <w:numFmt w:val="decimal"/>
+      <w:lvlText w:val="%2."/>
+      <w:lvlJc w:val="left"/>
+      <w:pPr>
+        <w:tabs>
+          <w:tab w:val="num" w:pos="1440"/>
+        </w:tabs>
+        <w:ind w:left="1440" w:hanging="360"/>
+      </w:pPr>
+    </w:lvl>
+    <w:lvl w:ilvl="2" w:tentative="1">
+      <w:start w:val="1"/>
+      <w:numFmt w:val="decimal"/>
+      <w:lvlText w:val="%3."/>
+      <w:lvlJc w:val="left"/>
+      <w:pPr>
+        <w:tabs>
+          <w:tab w:val="num" w:pos="2160"/>
+        </w:tabs>
+        <w:ind w:left="2160" w:hanging="360"/>
+      </w:pPr>
+    </w:lvl>
+    <w:lvl w:ilvl="3" w:tentative="1">
+      <w:start w:val="1"/>
+      <w:numFmt w:val="decimal"/>
+      <w:lvlText w:val="%4."/>
+      <w:lvlJc w:val="left"/>
+      <w:pPr>
+        <w:tabs>
+          <w:tab w:val="num" w:pos="2880"/>
+        </w:tabs>
+        <w:ind w:left="2880" w:hanging="360"/>
+      </w:pPr>
+    </w:lvl>
+    <w:lvl w:ilvl="4" w:tentative="1">
+      <w:start w:val="1"/>
+      <w:numFmt w:val="decimal"/>
+      <w:lvlText w:val="%5."/>
+      <w:lvlJc w:val="left"/>
+      <w:pPr>
+        <w:tabs>
+          <w:tab w:val="num" w:pos="3600"/>
+        </w:tabs>
+        <w:ind w:left="3600" w:hanging="360"/>
+      </w:pPr>
+    </w:lvl>
+    <w:lvl w:ilvl="5" w:tentative="1">
+      <w:start w:val="1"/>
+      <w:numFmt w:val="decimal"/>
+      <w:lvlText w:val="%6."/>
+      <w:lvlJc w:val="left"/>
+      <w:pPr>
+        <w:tabs>
+          <w:tab w:val="num" w:pos="4320"/>
+        </w:tabs>
+        <w:ind w:left="4320" w:hanging="360"/>
+      </w:pPr>
+    </w:lvl>
+    <w:lvl w:ilvl="6" w:tentative="1">
+      <w:start w:val="1"/>
+      <w:numFmt w:val="decimal"/>
+      <w:lvlText w:val="%7."/>
+      <w:lvlJc w:val="left"/>
+      <w:pPr>
+        <w:tabs>
+          <w:tab w:val="num" w:pos="5040"/>
+        </w:tabs>
+        <w:ind w:left="5040" w:hanging="360"/>
+      </w:pPr>
+    </w:lvl>
+    <w:lvl w:ilvl="7" w:tentative="1">
+      <w:start w:val="1"/>
+      <w:numFmt w:val="decimal"/>
+      <w:lvlText w:val="%8."/>
+      <w:lvlJc w:val="left"/>
+      <w:pPr>
+        <w:tabs>
+          <w:tab w:val="num" w:pos="5760"/>
+        </w:tabs>
+        <w:ind w:left="5760" w:hanging="360"/>
+      </w:pPr>
+    </w:lvl>
+    <w:lvl w:ilvl="8" w:tentative="1">
+      <w:start w:val="1"/>
+      <w:numFmt w:val="decimal"/>
+      <w:lvlText w:val="%9."/>
+      <w:lvlJc w:val="left"/>
+      <w:pPr>
+        <w:tabs>
+          <w:tab w:val="num" w:pos="6480"/>
+        </w:tabs>
+        <w:ind w:left="6480" w:hanging="360"/>
+      </w:pPr>
+    </w:lvl>
+  </w:abstractNum>
+  <w:abstractNum w:abstractNumId="2" w15:restartNumberingAfterBreak="0">
     <w:nsid w:val="206576F4"/>
     <w:multiLevelType w:val="multilevel"/>
     <w:tmpl w:val="7F1A8A8E"/>
@@ -24555,7 +29655,93 @@
       </w:pPr>
     </w:lvl>
   </w:abstractNum>
-  <w:abstractNum w:abstractNumId="2" w15:restartNumberingAfterBreak="0">
+  <w:abstractNum w:abstractNumId="3" w15:restartNumberingAfterBreak="0">
+    <w:nsid w:val="502968E7"/>
+    <w:multiLevelType w:val="hybridMultilevel"/>
+    <w:tmpl w:val="85EE9BC6"/>
+    <w:lvl w:ilvl="0" w:tplc="4009000F">
+      <w:start w:val="1"/>
+      <w:numFmt w:val="decimal"/>
+      <w:lvlText w:val="%1."/>
+      <w:lvlJc w:val="left"/>
+      <w:pPr>
+        <w:ind w:left="720" w:hanging="360"/>
+      </w:pPr>
+    </w:lvl>
+    <w:lvl w:ilvl="1" w:tplc="40090019" w:tentative="1">
+      <w:start w:val="1"/>
+      <w:numFmt w:val="lowerLetter"/>
+      <w:lvlText w:val="%2."/>
+      <w:lvlJc w:val="left"/>
+      <w:pPr>
+        <w:ind w:left="1440" w:hanging="360"/>
+      </w:pPr>
+    </w:lvl>
+    <w:lvl w:ilvl="2" w:tplc="4009001B" w:tentative="1">
+      <w:start w:val="1"/>
+      <w:numFmt w:val="lowerRoman"/>
+      <w:lvlText w:val="%3."/>
+      <w:lvlJc w:val="right"/>
+      <w:pPr>
+        <w:ind w:left="2160" w:hanging="180"/>
+      </w:pPr>
+    </w:lvl>
+    <w:lvl w:ilvl="3" w:tplc="4009000F" w:tentative="1">
+      <w:start w:val="1"/>
+      <w:numFmt w:val="decimal"/>
+      <w:lvlText w:val="%4."/>
+      <w:lvlJc w:val="left"/>
+      <w:pPr>
+        <w:ind w:left="2880" w:hanging="360"/>
+      </w:pPr>
+    </w:lvl>
+    <w:lvl w:ilvl="4" w:tplc="40090019" w:tentative="1">
+      <w:start w:val="1"/>
+      <w:numFmt w:val="lowerLetter"/>
+      <w:lvlText w:val="%5."/>
+      <w:lvlJc w:val="left"/>
+      <w:pPr>
+        <w:ind w:left="3600" w:hanging="360"/>
+      </w:pPr>
+    </w:lvl>
+    <w:lvl w:ilvl="5" w:tplc="4009001B" w:tentative="1">
+      <w:start w:val="1"/>
+      <w:numFmt w:val="lowerRoman"/>
+      <w:lvlText w:val="%6."/>
+      <w:lvlJc w:val="right"/>
+      <w:pPr>
+        <w:ind w:left="4320" w:hanging="180"/>
+      </w:pPr>
+    </w:lvl>
+    <w:lvl w:ilvl="6" w:tplc="4009000F" w:tentative="1">
+      <w:start w:val="1"/>
+      <w:numFmt w:val="decimal"/>
+      <w:lvlText w:val="%7."/>
+      <w:lvlJc w:val="left"/>
+      <w:pPr>
+        <w:ind w:left="5040" w:hanging="360"/>
+      </w:pPr>
+    </w:lvl>
+    <w:lvl w:ilvl="7" w:tplc="40090019" w:tentative="1">
+      <w:start w:val="1"/>
+      <w:numFmt w:val="lowerLetter"/>
+      <w:lvlText w:val="%8."/>
+      <w:lvlJc w:val="left"/>
+      <w:pPr>
+        <w:ind w:left="5760" w:hanging="360"/>
+      </w:pPr>
+    </w:lvl>
+    <w:lvl w:ilvl="8" w:tplc="4009001B" w:tentative="1">
+      <w:start w:val="1"/>
+      <w:numFmt w:val="lowerRoman"/>
+      <w:lvlText w:val="%9."/>
+      <w:lvlJc w:val="right"/>
+      <w:pPr>
+        <w:ind w:left="6480" w:hanging="180"/>
+      </w:pPr>
+    </w:lvl>
+  </w:abstractNum>
+  <w:abstractNum w:abstractNumId="4" w15:restartNumberingAfterBreak="0">
     <w:nsid w:val="51B541DA"/>
     <w:multiLevelType w:val="hybridMultilevel"/>
     <w:tmpl w:val="21E0073E"/>
@@ -24641,7 +29827,93 @@
       </w:pPr>
     </w:lvl>
   </w:abstractNum>
-  <w:abstractNum w:abstractNumId="3" w15:restartNumberingAfterBreak="0">
+  <w:abstractNum w:abstractNumId="5" w15:restartNumberingAfterBreak="0">
+    <w:nsid w:val="57C865C4"/>
+    <w:multiLevelType w:val="hybridMultilevel"/>
+    <w:tmpl w:val="D23ABB4E"/>
+    <w:lvl w:ilvl="0" w:tplc="4009000F">
+      <w:start w:val="1"/>
+      <w:numFmt w:val="decimal"/>
+      <w:lvlText w:val="%1."/>
+      <w:lvlJc w:val="left"/>
+      <w:pPr>
+        <w:ind w:left="720" w:hanging="360"/>
+      </w:pPr>
+    </w:lvl>
+    <w:lvl w:ilvl="1" w:tplc="40090019" w:tentative="1">
+      <w:start w:val="1"/>
+      <w:numFmt w:val="lowerLetter"/>
+      <w:lvlText w:val="%2."/>
+      <w:lvlJc w:val="left"/>
+      <w:pPr>
+        <w:ind w:left="1440" w:hanging="360"/>
+      </w:pPr>
+    </w:lvl>
+    <w:lvl w:ilvl="2" w:tplc="4009001B" w:tentative="1">
+      <w:start w:val="1"/>
+      <w:numFmt w:val="lowerRoman"/>
+      <w:lvlText w:val="%3."/>
+      <w:lvlJc w:val="right"/>
+      <w:pPr>
+        <w:ind w:left="2160" w:hanging="180"/>
+      </w:pPr>
+    </w:lvl>
+    <w:lvl w:ilvl="3" w:tplc="4009000F" w:tentative="1">
+      <w:start w:val="1"/>
+      <w:numFmt w:val="decimal"/>
+      <w:lvlText w:val="%4."/>
+      <w:lvlJc w:val="left"/>
+      <w:pPr>
+        <w:ind w:left="2880" w:hanging="360"/>
+      </w:pPr>
+    </w:lvl>
+    <w:lvl w:ilvl="4" w:tplc="40090019" w:tentative="1">
+      <w:start w:val="1"/>
+      <w:numFmt w:val="lowerLetter"/>
+      <w:lvlText w:val="%5."/>
+      <w:lvlJc w:val="left"/>
+      <w:pPr>
+        <w:ind w:left="3600" w:hanging="360"/>
+      </w:pPr>
+    </w:lvl>
+    <w:lvl w:ilvl="5" w:tplc="4009001B" w:tentative="1">
+      <w:start w:val="1"/>
+      <w:numFmt w:val="lowerRoman"/>
+      <w:lvlText w:val="%6."/>
+      <w:lvlJc w:val="right"/>
+      <w:pPr>
+        <w:ind w:left="4320" w:hanging="180"/>
+      </w:pPr>
+    </w:lvl>
+    <w:lvl w:ilvl="6" w:tplc="4009000F" w:tentative="1">
+      <w:start w:val="1"/>
+      <w:numFmt w:val="decimal"/>
+      <w:lvlText w:val="%7."/>
+      <w:lvlJc w:val="left"/>
+      <w:pPr>
+        <w:ind w:left="5040" w:hanging="360"/>
+      </w:pPr>
+    </w:lvl>
+    <w:lvl w:ilvl="7" w:tplc="40090019" w:tentative="1">
+      <w:start w:val="1"/>
+      <w:numFmt w:val="lowerLetter"/>
+      <w:lvlText w:val="%8."/>
+      <w:lvlJc w:val="left"/>
+      <w:pPr>
+        <w:ind w:left="5760" w:hanging="360"/>
+      </w:pPr>
+    </w:lvl>
+    <w:lvl w:ilvl="8" w:tplc="4009001B" w:tentative="1">
+      <w:start w:val="1"/>
+      <w:numFmt w:val="lowerRoman"/>
+      <w:lvlText w:val="%9."/>
+      <w:lvlJc w:val="right"/>
+      <w:pPr>
+        <w:ind w:left="6480" w:hanging="180"/>
+      </w:pPr>
+    </w:lvl>
+  </w:abstractNum>
+  <w:abstractNum w:abstractNumId="6" w15:restartNumberingAfterBreak="0">
     <w:nsid w:val="70845A53"/>
     <w:multiLevelType w:val="multilevel"/>
     <w:tmpl w:val="BA6AE9EE"/>
@@ -24755,10 +30027,10 @@
     </w:lvl>
   </w:abstractNum>
   <w:num w:numId="1" w16cid:durableId="1833907760">
-    <w:abstractNumId w:val="3"/>
+    <w:abstractNumId w:val="6"/>
   </w:num>
   <w:num w:numId="2" w16cid:durableId="479079480">
-    <w:abstractNumId w:val="3"/>
+    <w:abstractNumId w:val="6"/>
     <w:lvlOverride w:ilvl="1">
       <w:lvl w:ilvl="1">
         <w:numFmt w:val="lowerLetter"/>
@@ -24768,7 +30040,7 @@
     </w:lvlOverride>
   </w:num>
   <w:num w:numId="3" w16cid:durableId="288051759">
-    <w:abstractNumId w:val="3"/>
+    <w:abstractNumId w:val="6"/>
     <w:lvlOverride w:ilvl="2">
       <w:lvl w:ilvl="2">
         <w:numFmt w:val="lowerRoman"/>
@@ -24778,7 +30050,7 @@
     </w:lvlOverride>
   </w:num>
   <w:num w:numId="4" w16cid:durableId="331570184">
-    <w:abstractNumId w:val="3"/>
+    <w:abstractNumId w:val="6"/>
     <w:lvlOverride w:ilvl="2">
       <w:lvl w:ilvl="2">
         <w:numFmt w:val="lowerRoman"/>
@@ -24788,7 +30060,7 @@
     </w:lvlOverride>
   </w:num>
   <w:num w:numId="5" w16cid:durableId="1522432550">
-    <w:abstractNumId w:val="3"/>
+    <w:abstractNumId w:val="6"/>
     <w:lvlOverride w:ilvl="1">
       <w:lvl w:ilvl="1">
         <w:numFmt w:val="lowerLetter"/>
@@ -24798,7 +30070,7 @@
     </w:lvlOverride>
   </w:num>
   <w:num w:numId="6" w16cid:durableId="1132554823">
-    <w:abstractNumId w:val="3"/>
+    <w:abstractNumId w:val="6"/>
     <w:lvlOverride w:ilvl="2">
       <w:lvl w:ilvl="2">
         <w:numFmt w:val="lowerRoman"/>
@@ -24808,7 +30080,7 @@
     </w:lvlOverride>
   </w:num>
   <w:num w:numId="7" w16cid:durableId="1678924418">
-    <w:abstractNumId w:val="3"/>
+    <w:abstractNumId w:val="6"/>
     <w:lvlOverride w:ilvl="1">
       <w:lvl w:ilvl="1">
         <w:numFmt w:val="lowerLetter"/>
@@ -24818,7 +30090,7 @@
     </w:lvlOverride>
   </w:num>
   <w:num w:numId="8" w16cid:durableId="438840573">
-    <w:abstractNumId w:val="3"/>
+    <w:abstractNumId w:val="6"/>
     <w:lvlOverride w:ilvl="1">
       <w:lvl w:ilvl="1">
         <w:numFmt w:val="lowerLetter"/>
@@ -24828,7 +30100,7 @@
     </w:lvlOverride>
   </w:num>
   <w:num w:numId="9" w16cid:durableId="668603762">
-    <w:abstractNumId w:val="3"/>
+    <w:abstractNumId w:val="6"/>
     <w:lvlOverride w:ilvl="1">
       <w:lvl w:ilvl="1">
         <w:numFmt w:val="lowerLetter"/>
@@ -24838,7 +30110,7 @@
     </w:lvlOverride>
   </w:num>
   <w:num w:numId="10" w16cid:durableId="2022001472">
-    <w:abstractNumId w:val="3"/>
+    <w:abstractNumId w:val="6"/>
     <w:lvlOverride w:ilvl="2">
       <w:lvl w:ilvl="2">
         <w:numFmt w:val="lowerRoman"/>
@@ -24848,10 +30120,10 @@
     </w:lvlOverride>
   </w:num>
   <w:num w:numId="11" w16cid:durableId="80034781">
-    <w:abstractNumId w:val="1"/>
+    <w:abstractNumId w:val="2"/>
   </w:num>
   <w:num w:numId="12" w16cid:durableId="1107893085">
-    <w:abstractNumId w:val="1"/>
+    <w:abstractNumId w:val="2"/>
     <w:lvlOverride w:ilvl="1">
       <w:lvl w:ilvl="1">
         <w:numFmt w:val="lowerLetter"/>
@@ -24861,7 +30133,7 @@
     </w:lvlOverride>
   </w:num>
   <w:num w:numId="13" w16cid:durableId="1061171482">
-    <w:abstractNumId w:val="1"/>
+    <w:abstractNumId w:val="2"/>
     <w:lvlOverride w:ilvl="1">
       <w:lvl w:ilvl="1">
         <w:numFmt w:val="lowerLetter"/>
@@ -24871,10 +30143,19 @@
     </w:lvlOverride>
   </w:num>
   <w:num w:numId="14" w16cid:durableId="828253815">
-    <w:abstractNumId w:val="2"/>
+    <w:abstractNumId w:val="4"/>
   </w:num>
   <w:num w:numId="15" w16cid:durableId="1583680379">
     <w:abstractNumId w:val="0"/>
+  </w:num>
+  <w:num w:numId="16" w16cid:durableId="1964118111">
+    <w:abstractNumId w:val="3"/>
+  </w:num>
+  <w:num w:numId="17" w16cid:durableId="1712071443">
+    <w:abstractNumId w:val="1"/>
+  </w:num>
+  <w:num w:numId="18" w16cid:durableId="551499210">
+    <w:abstractNumId w:val="5"/>
   </w:num>
 </w:numbering>
 </file>
